--- a/Спецификация/Завадский В. Г. - SRS.DOCX
+++ b/Спецификация/Завадский В. Г. - SRS.DOCX
@@ -615,8 +615,6 @@
         </w:rPr>
         <w:t>ый позволяет получить информаци</w:t>
       </w:r>
-      <w:bookmarkStart w:id="2" w:name="_GoBack"/>
-      <w:bookmarkEnd w:id="2"/>
       <w:r>
         <w:rPr>
           <w:rFonts w:ascii="Times New Roman" w:hAnsi="Times New Roman" w:cs="Times New Roman"/>
@@ -1701,7 +1699,7 @@
           <w:szCs w:val="28"/>
         </w:rPr>
       </w:pPr>
-      <w:commentRangeStart w:id="3"/>
+      <w:commentRangeStart w:id="2"/>
       <w:r>
         <w:rPr>
           <w:rFonts w:ascii="Times New Roman" w:hAnsi="Times New Roman" w:cs="Times New Roman"/>
@@ -1726,12 +1724,12 @@
         </w:rPr>
         <w:t>.</w:t>
       </w:r>
-      <w:commentRangeEnd w:id="3"/>
+      <w:commentRangeEnd w:id="2"/>
       <w:r>
         <w:rPr>
           <w:rStyle w:val="a8"/>
         </w:rPr>
-        <w:commentReference w:id="3"/>
+        <w:commentReference w:id="2"/>
       </w:r>
       <w:r>
         <w:rPr>
@@ -2883,6 +2881,50 @@
         <w:tabs>
           <w:tab w:val="left" w:pos="6750"/>
         </w:tabs>
+        <w:ind w:left="284" w:firstLine="709"/>
+        <w:jc w:val="both"/>
+        <w:rPr>
+          <w:rFonts w:ascii="Times New Roman" w:hAnsi="Times New Roman" w:cs="Times New Roman"/>
+          <w:b/>
+          <w:sz w:val="32"/>
+          <w:szCs w:val="32"/>
+        </w:rPr>
+      </w:pPr>
+      <w:r>
+        <w:rPr>
+          <w:rFonts w:ascii="Times New Roman" w:hAnsi="Times New Roman" w:cs="Times New Roman"/>
+          <w:b/>
+          <w:sz w:val="32"/>
+          <w:szCs w:val="32"/>
+        </w:rPr>
+        <w:lastRenderedPageBreak/>
+        <w:t xml:space="preserve">3.2 </w:t>
+      </w:r>
+      <w:r>
+        <w:rPr>
+          <w:rFonts w:ascii="Times New Roman" w:hAnsi="Times New Roman" w:cs="Times New Roman"/>
+          <w:b/>
+          <w:sz w:val="32"/>
+          <w:szCs w:val="32"/>
+        </w:rPr>
+        <w:t>Данные</w:t>
+      </w:r>
+      <w:r>
+        <w:rPr>
+          <w:rFonts w:ascii="Times New Roman" w:hAnsi="Times New Roman" w:cs="Times New Roman"/>
+          <w:b/>
+          <w:sz w:val="32"/>
+          <w:szCs w:val="32"/>
+        </w:rPr>
+        <w:t xml:space="preserve"> </w:t>
+      </w:r>
+    </w:p>
+    <w:p>
+      <w:pPr>
+        <w:pStyle w:val="a3"/>
+        <w:tabs>
+          <w:tab w:val="left" w:pos="6750"/>
+        </w:tabs>
         <w:ind w:left="284" w:firstLine="567"/>
         <w:jc w:val="both"/>
         <w:rPr>
@@ -2897,7 +2939,6 @@
           <w:sz w:val="28"/>
           <w:szCs w:val="28"/>
         </w:rPr>
-        <w:lastRenderedPageBreak/>
         <w:t xml:space="preserve">Входные данные: </w:t>
       </w:r>
     </w:p>
@@ -2970,7 +3011,7 @@
           <w:szCs w:val="28"/>
         </w:rPr>
       </w:pPr>
-      <w:commentRangeStart w:id="4"/>
+      <w:commentRangeStart w:id="3"/>
       <w:r>
         <w:rPr>
           <w:rFonts w:ascii="Times New Roman" w:hAnsi="Times New Roman" w:cs="Times New Roman"/>
@@ -2990,12 +3031,12 @@
           <w:t>www.themoviedb.org</w:t>
         </w:r>
       </w:hyperlink>
-      <w:commentRangeEnd w:id="4"/>
+      <w:commentRangeEnd w:id="3"/>
       <w:r>
         <w:rPr>
           <w:rStyle w:val="a8"/>
         </w:rPr>
-        <w:commentReference w:id="4"/>
+        <w:commentReference w:id="3"/>
       </w:r>
     </w:p>
     <w:p>
@@ -3147,165 +3188,135 @@
           <w:sz w:val="32"/>
           <w:szCs w:val="32"/>
         </w:rPr>
-        <w:t xml:space="preserve">3.2 Функции </w:t>
-      </w:r>
-    </w:p>
-    <w:p>
-      <w:pPr>
-        <w:pStyle w:val="a3"/>
-        <w:tabs>
-          <w:tab w:val="left" w:pos="6750"/>
-        </w:tabs>
-        <w:ind w:left="284" w:firstLine="709"/>
-        <w:jc w:val="both"/>
-        <w:rPr>
-          <w:rFonts w:ascii="Times New Roman" w:hAnsi="Times New Roman" w:cs="Times New Roman"/>
-          <w:sz w:val="28"/>
-          <w:szCs w:val="28"/>
-        </w:rPr>
-      </w:pPr>
-      <w:r>
-        <w:rPr>
-          <w:rFonts w:ascii="Times New Roman" w:hAnsi="Times New Roman" w:cs="Times New Roman"/>
-          <w:sz w:val="28"/>
-          <w:szCs w:val="28"/>
-        </w:rPr>
-        <w:t>1.Выбор название фильма</w:t>
-      </w:r>
-      <w:r>
-        <w:rPr>
-          <w:rFonts w:ascii="Times New Roman" w:hAnsi="Times New Roman" w:cs="Times New Roman"/>
-          <w:sz w:val="28"/>
-          <w:szCs w:val="28"/>
-        </w:rPr>
-        <w:t>.</w:t>
-      </w:r>
-    </w:p>
-    <w:p>
-      <w:pPr>
-        <w:pStyle w:val="a3"/>
-        <w:tabs>
-          <w:tab w:val="left" w:pos="6750"/>
-        </w:tabs>
-        <w:ind w:left="284" w:firstLine="709"/>
-        <w:jc w:val="both"/>
-        <w:rPr>
-          <w:rFonts w:ascii="Times New Roman" w:hAnsi="Times New Roman" w:cs="Times New Roman"/>
-          <w:sz w:val="28"/>
-          <w:szCs w:val="28"/>
-        </w:rPr>
-      </w:pPr>
-      <w:r>
-        <w:rPr>
-          <w:rFonts w:ascii="Times New Roman" w:hAnsi="Times New Roman" w:cs="Times New Roman"/>
-          <w:sz w:val="28"/>
-          <w:szCs w:val="28"/>
-        </w:rPr>
-        <w:t>2.Выбор жанра фильма</w:t>
-      </w:r>
-      <w:r>
-        <w:rPr>
-          <w:rFonts w:ascii="Times New Roman" w:hAnsi="Times New Roman" w:cs="Times New Roman"/>
-          <w:sz w:val="28"/>
-          <w:szCs w:val="28"/>
-        </w:rPr>
-        <w:t>.</w:t>
-      </w:r>
-    </w:p>
-    <w:p>
-      <w:pPr>
-        <w:pStyle w:val="a3"/>
-        <w:tabs>
-          <w:tab w:val="left" w:pos="6750"/>
-        </w:tabs>
-        <w:ind w:left="284" w:firstLine="709"/>
-        <w:jc w:val="both"/>
-        <w:rPr>
-          <w:rFonts w:ascii="Times New Roman" w:hAnsi="Times New Roman" w:cs="Times New Roman"/>
-          <w:sz w:val="28"/>
-          <w:szCs w:val="28"/>
-        </w:rPr>
-      </w:pPr>
-      <w:r>
-        <w:rPr>
-          <w:rFonts w:ascii="Times New Roman" w:hAnsi="Times New Roman" w:cs="Times New Roman"/>
-          <w:sz w:val="28"/>
-          <w:szCs w:val="28"/>
-        </w:rPr>
-        <w:t>3.Вывод информации о фильме</w:t>
-      </w:r>
-      <w:r>
-        <w:rPr>
-          <w:rFonts w:ascii="Times New Roman" w:hAnsi="Times New Roman" w:cs="Times New Roman"/>
-          <w:sz w:val="28"/>
-          <w:szCs w:val="28"/>
-        </w:rPr>
-        <w:t>.</w:t>
-      </w:r>
-    </w:p>
-    <w:p>
-      <w:pPr>
-        <w:pStyle w:val="a3"/>
-        <w:tabs>
-          <w:tab w:val="left" w:pos="6750"/>
-        </w:tabs>
-        <w:ind w:left="284" w:firstLine="709"/>
-        <w:jc w:val="both"/>
+        <w:t>3.3</w:t>
+      </w:r>
+      <w:r>
         <w:rPr>
           <w:rFonts w:ascii="Times New Roman" w:hAnsi="Times New Roman" w:cs="Times New Roman"/>
           <w:b/>
           <w:sz w:val="32"/>
           <w:szCs w:val="32"/>
         </w:rPr>
-      </w:pPr>
-      <w:r>
+        <w:t xml:space="preserve"> Функции </w:t>
+      </w:r>
+    </w:p>
+    <w:p>
+      <w:pPr>
+        <w:pStyle w:val="a3"/>
+        <w:tabs>
+          <w:tab w:val="left" w:pos="6750"/>
+        </w:tabs>
+        <w:ind w:left="284" w:firstLine="709"/>
+        <w:jc w:val="both"/>
+        <w:rPr>
+          <w:rFonts w:ascii="Times New Roman" w:hAnsi="Times New Roman" w:cs="Times New Roman"/>
+          <w:sz w:val="28"/>
+          <w:szCs w:val="28"/>
+        </w:rPr>
+      </w:pPr>
+      <w:r>
+        <w:rPr>
+          <w:rFonts w:ascii="Times New Roman" w:hAnsi="Times New Roman" w:cs="Times New Roman"/>
+          <w:sz w:val="28"/>
+          <w:szCs w:val="28"/>
+        </w:rPr>
+        <w:t>1.Выбор название фильма</w:t>
+      </w:r>
+      <w:r>
+        <w:rPr>
+          <w:rFonts w:ascii="Times New Roman" w:hAnsi="Times New Roman" w:cs="Times New Roman"/>
+          <w:sz w:val="28"/>
+          <w:szCs w:val="28"/>
+        </w:rPr>
+        <w:t>.</w:t>
+      </w:r>
+    </w:p>
+    <w:p>
+      <w:pPr>
+        <w:pStyle w:val="a3"/>
+        <w:tabs>
+          <w:tab w:val="left" w:pos="6750"/>
+        </w:tabs>
+        <w:ind w:left="284" w:firstLine="709"/>
+        <w:jc w:val="both"/>
+        <w:rPr>
+          <w:rFonts w:ascii="Times New Roman" w:hAnsi="Times New Roman" w:cs="Times New Roman"/>
+          <w:sz w:val="28"/>
+          <w:szCs w:val="28"/>
+        </w:rPr>
+      </w:pPr>
+      <w:r>
+        <w:rPr>
+          <w:rFonts w:ascii="Times New Roman" w:hAnsi="Times New Roman" w:cs="Times New Roman"/>
+          <w:sz w:val="28"/>
+          <w:szCs w:val="28"/>
+        </w:rPr>
+        <w:t>2.Выбор жанра фильма</w:t>
+      </w:r>
+      <w:r>
+        <w:rPr>
+          <w:rFonts w:ascii="Times New Roman" w:hAnsi="Times New Roman" w:cs="Times New Roman"/>
+          <w:sz w:val="28"/>
+          <w:szCs w:val="28"/>
+        </w:rPr>
+        <w:t>.</w:t>
+      </w:r>
+    </w:p>
+    <w:p>
+      <w:pPr>
+        <w:pStyle w:val="a3"/>
+        <w:tabs>
+          <w:tab w:val="left" w:pos="6750"/>
+        </w:tabs>
+        <w:ind w:left="284" w:firstLine="709"/>
+        <w:jc w:val="both"/>
+        <w:rPr>
+          <w:rFonts w:ascii="Times New Roman" w:hAnsi="Times New Roman" w:cs="Times New Roman"/>
+          <w:sz w:val="28"/>
+          <w:szCs w:val="28"/>
+        </w:rPr>
+      </w:pPr>
+      <w:r>
+        <w:rPr>
+          <w:rFonts w:ascii="Times New Roman" w:hAnsi="Times New Roman" w:cs="Times New Roman"/>
+          <w:sz w:val="28"/>
+          <w:szCs w:val="28"/>
+        </w:rPr>
+        <w:t>3.Вывод информации о фильме</w:t>
+      </w:r>
+      <w:r>
+        <w:rPr>
+          <w:rFonts w:ascii="Times New Roman" w:hAnsi="Times New Roman" w:cs="Times New Roman"/>
+          <w:sz w:val="28"/>
+          <w:szCs w:val="28"/>
+        </w:rPr>
+        <w:t>.</w:t>
+      </w:r>
+    </w:p>
+    <w:p>
+      <w:pPr>
+        <w:pStyle w:val="a3"/>
+        <w:tabs>
+          <w:tab w:val="left" w:pos="6750"/>
+        </w:tabs>
+        <w:ind w:left="284" w:firstLine="709"/>
+        <w:jc w:val="both"/>
         <w:rPr>
           <w:rFonts w:ascii="Times New Roman" w:hAnsi="Times New Roman" w:cs="Times New Roman"/>
           <w:b/>
           <w:sz w:val="32"/>
           <w:szCs w:val="32"/>
         </w:rPr>
-        <w:t>3.3 Производительность</w:t>
-      </w:r>
-    </w:p>
-    <w:p>
-      <w:pPr>
-        <w:pStyle w:val="a3"/>
-        <w:tabs>
-          <w:tab w:val="left" w:pos="6750"/>
-        </w:tabs>
-        <w:ind w:left="284" w:firstLine="709"/>
-        <w:jc w:val="both"/>
-        <w:rPr>
-          <w:rFonts w:ascii="Times New Roman" w:hAnsi="Times New Roman" w:cs="Times New Roman"/>
-          <w:sz w:val="28"/>
-          <w:szCs w:val="28"/>
-        </w:rPr>
-      </w:pPr>
-      <w:r>
-        <w:rPr>
-          <w:rFonts w:ascii="Times New Roman" w:hAnsi="Times New Roman" w:cs="Times New Roman"/>
-          <w:sz w:val="28"/>
-          <w:szCs w:val="28"/>
-        </w:rPr>
-        <w:t>На запуск данного приложения отводится не более 15-20 секунд. Дальнейшее функционирование приложения, то есть поиск и вывод информации о фильме зависит от скорости интернет соединения.</w:t>
-      </w:r>
-    </w:p>
-    <w:p>
-      <w:pPr>
-        <w:pStyle w:val="a3"/>
-        <w:tabs>
-          <w:tab w:val="left" w:pos="6750"/>
-        </w:tabs>
-        <w:ind w:left="284" w:firstLine="709"/>
-        <w:jc w:val="both"/>
+      </w:pPr>
+      <w:r>
         <w:rPr>
           <w:rFonts w:ascii="Times New Roman" w:hAnsi="Times New Roman" w:cs="Times New Roman"/>
           <w:b/>
           <w:sz w:val="32"/>
           <w:szCs w:val="32"/>
         </w:rPr>
-      </w:pPr>
+        <w:t>3.4</w:t>
+      </w:r>
       <w:r>
         <w:rPr>
           <w:rFonts w:ascii="Times New Roman" w:hAnsi="Times New Roman" w:cs="Times New Roman"/>
@@ -3313,7 +3324,7 @@
           <w:sz w:val="32"/>
           <w:szCs w:val="32"/>
         </w:rPr>
-        <w:t>3.4 Качество продукта</w:t>
+        <w:t xml:space="preserve"> Производительность</w:t>
       </w:r>
     </w:p>
     <w:p>
@@ -3326,19 +3337,85 @@
         <w:jc w:val="both"/>
         <w:rPr>
           <w:rFonts w:ascii="Times New Roman" w:hAnsi="Times New Roman" w:cs="Times New Roman"/>
-          <w:b/>
-          <w:sz w:val="28"/>
-          <w:szCs w:val="28"/>
-        </w:rPr>
-      </w:pPr>
-      <w:r>
-        <w:rPr>
-          <w:rFonts w:ascii="Times New Roman" w:hAnsi="Times New Roman" w:cs="Times New Roman"/>
-          <w:b/>
-          <w:sz w:val="28"/>
-          <w:szCs w:val="28"/>
-        </w:rPr>
-        <w:t>3.4.1 Надёжность</w:t>
+          <w:sz w:val="28"/>
+          <w:szCs w:val="28"/>
+        </w:rPr>
+      </w:pPr>
+      <w:r>
+        <w:rPr>
+          <w:rFonts w:ascii="Times New Roman" w:hAnsi="Times New Roman" w:cs="Times New Roman"/>
+          <w:sz w:val="28"/>
+          <w:szCs w:val="28"/>
+        </w:rPr>
+        <w:t>На запуск данного приложения отводится не более 15-20 секунд. Дальнейшее функционирование приложения, то есть поиск и вывод информации о фильме зависит от скорости интернет соединения.</w:t>
+      </w:r>
+    </w:p>
+    <w:p>
+      <w:pPr>
+        <w:pStyle w:val="a3"/>
+        <w:tabs>
+          <w:tab w:val="left" w:pos="6750"/>
+        </w:tabs>
+        <w:ind w:left="284" w:firstLine="709"/>
+        <w:jc w:val="both"/>
+        <w:rPr>
+          <w:rFonts w:ascii="Times New Roman" w:hAnsi="Times New Roman" w:cs="Times New Roman"/>
+          <w:b/>
+          <w:sz w:val="32"/>
+          <w:szCs w:val="32"/>
+        </w:rPr>
+      </w:pPr>
+      <w:r>
+        <w:rPr>
+          <w:rFonts w:ascii="Times New Roman" w:hAnsi="Times New Roman" w:cs="Times New Roman"/>
+          <w:b/>
+          <w:sz w:val="32"/>
+          <w:szCs w:val="32"/>
+        </w:rPr>
+        <w:t>3.5</w:t>
+      </w:r>
+      <w:r>
+        <w:rPr>
+          <w:rFonts w:ascii="Times New Roman" w:hAnsi="Times New Roman" w:cs="Times New Roman"/>
+          <w:b/>
+          <w:sz w:val="32"/>
+          <w:szCs w:val="32"/>
+        </w:rPr>
+        <w:t xml:space="preserve"> Качество продукта</w:t>
+      </w:r>
+    </w:p>
+    <w:p>
+      <w:pPr>
+        <w:pStyle w:val="a3"/>
+        <w:tabs>
+          <w:tab w:val="left" w:pos="6750"/>
+        </w:tabs>
+        <w:ind w:left="284" w:firstLine="709"/>
+        <w:jc w:val="both"/>
+        <w:rPr>
+          <w:rFonts w:ascii="Times New Roman" w:hAnsi="Times New Roman" w:cs="Times New Roman"/>
+          <w:b/>
+          <w:sz w:val="28"/>
+          <w:szCs w:val="28"/>
+        </w:rPr>
+      </w:pPr>
+      <w:r>
+        <w:rPr>
+          <w:rFonts w:ascii="Times New Roman" w:hAnsi="Times New Roman" w:cs="Times New Roman"/>
+          <w:b/>
+          <w:sz w:val="28"/>
+          <w:szCs w:val="28"/>
+        </w:rPr>
+        <w:t>3.5</w:t>
+      </w:r>
+      <w:r>
+        <w:rPr>
+          <w:rFonts w:ascii="Times New Roman" w:hAnsi="Times New Roman" w:cs="Times New Roman"/>
+          <w:b/>
+          <w:sz w:val="28"/>
+          <w:szCs w:val="28"/>
+        </w:rPr>
+        <w:t>.1 Надёжность</w:t>
       </w:r>
     </w:p>
     <w:p>
@@ -3363,7 +3440,7 @@
         </w:rPr>
         <w:t>1.</w:t>
       </w:r>
-      <w:commentRangeStart w:id="5"/>
+      <w:commentRangeStart w:id="4"/>
       <w:r>
         <w:rPr>
           <w:rFonts w:ascii="Times New Roman" w:hAnsi="Times New Roman" w:cs="Times New Roman"/>
@@ -3642,12 +3719,12 @@
         </w:rPr>
         <w:t>.</w:t>
       </w:r>
-      <w:commentRangeEnd w:id="5"/>
+      <w:commentRangeEnd w:id="4"/>
       <w:r>
         <w:rPr>
           <w:rStyle w:val="a8"/>
         </w:rPr>
-        <w:commentReference w:id="5"/>
+        <w:commentReference w:id="4"/>
       </w:r>
     </w:p>
     <w:p>
@@ -3695,7 +3772,18 @@
           <w:sz w:val="32"/>
           <w:szCs w:val="32"/>
         </w:rPr>
-        <w:t>3.4.2</w:t>
+        <w:t>3.5</w:t>
+      </w:r>
+      <w:bookmarkStart w:id="5" w:name="_GoBack"/>
+      <w:bookmarkEnd w:id="5"/>
+      <w:r>
+        <w:rPr>
+          <w:rFonts w:ascii="Times New Roman" w:hAnsi="Times New Roman" w:cs="Times New Roman"/>
+          <w:b/>
+          <w:sz w:val="32"/>
+          <w:szCs w:val="32"/>
+        </w:rPr>
+        <w:t>.2</w:t>
       </w:r>
       <w:r>
         <w:rPr>
@@ -3877,7 +3965,7 @@
       </w:r>
     </w:p>
   </w:comment>
-  <w:comment w:id="3" w:author="Cuchuk" w:date="2015-10-05T17:16:00Z" w:initials="S.C.">
+  <w:comment w:id="2" w:author="Cuchuk" w:date="2015-10-05T17:16:00Z" w:initials="S.C.">
     <w:p>
       <w:pPr>
         <w:pStyle w:val="a9"/>
@@ -3893,7 +3981,7 @@
       </w:r>
     </w:p>
   </w:comment>
-  <w:comment w:id="4" w:author="Cuchuk" w:date="2015-10-05T17:17:00Z" w:initials="S.C.">
+  <w:comment w:id="3" w:author="Cuchuk" w:date="2015-10-05T17:17:00Z" w:initials="S.C.">
     <w:p>
       <w:pPr>
         <w:pStyle w:val="a9"/>
@@ -3909,7 +3997,7 @@
       </w:r>
     </w:p>
   </w:comment>
-  <w:comment w:id="5" w:author="Cuchuk" w:date="2015-10-05T17:19:00Z" w:initials="S.C.">
+  <w:comment w:id="4" w:author="Cuchuk" w:date="2015-10-05T17:19:00Z" w:initials="S.C.">
     <w:p>
       <w:pPr>
         <w:pStyle w:val="a9"/>
@@ -5495,7 +5583,7 @@
 </file>
 
 <file path=customXml/itemProps1.xml><?xml version="1.0" encoding="utf-8"?>
-<ds:datastoreItem xmlns:ds="http://schemas.openxmlformats.org/officeDocument/2006/customXml" ds:itemID="{AD3E9B45-70C8-483C-97D4-FDF958E11C7F}">
+<ds:datastoreItem xmlns:ds="http://schemas.openxmlformats.org/officeDocument/2006/customXml" ds:itemID="{017C16F6-B7D1-49BF-851A-E8D5573D5F10}">
   <ds:schemaRefs>
     <ds:schemaRef ds:uri="http://schemas.openxmlformats.org/officeDocument/2006/bibliography"/>
   </ds:schemaRefs>

--- a/Спецификация/Завадский В. Г. - SRS.DOCX
+++ b/Спецификация/Завадский В. Г. - SRS.DOCX
@@ -1,6 +1,6 @@
 
 <file path=word/document.xml><?xml version="1.0" encoding="utf-8"?>
-<w:document xmlns:wpc="http://schemas.microsoft.com/office/word/2010/wordprocessingCanvas" xmlns:mc="http://schemas.openxmlformats.org/markup-compatibility/2006" xmlns:o="urn:schemas-microsoft-com:office:office" xmlns:r="http://schemas.openxmlformats.org/officeDocument/2006/relationships" xmlns:m="http://schemas.openxmlformats.org/officeDocument/2006/math" xmlns:v="urn:schemas-microsoft-com:vml" xmlns:wp14="http://schemas.microsoft.com/office/word/2010/wordprocessingDrawing" xmlns:wp="http://schemas.openxmlformats.org/drawingml/2006/wordprocessingDrawing" xmlns:w10="urn:schemas-microsoft-com:office:word" xmlns:w="http://schemas.openxmlformats.org/wordprocessingml/2006/main" xmlns:w14="http://schemas.microsoft.com/office/word/2010/wordml" xmlns:w15="http://schemas.microsoft.com/office/word/2012/wordml" xmlns:wpg="http://schemas.microsoft.com/office/word/2010/wordprocessingGroup" xmlns:wpi="http://schemas.microsoft.com/office/word/2010/wordprocessingInk" xmlns:wne="http://schemas.microsoft.com/office/word/2006/wordml" xmlns:wps="http://schemas.microsoft.com/office/word/2010/wordprocessingShape" mc:Ignorable="w14 w15 wp14">
+<w:document xmlns:wpc="http://schemas.microsoft.com/office/word/2010/wordprocessingCanvas" xmlns:mc="http://schemas.openxmlformats.org/markup-compatibility/2006" xmlns:o="urn:schemas-microsoft-com:office:office" xmlns:r="http://schemas.openxmlformats.org/officeDocument/2006/relationships" xmlns:m="http://schemas.openxmlformats.org/officeDocument/2006/math" xmlns:v="urn:schemas-microsoft-com:vml" xmlns:wp14="http://schemas.microsoft.com/office/word/2010/wordprocessingDrawing" xmlns:wp="http://schemas.openxmlformats.org/drawingml/2006/wordprocessingDrawing" xmlns:w10="urn:schemas-microsoft-com:office:word" xmlns:w="http://schemas.openxmlformats.org/wordprocessingml/2006/main" xmlns:w14="http://schemas.microsoft.com/office/word/2010/wordml" xmlns:wpg="http://schemas.microsoft.com/office/word/2010/wordprocessingGroup" xmlns:wpi="http://schemas.microsoft.com/office/word/2010/wordprocessingInk" xmlns:wne="http://schemas.microsoft.com/office/word/2006/wordml" xmlns:wps="http://schemas.microsoft.com/office/word/2010/wordprocessingShape" mc:Ignorable="w14 wp14">
   <w:body>
     <w:p>
       <w:pPr>
@@ -225,6 +225,7 @@
         </w:rPr>
         <w:t xml:space="preserve">В рамках данного проекта будет разработано </w:t>
       </w:r>
+      <w:proofErr w:type="spellStart"/>
       <w:r>
         <w:rPr>
           <w:rFonts w:ascii="Times New Roman" w:hAnsi="Times New Roman" w:cs="Times New Roman"/>
@@ -233,6 +234,7 @@
         </w:rPr>
         <w:t>десктопное</w:t>
       </w:r>
+      <w:proofErr w:type="spellEnd"/>
       <w:r>
         <w:rPr>
           <w:rFonts w:ascii="Times New Roman" w:hAnsi="Times New Roman" w:cs="Times New Roman"/>
@@ -523,7 +525,25 @@
           <w:sz w:val="28"/>
           <w:szCs w:val="28"/>
         </w:rPr>
-        <w:t xml:space="preserve"> десктопные приложения, которые позволяют пользователю стационарного компьютера или ноутбука получить информацию о новинках кино, поэтому им приходится посещать </w:t>
+        <w:t xml:space="preserve"> </w:t>
+      </w:r>
+      <w:proofErr w:type="spellStart"/>
+      <w:r>
+        <w:rPr>
+          <w:rFonts w:ascii="Times New Roman" w:hAnsi="Times New Roman" w:cs="Times New Roman"/>
+          <w:sz w:val="28"/>
+          <w:szCs w:val="28"/>
+        </w:rPr>
+        <w:t>десктопные</w:t>
+      </w:r>
+      <w:proofErr w:type="spellEnd"/>
+      <w:r>
+        <w:rPr>
+          <w:rFonts w:ascii="Times New Roman" w:hAnsi="Times New Roman" w:cs="Times New Roman"/>
+          <w:sz w:val="28"/>
+          <w:szCs w:val="28"/>
+        </w:rPr>
+        <w:t xml:space="preserve"> приложения, которые позволяют пользователю стационарного компьютера или ноутбука получить информацию о новинках кино, поэтому им приходится посещать </w:t>
       </w:r>
       <w:r>
         <w:rPr>
@@ -886,6 +906,821 @@
     </w:p>
     <w:p>
       <w:pPr>
+        <w:pStyle w:val="2"/>
+        <w:rPr>
+          <w:rFonts w:eastAsiaTheme="minorHAnsi" w:cs="Times New Roman"/>
+          <w:bCs w:val="0"/>
+          <w:sz w:val="32"/>
+          <w:szCs w:val="32"/>
+          <w:lang w:val="ru-RU"/>
+        </w:rPr>
+      </w:pPr>
+      <w:r>
+        <w:rPr>
+          <w:rFonts w:eastAsiaTheme="minorHAnsi" w:cs="Times New Roman"/>
+          <w:bCs w:val="0"/>
+          <w:sz w:val="32"/>
+          <w:szCs w:val="32"/>
+          <w:lang w:val="ru-RU"/>
+        </w:rPr>
+        <w:t>1.4</w:t>
+      </w:r>
+      <w:r>
+        <w:rPr>
+          <w:rFonts w:eastAsiaTheme="minorHAnsi" w:cs="Times New Roman"/>
+          <w:bCs w:val="0"/>
+          <w:sz w:val="32"/>
+          <w:szCs w:val="32"/>
+          <w:lang w:val="ru-RU"/>
+        </w:rPr>
+        <w:t xml:space="preserve"> Глоссарий</w:t>
+      </w:r>
+    </w:p>
+    <w:tbl>
+      <w:tblPr>
+        <w:tblStyle w:val="af"/>
+        <w:tblW w:w="0" w:type="auto"/>
+        <w:jc w:val="center"/>
+        <w:tblLook w:val="04A0" w:firstRow="1" w:lastRow="0" w:firstColumn="1" w:lastColumn="0" w:noHBand="0" w:noVBand="1"/>
+      </w:tblPr>
+      <w:tblGrid>
+        <w:gridCol w:w="4258"/>
+        <w:gridCol w:w="4258"/>
+      </w:tblGrid>
+      <w:tr>
+        <w:trPr>
+          <w:jc w:val="center"/>
+        </w:trPr>
+        <w:tc>
+          <w:tcPr>
+            <w:tcW w:w="4258" w:type="dxa"/>
+          </w:tcPr>
+          <w:p>
+            <w:pPr>
+              <w:rPr>
+                <w:rFonts w:ascii="Times New Roman" w:hAnsi="Times New Roman" w:cs="Times New Roman"/>
+                <w:sz w:val="28"/>
+                <w:szCs w:val="28"/>
+              </w:rPr>
+            </w:pPr>
+            <w:r>
+              <w:rPr>
+                <w:rFonts w:ascii="Times New Roman" w:hAnsi="Times New Roman" w:cs="Times New Roman"/>
+                <w:sz w:val="28"/>
+                <w:szCs w:val="28"/>
+                <w:lang w:val="en-US"/>
+              </w:rPr>
+              <w:t>Film</w:t>
+            </w:r>
+            <w:r>
+              <w:rPr>
+                <w:rFonts w:ascii="Times New Roman" w:hAnsi="Times New Roman" w:cs="Times New Roman"/>
+                <w:sz w:val="28"/>
+                <w:szCs w:val="28"/>
+              </w:rPr>
+              <w:t xml:space="preserve"> </w:t>
+            </w:r>
+            <w:r>
+              <w:rPr>
+                <w:rFonts w:ascii="Times New Roman" w:hAnsi="Times New Roman" w:cs="Times New Roman"/>
+                <w:sz w:val="28"/>
+                <w:szCs w:val="28"/>
+                <w:lang w:val="en-US"/>
+              </w:rPr>
+              <w:t>master</w:t>
+            </w:r>
+          </w:p>
+        </w:tc>
+        <w:tc>
+          <w:tcPr>
+            <w:tcW w:w="4258" w:type="dxa"/>
+          </w:tcPr>
+          <w:p>
+            <w:pPr>
+              <w:rPr>
+                <w:rFonts w:ascii="Times New Roman" w:hAnsi="Times New Roman" w:cs="Times New Roman"/>
+                <w:sz w:val="28"/>
+                <w:szCs w:val="28"/>
+              </w:rPr>
+            </w:pPr>
+            <w:r>
+              <w:rPr>
+                <w:rFonts w:ascii="Times New Roman" w:hAnsi="Times New Roman" w:cs="Times New Roman"/>
+                <w:sz w:val="28"/>
+                <w:szCs w:val="28"/>
+              </w:rPr>
+              <w:t>Название программного продукта</w:t>
+            </w:r>
+          </w:p>
+        </w:tc>
+      </w:tr>
+      <w:tr>
+        <w:trPr>
+          <w:jc w:val="center"/>
+        </w:trPr>
+        <w:tc>
+          <w:tcPr>
+            <w:tcW w:w="4258" w:type="dxa"/>
+          </w:tcPr>
+          <w:p>
+            <w:pPr>
+              <w:rPr>
+                <w:rFonts w:ascii="Times New Roman" w:hAnsi="Times New Roman" w:cs="Times New Roman"/>
+                <w:sz w:val="28"/>
+                <w:szCs w:val="28"/>
+              </w:rPr>
+            </w:pPr>
+            <w:proofErr w:type="spellStart"/>
+            <w:r>
+              <w:rPr>
+                <w:rFonts w:ascii="Times New Roman" w:hAnsi="Times New Roman" w:cs="Times New Roman"/>
+                <w:sz w:val="28"/>
+                <w:szCs w:val="28"/>
+              </w:rPr>
+              <w:t>Main</w:t>
+            </w:r>
+            <w:proofErr w:type="spellEnd"/>
+            <w:r>
+              <w:rPr>
+                <w:rFonts w:ascii="Times New Roman" w:hAnsi="Times New Roman" w:cs="Times New Roman"/>
+                <w:sz w:val="28"/>
+                <w:szCs w:val="28"/>
+              </w:rPr>
+              <w:t xml:space="preserve"> </w:t>
+            </w:r>
+            <w:proofErr w:type="spellStart"/>
+            <w:r>
+              <w:rPr>
+                <w:rFonts w:ascii="Times New Roman" w:hAnsi="Times New Roman" w:cs="Times New Roman"/>
+                <w:sz w:val="28"/>
+                <w:szCs w:val="28"/>
+              </w:rPr>
+              <w:t>page</w:t>
+            </w:r>
+            <w:proofErr w:type="spellEnd"/>
+          </w:p>
+        </w:tc>
+        <w:tc>
+          <w:tcPr>
+            <w:tcW w:w="4258" w:type="dxa"/>
+          </w:tcPr>
+          <w:p>
+            <w:pPr>
+              <w:rPr>
+                <w:rFonts w:ascii="Times New Roman" w:hAnsi="Times New Roman" w:cs="Times New Roman"/>
+                <w:sz w:val="28"/>
+                <w:szCs w:val="28"/>
+              </w:rPr>
+            </w:pPr>
+            <w:r>
+              <w:rPr>
+                <w:rFonts w:ascii="Times New Roman" w:hAnsi="Times New Roman" w:cs="Times New Roman"/>
+                <w:sz w:val="28"/>
+                <w:szCs w:val="28"/>
+              </w:rPr>
+              <w:t xml:space="preserve">Главное окно приложения </w:t>
+            </w:r>
+            <w:r>
+              <w:rPr>
+                <w:rFonts w:ascii="Times New Roman" w:hAnsi="Times New Roman" w:cs="Times New Roman"/>
+                <w:sz w:val="28"/>
+                <w:szCs w:val="28"/>
+                <w:lang w:val="en-US"/>
+              </w:rPr>
+              <w:t>Film</w:t>
+            </w:r>
+            <w:r>
+              <w:rPr>
+                <w:rFonts w:ascii="Times New Roman" w:hAnsi="Times New Roman" w:cs="Times New Roman"/>
+                <w:sz w:val="28"/>
+                <w:szCs w:val="28"/>
+              </w:rPr>
+              <w:t xml:space="preserve"> </w:t>
+            </w:r>
+            <w:r>
+              <w:rPr>
+                <w:rFonts w:ascii="Times New Roman" w:hAnsi="Times New Roman" w:cs="Times New Roman"/>
+                <w:sz w:val="28"/>
+                <w:szCs w:val="28"/>
+                <w:lang w:val="en-US"/>
+              </w:rPr>
+              <w:t>master</w:t>
+            </w:r>
+          </w:p>
+        </w:tc>
+      </w:tr>
+      <w:tr>
+        <w:trPr>
+          <w:jc w:val="center"/>
+        </w:trPr>
+        <w:tc>
+          <w:tcPr>
+            <w:tcW w:w="4258" w:type="dxa"/>
+          </w:tcPr>
+          <w:p>
+            <w:pPr>
+              <w:rPr>
+                <w:rFonts w:ascii="Times New Roman" w:hAnsi="Times New Roman" w:cs="Times New Roman"/>
+                <w:sz w:val="28"/>
+                <w:szCs w:val="28"/>
+                <w:lang w:val="en-US"/>
+              </w:rPr>
+            </w:pPr>
+            <w:r>
+              <w:rPr>
+                <w:rFonts w:ascii="Times New Roman" w:hAnsi="Times New Roman" w:cs="Times New Roman"/>
+                <w:sz w:val="28"/>
+                <w:szCs w:val="28"/>
+              </w:rPr>
+              <w:t xml:space="preserve">Поле </w:t>
+            </w:r>
+            <w:r>
+              <w:rPr>
+                <w:rFonts w:ascii="Times New Roman" w:hAnsi="Times New Roman" w:cs="Times New Roman"/>
+                <w:sz w:val="28"/>
+                <w:szCs w:val="28"/>
+                <w:lang w:val="en-US"/>
+              </w:rPr>
+              <w:t>“Film name”</w:t>
+            </w:r>
+          </w:p>
+        </w:tc>
+        <w:tc>
+          <w:tcPr>
+            <w:tcW w:w="4258" w:type="dxa"/>
+          </w:tcPr>
+          <w:p>
+            <w:pPr>
+              <w:rPr>
+                <w:rFonts w:ascii="Times New Roman" w:hAnsi="Times New Roman" w:cs="Times New Roman"/>
+                <w:sz w:val="28"/>
+                <w:szCs w:val="28"/>
+              </w:rPr>
+            </w:pPr>
+            <w:r>
+              <w:rPr>
+                <w:rFonts w:ascii="Times New Roman" w:hAnsi="Times New Roman" w:cs="Times New Roman"/>
+                <w:sz w:val="28"/>
+                <w:szCs w:val="28"/>
+              </w:rPr>
+              <w:t>Строка, позволяющая пользователю ввести имя фильма.</w:t>
+            </w:r>
+          </w:p>
+        </w:tc>
+      </w:tr>
+      <w:tr>
+        <w:trPr>
+          <w:jc w:val="center"/>
+        </w:trPr>
+        <w:tc>
+          <w:tcPr>
+            <w:tcW w:w="4258" w:type="dxa"/>
+          </w:tcPr>
+          <w:p>
+            <w:pPr>
+              <w:rPr>
+                <w:rFonts w:ascii="Times New Roman" w:hAnsi="Times New Roman" w:cs="Times New Roman"/>
+                <w:sz w:val="28"/>
+                <w:szCs w:val="28"/>
+              </w:rPr>
+            </w:pPr>
+            <w:r>
+              <w:rPr>
+                <w:rFonts w:ascii="Times New Roman" w:hAnsi="Times New Roman" w:cs="Times New Roman"/>
+                <w:sz w:val="28"/>
+                <w:szCs w:val="28"/>
+              </w:rPr>
+              <w:t xml:space="preserve">Поле </w:t>
+            </w:r>
+            <w:r>
+              <w:rPr>
+                <w:rFonts w:ascii="Times New Roman" w:hAnsi="Times New Roman" w:cs="Times New Roman"/>
+                <w:sz w:val="28"/>
+                <w:szCs w:val="28"/>
+              </w:rPr>
+              <w:t>“</w:t>
+            </w:r>
+            <w:r>
+              <w:rPr>
+                <w:rFonts w:ascii="Times New Roman" w:hAnsi="Times New Roman" w:cs="Times New Roman"/>
+                <w:sz w:val="28"/>
+                <w:szCs w:val="28"/>
+                <w:lang w:val="en-US"/>
+              </w:rPr>
+              <w:t>Genre</w:t>
+            </w:r>
+            <w:r>
+              <w:rPr>
+                <w:rFonts w:ascii="Times New Roman" w:hAnsi="Times New Roman" w:cs="Times New Roman"/>
+                <w:sz w:val="28"/>
+                <w:szCs w:val="28"/>
+              </w:rPr>
+              <w:t>”</w:t>
+            </w:r>
+          </w:p>
+        </w:tc>
+        <w:tc>
+          <w:tcPr>
+            <w:tcW w:w="4258" w:type="dxa"/>
+          </w:tcPr>
+          <w:p>
+            <w:pPr>
+              <w:rPr>
+                <w:rFonts w:ascii="Times New Roman" w:hAnsi="Times New Roman" w:cs="Times New Roman"/>
+                <w:sz w:val="28"/>
+                <w:szCs w:val="28"/>
+              </w:rPr>
+            </w:pPr>
+            <w:r>
+              <w:rPr>
+                <w:rFonts w:ascii="Times New Roman" w:hAnsi="Times New Roman" w:cs="Times New Roman"/>
+                <w:sz w:val="28"/>
+                <w:szCs w:val="28"/>
+              </w:rPr>
+              <w:t xml:space="preserve">Поле </w:t>
+            </w:r>
+            <w:r>
+              <w:rPr>
+                <w:rFonts w:ascii="Times New Roman" w:hAnsi="Times New Roman" w:cs="Times New Roman"/>
+                <w:sz w:val="28"/>
+                <w:szCs w:val="28"/>
+                <w:lang w:val="en-US"/>
+              </w:rPr>
+              <w:t>Genre</w:t>
+            </w:r>
+            <w:r>
+              <w:rPr>
+                <w:rFonts w:ascii="Times New Roman" w:hAnsi="Times New Roman" w:cs="Times New Roman"/>
+                <w:sz w:val="28"/>
+                <w:szCs w:val="28"/>
+              </w:rPr>
+              <w:t xml:space="preserve"> для выбора </w:t>
+            </w:r>
+            <w:r>
+              <w:rPr>
+                <w:rFonts w:ascii="Times New Roman" w:hAnsi="Times New Roman" w:cs="Times New Roman"/>
+                <w:sz w:val="28"/>
+                <w:szCs w:val="28"/>
+              </w:rPr>
+              <w:t>жанра</w:t>
+            </w:r>
+          </w:p>
+        </w:tc>
+      </w:tr>
+      <w:tr>
+        <w:trPr>
+          <w:jc w:val="center"/>
+        </w:trPr>
+        <w:tc>
+          <w:tcPr>
+            <w:tcW w:w="4258" w:type="dxa"/>
+          </w:tcPr>
+          <w:p>
+            <w:pPr>
+              <w:rPr>
+                <w:rFonts w:ascii="Times New Roman" w:hAnsi="Times New Roman" w:cs="Times New Roman"/>
+                <w:sz w:val="28"/>
+                <w:szCs w:val="28"/>
+              </w:rPr>
+            </w:pPr>
+            <w:r>
+              <w:rPr>
+                <w:rFonts w:ascii="Times New Roman" w:hAnsi="Times New Roman" w:cs="Times New Roman"/>
+                <w:sz w:val="28"/>
+                <w:szCs w:val="28"/>
+              </w:rPr>
+              <w:t>Кнопка “</w:t>
+            </w:r>
+            <w:r>
+              <w:rPr>
+                <w:rFonts w:ascii="Times New Roman" w:hAnsi="Times New Roman" w:cs="Times New Roman"/>
+                <w:sz w:val="28"/>
+                <w:szCs w:val="28"/>
+                <w:lang w:val="en-US"/>
+              </w:rPr>
+              <w:t>Search</w:t>
+            </w:r>
+            <w:r>
+              <w:rPr>
+                <w:rFonts w:ascii="Times New Roman" w:hAnsi="Times New Roman" w:cs="Times New Roman"/>
+                <w:sz w:val="28"/>
+                <w:szCs w:val="28"/>
+              </w:rPr>
+              <w:t>”</w:t>
+            </w:r>
+          </w:p>
+        </w:tc>
+        <w:tc>
+          <w:tcPr>
+            <w:tcW w:w="4258" w:type="dxa"/>
+          </w:tcPr>
+          <w:p>
+            <w:pPr>
+              <w:rPr>
+                <w:rFonts w:ascii="Times New Roman" w:hAnsi="Times New Roman" w:cs="Times New Roman"/>
+                <w:sz w:val="28"/>
+                <w:szCs w:val="28"/>
+              </w:rPr>
+            </w:pPr>
+            <w:r>
+              <w:rPr>
+                <w:rFonts w:ascii="Times New Roman" w:hAnsi="Times New Roman" w:cs="Times New Roman"/>
+                <w:sz w:val="28"/>
+                <w:szCs w:val="28"/>
+              </w:rPr>
+              <w:t xml:space="preserve">Кнопка </w:t>
+            </w:r>
+            <w:r>
+              <w:rPr>
+                <w:rFonts w:ascii="Times New Roman" w:hAnsi="Times New Roman" w:cs="Times New Roman"/>
+                <w:sz w:val="28"/>
+                <w:szCs w:val="28"/>
+              </w:rPr>
+              <w:t>поиска необходимого фильма</w:t>
+            </w:r>
+          </w:p>
+        </w:tc>
+      </w:tr>
+      <w:tr>
+        <w:trPr>
+          <w:jc w:val="center"/>
+        </w:trPr>
+        <w:tc>
+          <w:tcPr>
+            <w:tcW w:w="4258" w:type="dxa"/>
+          </w:tcPr>
+          <w:p>
+            <w:pPr>
+              <w:rPr>
+                <w:rFonts w:ascii="Times New Roman" w:hAnsi="Times New Roman" w:cs="Times New Roman"/>
+                <w:sz w:val="28"/>
+                <w:szCs w:val="28"/>
+              </w:rPr>
+            </w:pPr>
+            <w:proofErr w:type="spellStart"/>
+            <w:r>
+              <w:rPr>
+                <w:rFonts w:ascii="Times New Roman" w:hAnsi="Times New Roman" w:cs="Times New Roman"/>
+                <w:sz w:val="28"/>
+                <w:szCs w:val="28"/>
+              </w:rPr>
+              <w:t>User</w:t>
+            </w:r>
+            <w:proofErr w:type="spellEnd"/>
+          </w:p>
+        </w:tc>
+        <w:tc>
+          <w:tcPr>
+            <w:tcW w:w="4258" w:type="dxa"/>
+          </w:tcPr>
+          <w:p>
+            <w:pPr>
+              <w:rPr>
+                <w:rFonts w:ascii="Times New Roman" w:hAnsi="Times New Roman" w:cs="Times New Roman"/>
+                <w:sz w:val="28"/>
+                <w:szCs w:val="28"/>
+              </w:rPr>
+            </w:pPr>
+            <w:r>
+              <w:rPr>
+                <w:rFonts w:ascii="Times New Roman" w:hAnsi="Times New Roman" w:cs="Times New Roman"/>
+                <w:sz w:val="28"/>
+                <w:szCs w:val="28"/>
+              </w:rPr>
+              <w:t>Пользователь приложения</w:t>
+            </w:r>
+          </w:p>
+        </w:tc>
+      </w:tr>
+      <w:tr>
+        <w:trPr>
+          <w:jc w:val="center"/>
+        </w:trPr>
+        <w:tc>
+          <w:tcPr>
+            <w:tcW w:w="4258" w:type="dxa"/>
+          </w:tcPr>
+          <w:p>
+            <w:pPr>
+              <w:rPr>
+                <w:rFonts w:ascii="Times New Roman" w:hAnsi="Times New Roman" w:cs="Times New Roman"/>
+                <w:sz w:val="28"/>
+                <w:szCs w:val="28"/>
+                <w:lang w:val="en-US"/>
+              </w:rPr>
+            </w:pPr>
+            <w:proofErr w:type="spellStart"/>
+            <w:r>
+              <w:rPr>
+                <w:rFonts w:ascii="Times New Roman" w:hAnsi="Times New Roman" w:cs="Times New Roman"/>
+                <w:sz w:val="28"/>
+                <w:szCs w:val="28"/>
+              </w:rPr>
+              <w:t>www</w:t>
+            </w:r>
+            <w:proofErr w:type="spellEnd"/>
+            <w:r>
+              <w:rPr>
+                <w:rFonts w:ascii="Times New Roman" w:hAnsi="Times New Roman" w:cs="Times New Roman"/>
+                <w:sz w:val="28"/>
+                <w:szCs w:val="28"/>
+              </w:rPr>
+              <w:t>.</w:t>
+            </w:r>
+            <w:proofErr w:type="spellStart"/>
+            <w:r>
+              <w:rPr>
+                <w:rFonts w:ascii="Times New Roman" w:hAnsi="Times New Roman" w:cs="Times New Roman"/>
+                <w:sz w:val="28"/>
+                <w:szCs w:val="28"/>
+                <w:lang w:val="en-US"/>
+              </w:rPr>
+              <w:t>themoviedb</w:t>
+            </w:r>
+            <w:proofErr w:type="spellEnd"/>
+            <w:r>
+              <w:rPr>
+                <w:rFonts w:ascii="Times New Roman" w:hAnsi="Times New Roman" w:cs="Times New Roman"/>
+                <w:sz w:val="28"/>
+                <w:szCs w:val="28"/>
+              </w:rPr>
+              <w:t>.</w:t>
+            </w:r>
+            <w:r>
+              <w:rPr>
+                <w:rFonts w:ascii="Times New Roman" w:hAnsi="Times New Roman" w:cs="Times New Roman"/>
+                <w:sz w:val="28"/>
+                <w:szCs w:val="28"/>
+                <w:lang w:val="en-US"/>
+              </w:rPr>
+              <w:t>org</w:t>
+            </w:r>
+          </w:p>
+        </w:tc>
+        <w:tc>
+          <w:tcPr>
+            <w:tcW w:w="4258" w:type="dxa"/>
+          </w:tcPr>
+          <w:p>
+            <w:pPr>
+              <w:rPr>
+                <w:rFonts w:ascii="Times New Roman" w:hAnsi="Times New Roman" w:cs="Times New Roman"/>
+                <w:sz w:val="28"/>
+                <w:szCs w:val="28"/>
+              </w:rPr>
+            </w:pPr>
+            <w:r>
+              <w:rPr>
+                <w:rFonts w:ascii="Times New Roman" w:hAnsi="Times New Roman" w:cs="Times New Roman"/>
+                <w:sz w:val="28"/>
+                <w:szCs w:val="28"/>
+              </w:rPr>
+              <w:t xml:space="preserve">Сайт, с которого приложение получает данные о </w:t>
+            </w:r>
+            <w:r>
+              <w:rPr>
+                <w:rFonts w:ascii="Times New Roman" w:hAnsi="Times New Roman" w:cs="Times New Roman"/>
+                <w:sz w:val="28"/>
+                <w:szCs w:val="28"/>
+              </w:rPr>
+              <w:t>фильмах</w:t>
+            </w:r>
+          </w:p>
+        </w:tc>
+      </w:tr>
+      <w:tr>
+        <w:trPr>
+          <w:jc w:val="center"/>
+        </w:trPr>
+        <w:tc>
+          <w:tcPr>
+            <w:tcW w:w="4258" w:type="dxa"/>
+          </w:tcPr>
+          <w:p>
+            <w:pPr>
+              <w:rPr>
+                <w:rFonts w:ascii="Times New Roman" w:hAnsi="Times New Roman" w:cs="Times New Roman"/>
+                <w:sz w:val="28"/>
+                <w:szCs w:val="28"/>
+                <w:lang w:val="en-US"/>
+              </w:rPr>
+            </w:pPr>
+            <w:proofErr w:type="spellStart"/>
+            <w:r>
+              <w:rPr>
+                <w:rFonts w:ascii="Times New Roman" w:hAnsi="Times New Roman" w:cs="Times New Roman"/>
+                <w:sz w:val="28"/>
+                <w:szCs w:val="28"/>
+              </w:rPr>
+              <w:lastRenderedPageBreak/>
+              <w:t>Choose</w:t>
+            </w:r>
+            <w:proofErr w:type="spellEnd"/>
+            <w:r>
+              <w:rPr>
+                <w:rFonts w:ascii="Times New Roman" w:hAnsi="Times New Roman" w:cs="Times New Roman"/>
+                <w:sz w:val="28"/>
+                <w:szCs w:val="28"/>
+              </w:rPr>
+              <w:t xml:space="preserve"> </w:t>
+            </w:r>
+            <w:r>
+              <w:rPr>
+                <w:rFonts w:ascii="Times New Roman" w:hAnsi="Times New Roman" w:cs="Times New Roman"/>
+                <w:sz w:val="28"/>
+                <w:szCs w:val="28"/>
+                <w:lang w:val="en-US"/>
+              </w:rPr>
+              <w:t>film name</w:t>
+            </w:r>
+          </w:p>
+        </w:tc>
+        <w:tc>
+          <w:tcPr>
+            <w:tcW w:w="4258" w:type="dxa"/>
+          </w:tcPr>
+          <w:p>
+            <w:pPr>
+              <w:rPr>
+                <w:rFonts w:ascii="Times New Roman" w:hAnsi="Times New Roman" w:cs="Times New Roman"/>
+                <w:sz w:val="28"/>
+                <w:szCs w:val="28"/>
+              </w:rPr>
+            </w:pPr>
+            <w:r>
+              <w:rPr>
+                <w:rFonts w:ascii="Times New Roman" w:hAnsi="Times New Roman" w:cs="Times New Roman"/>
+                <w:sz w:val="28"/>
+                <w:szCs w:val="28"/>
+              </w:rPr>
+              <w:t xml:space="preserve">Позволяет пользователю выбрать </w:t>
+            </w:r>
+            <w:r>
+              <w:rPr>
+                <w:rFonts w:ascii="Times New Roman" w:hAnsi="Times New Roman" w:cs="Times New Roman"/>
+                <w:sz w:val="28"/>
+                <w:szCs w:val="28"/>
+              </w:rPr>
+              <w:t>название искомого фильма</w:t>
+            </w:r>
+          </w:p>
+        </w:tc>
+      </w:tr>
+      <w:tr>
+        <w:trPr>
+          <w:jc w:val="center"/>
+        </w:trPr>
+        <w:tc>
+          <w:tcPr>
+            <w:tcW w:w="4258" w:type="dxa"/>
+          </w:tcPr>
+          <w:p>
+            <w:pPr>
+              <w:rPr>
+                <w:rFonts w:ascii="Times New Roman" w:hAnsi="Times New Roman" w:cs="Times New Roman"/>
+                <w:sz w:val="28"/>
+                <w:szCs w:val="28"/>
+                <w:lang w:val="en-US"/>
+              </w:rPr>
+            </w:pPr>
+            <w:proofErr w:type="spellStart"/>
+            <w:r>
+              <w:rPr>
+                <w:rFonts w:ascii="Times New Roman" w:hAnsi="Times New Roman" w:cs="Times New Roman"/>
+                <w:sz w:val="28"/>
+                <w:szCs w:val="28"/>
+              </w:rPr>
+              <w:t>Choose</w:t>
+            </w:r>
+            <w:proofErr w:type="spellEnd"/>
+            <w:r>
+              <w:rPr>
+                <w:rFonts w:ascii="Times New Roman" w:hAnsi="Times New Roman" w:cs="Times New Roman"/>
+                <w:sz w:val="28"/>
+                <w:szCs w:val="28"/>
+              </w:rPr>
+              <w:t xml:space="preserve"> </w:t>
+            </w:r>
+            <w:r>
+              <w:rPr>
+                <w:rFonts w:ascii="Times New Roman" w:hAnsi="Times New Roman" w:cs="Times New Roman"/>
+                <w:sz w:val="28"/>
+                <w:szCs w:val="28"/>
+                <w:lang w:val="en-US"/>
+              </w:rPr>
+              <w:t>Genre</w:t>
+            </w:r>
+          </w:p>
+        </w:tc>
+        <w:tc>
+          <w:tcPr>
+            <w:tcW w:w="4258" w:type="dxa"/>
+          </w:tcPr>
+          <w:p>
+            <w:pPr>
+              <w:rPr>
+                <w:rFonts w:ascii="Times New Roman" w:hAnsi="Times New Roman" w:cs="Times New Roman"/>
+                <w:sz w:val="28"/>
+                <w:szCs w:val="28"/>
+              </w:rPr>
+            </w:pPr>
+            <w:r>
+              <w:rPr>
+                <w:rFonts w:ascii="Times New Roman" w:hAnsi="Times New Roman" w:cs="Times New Roman"/>
+                <w:sz w:val="28"/>
+                <w:szCs w:val="28"/>
+              </w:rPr>
+              <w:t xml:space="preserve">Позволяет пользователю выбрать </w:t>
+            </w:r>
+            <w:r>
+              <w:rPr>
+                <w:rFonts w:ascii="Times New Roman" w:hAnsi="Times New Roman" w:cs="Times New Roman"/>
+                <w:sz w:val="28"/>
+                <w:szCs w:val="28"/>
+              </w:rPr>
+              <w:t>жанр искомого фильма</w:t>
+            </w:r>
+          </w:p>
+        </w:tc>
+      </w:tr>
+      <w:tr>
+        <w:trPr>
+          <w:jc w:val="center"/>
+        </w:trPr>
+        <w:tc>
+          <w:tcPr>
+            <w:tcW w:w="4258" w:type="dxa"/>
+          </w:tcPr>
+          <w:p>
+            <w:pPr>
+              <w:rPr>
+                <w:rFonts w:ascii="Times New Roman" w:hAnsi="Times New Roman" w:cs="Times New Roman"/>
+                <w:sz w:val="28"/>
+                <w:szCs w:val="28"/>
+                <w:lang w:val="en-US"/>
+              </w:rPr>
+            </w:pPr>
+            <w:r>
+              <w:rPr>
+                <w:rFonts w:ascii="Times New Roman" w:hAnsi="Times New Roman" w:cs="Times New Roman"/>
+                <w:sz w:val="28"/>
+                <w:szCs w:val="28"/>
+                <w:lang w:val="en-US"/>
+              </w:rPr>
+              <w:t>View film information</w:t>
+            </w:r>
+          </w:p>
+        </w:tc>
+        <w:tc>
+          <w:tcPr>
+            <w:tcW w:w="4258" w:type="dxa"/>
+          </w:tcPr>
+          <w:p>
+            <w:pPr>
+              <w:rPr>
+                <w:rFonts w:ascii="Times New Roman" w:hAnsi="Times New Roman" w:cs="Times New Roman"/>
+                <w:sz w:val="28"/>
+                <w:szCs w:val="28"/>
+              </w:rPr>
+            </w:pPr>
+            <w:r>
+              <w:rPr>
+                <w:rFonts w:ascii="Times New Roman" w:hAnsi="Times New Roman" w:cs="Times New Roman"/>
+                <w:sz w:val="28"/>
+                <w:szCs w:val="28"/>
+              </w:rPr>
+              <w:t xml:space="preserve">Позволяет пользователю получить данные о </w:t>
+            </w:r>
+            <w:r>
+              <w:rPr>
+                <w:rFonts w:ascii="Times New Roman" w:hAnsi="Times New Roman" w:cs="Times New Roman"/>
+                <w:sz w:val="28"/>
+                <w:szCs w:val="28"/>
+              </w:rPr>
+              <w:t>фильмах</w:t>
+            </w:r>
+          </w:p>
+        </w:tc>
+      </w:tr>
+    </w:tbl>
+    <w:p>
+      <w:pPr>
+        <w:pStyle w:val="a3"/>
+        <w:tabs>
+          <w:tab w:val="left" w:pos="6750"/>
+        </w:tabs>
+        <w:ind w:left="284" w:firstLine="567"/>
+        <w:jc w:val="both"/>
+        <w:rPr>
+          <w:rFonts w:ascii="Times New Roman" w:hAnsi="Times New Roman" w:cs="Times New Roman"/>
+          <w:b/>
+          <w:sz w:val="32"/>
+          <w:szCs w:val="32"/>
+        </w:rPr>
+      </w:pPr>
+    </w:p>
+    <w:p>
+      <w:pPr>
         <w:rPr>
           <w:rFonts w:ascii="Times New Roman" w:hAnsi="Times New Roman" w:cs="Times New Roman"/>
           <w:sz w:val="28"/>
@@ -980,7 +1815,25 @@
           <w:sz w:val="28"/>
           <w:szCs w:val="28"/>
         </w:rPr>
-        <w:t>, так же необходимо получить эту информацию в кратчайшие сроки. Имеются некоторые интернет ресурсы такие как: Кинопоиск, Киномания и т. д.</w:t>
+        <w:t xml:space="preserve">, так же необходимо получить эту информацию в кратчайшие сроки. Имеются некоторые интернет ресурсы такие как: </w:t>
+      </w:r>
+      <w:proofErr w:type="spellStart"/>
+      <w:r>
+        <w:rPr>
+          <w:rFonts w:ascii="Times New Roman" w:hAnsi="Times New Roman" w:cs="Times New Roman"/>
+          <w:sz w:val="28"/>
+          <w:szCs w:val="28"/>
+        </w:rPr>
+        <w:t>Кинопоиск</w:t>
+      </w:r>
+      <w:proofErr w:type="spellEnd"/>
+      <w:r>
+        <w:rPr>
+          <w:rFonts w:ascii="Times New Roman" w:hAnsi="Times New Roman" w:cs="Times New Roman"/>
+          <w:sz w:val="28"/>
+          <w:szCs w:val="28"/>
+        </w:rPr>
+        <w:t>, Киномания и т. д.</w:t>
       </w:r>
       <w:r>
         <w:rPr>
@@ -996,7 +1849,25 @@
           <w:sz w:val="28"/>
           <w:szCs w:val="28"/>
         </w:rPr>
-        <w:t xml:space="preserve">но эти приложения не являются десктопными, что слегка затрудняет процесс поиска и получения информации. В приложении </w:t>
+        <w:t xml:space="preserve">но эти приложения не являются </w:t>
+      </w:r>
+      <w:proofErr w:type="spellStart"/>
+      <w:r>
+        <w:rPr>
+          <w:rFonts w:ascii="Times New Roman" w:hAnsi="Times New Roman" w:cs="Times New Roman"/>
+          <w:sz w:val="28"/>
+          <w:szCs w:val="28"/>
+        </w:rPr>
+        <w:t>десктопными</w:t>
+      </w:r>
+      <w:proofErr w:type="spellEnd"/>
+      <w:r>
+        <w:rPr>
+          <w:rFonts w:ascii="Times New Roman" w:hAnsi="Times New Roman" w:cs="Times New Roman"/>
+          <w:sz w:val="28"/>
+          <w:szCs w:val="28"/>
+        </w:rPr>
+        <w:t xml:space="preserve">, что слегка затрудняет процесс поиска и получения информации. В приложении </w:t>
       </w:r>
       <w:r>
         <w:rPr>
@@ -1386,6 +2257,167 @@
         <w:tabs>
           <w:tab w:val="left" w:pos="6750"/>
         </w:tabs>
+        <w:ind w:left="1571"/>
+        <w:jc w:val="both"/>
+        <w:rPr>
+          <w:rFonts w:ascii="Times New Roman" w:hAnsi="Times New Roman" w:cs="Times New Roman"/>
+          <w:sz w:val="28"/>
+          <w:szCs w:val="28"/>
+        </w:rPr>
+      </w:pPr>
+      <w:r>
+        <w:rPr>
+          <w:rFonts w:ascii="Times New Roman" w:hAnsi="Times New Roman" w:cs="Times New Roman"/>
+          <w:sz w:val="28"/>
+          <w:szCs w:val="28"/>
+        </w:rPr>
+        <w:t xml:space="preserve">На рисунке 1 представлены варианты использования приложения </w:t>
+      </w:r>
+      <w:r>
+        <w:rPr>
+          <w:rFonts w:ascii="Times New Roman" w:hAnsi="Times New Roman" w:cs="Times New Roman"/>
+          <w:sz w:val="28"/>
+          <w:szCs w:val="28"/>
+          <w:lang w:val="en-US"/>
+        </w:rPr>
+        <w:t>Film</w:t>
+      </w:r>
+      <w:r>
+        <w:rPr>
+          <w:rFonts w:ascii="Times New Roman" w:hAnsi="Times New Roman" w:cs="Times New Roman"/>
+          <w:sz w:val="28"/>
+          <w:szCs w:val="28"/>
+        </w:rPr>
+        <w:t xml:space="preserve"> </w:t>
+      </w:r>
+      <w:r>
+        <w:rPr>
+          <w:rFonts w:ascii="Times New Roman" w:hAnsi="Times New Roman" w:cs="Times New Roman"/>
+          <w:sz w:val="28"/>
+          <w:szCs w:val="28"/>
+          <w:lang w:val="en-US"/>
+        </w:rPr>
+        <w:t>master</w:t>
+      </w:r>
+      <w:r>
+        <w:rPr>
+          <w:rFonts w:ascii="Times New Roman" w:hAnsi="Times New Roman" w:cs="Times New Roman"/>
+          <w:sz w:val="28"/>
+          <w:szCs w:val="28"/>
+        </w:rPr>
+        <w:t>.</w:t>
+      </w:r>
+    </w:p>
+    <w:p>
+      <w:pPr>
+        <w:pStyle w:val="a3"/>
+        <w:tabs>
+          <w:tab w:val="left" w:pos="6750"/>
+        </w:tabs>
+        <w:ind w:left="993" w:firstLine="141"/>
+        <w:jc w:val="center"/>
+        <w:rPr>
+          <w:rFonts w:ascii="Times New Roman" w:hAnsi="Times New Roman" w:cs="Times New Roman"/>
+          <w:sz w:val="28"/>
+          <w:szCs w:val="28"/>
+          <w:lang w:val="en-US"/>
+        </w:rPr>
+      </w:pPr>
+      <w:r>
+        <w:rPr>
+          <w:rFonts w:ascii="Times New Roman" w:hAnsi="Times New Roman" w:cs="Times New Roman"/>
+          <w:noProof/>
+          <w:sz w:val="28"/>
+          <w:szCs w:val="28"/>
+          <w:lang w:eastAsia="ru-RU"/>
+        </w:rPr>
+        <w:drawing>
+          <wp:inline distT="0" distB="0" distL="0" distR="0" wp14:anchorId="26BAD9E6" wp14:editId="5AE580F2">
+            <wp:extent cx="4800600" cy="3112271"/>
+            <wp:effectExtent l="0" t="0" r="0" b="0"/>
+            <wp:docPr id="2" name="Рисунок 2"/>
+            <wp:cNvGraphicFramePr>
+              <a:graphicFrameLocks xmlns:a="http://schemas.openxmlformats.org/drawingml/2006/main" noChangeAspect="1"/>
+            </wp:cNvGraphicFramePr>
+            <a:graphic xmlns:a="http://schemas.openxmlformats.org/drawingml/2006/main">
+              <a:graphicData uri="http://schemas.openxmlformats.org/drawingml/2006/picture">
+                <pic:pic xmlns:pic="http://schemas.openxmlformats.org/drawingml/2006/picture">
+                  <pic:nvPicPr>
+                    <pic:cNvPr id="0" name="Picture 1"/>
+                    <pic:cNvPicPr>
+                      <a:picLocks noChangeAspect="1" noChangeArrowheads="1"/>
+                    </pic:cNvPicPr>
+                  </pic:nvPicPr>
+                  <pic:blipFill>
+                    <a:blip r:embed="rId10">
+                      <a:extLst>
+                        <a:ext uri="{28A0092B-C50C-407E-A947-70E740481C1C}">
+                          <a14:useLocalDpi xmlns:a14="http://schemas.microsoft.com/office/drawing/2010/main" val="0"/>
+                        </a:ext>
+                      </a:extLst>
+                    </a:blip>
+                    <a:srcRect/>
+                    <a:stretch>
+                      <a:fillRect/>
+                    </a:stretch>
+                  </pic:blipFill>
+                  <pic:spPr bwMode="auto">
+                    <a:xfrm>
+                      <a:off x="0" y="0"/>
+                      <a:ext cx="4804550" cy="3114832"/>
+                    </a:xfrm>
+                    <a:prstGeom prst="rect">
+                      <a:avLst/>
+                    </a:prstGeom>
+                    <a:noFill/>
+                    <a:ln>
+                      <a:noFill/>
+                    </a:ln>
+                  </pic:spPr>
+                </pic:pic>
+              </a:graphicData>
+            </a:graphic>
+          </wp:inline>
+        </w:drawing>
+      </w:r>
+    </w:p>
+    <w:p>
+      <w:pPr>
+        <w:pStyle w:val="a3"/>
+        <w:tabs>
+          <w:tab w:val="left" w:pos="6750"/>
+        </w:tabs>
+        <w:ind w:left="993" w:hanging="284"/>
+        <w:jc w:val="center"/>
+        <w:rPr>
+          <w:rFonts w:ascii="Times New Roman" w:hAnsi="Times New Roman" w:cs="Times New Roman"/>
+          <w:sz w:val="28"/>
+          <w:szCs w:val="28"/>
+        </w:rPr>
+      </w:pPr>
+      <w:r>
+        <w:rPr>
+          <w:rFonts w:ascii="Times New Roman" w:hAnsi="Times New Roman" w:cs="Times New Roman"/>
+          <w:sz w:val="28"/>
+          <w:szCs w:val="28"/>
+        </w:rPr>
+        <w:t>Рисунок 1.Варианты использования</w:t>
+      </w:r>
+      <w:r>
+        <w:rPr>
+          <w:rFonts w:ascii="Times New Roman" w:hAnsi="Times New Roman" w:cs="Times New Roman"/>
+          <w:sz w:val="28"/>
+          <w:szCs w:val="28"/>
+        </w:rPr>
+        <w:t>.</w:t>
+      </w:r>
+    </w:p>
+    <w:p>
+      <w:pPr>
+        <w:pStyle w:val="a3"/>
+        <w:tabs>
+          <w:tab w:val="left" w:pos="6750"/>
+        </w:tabs>
         <w:ind w:left="284" w:firstLine="567"/>
         <w:jc w:val="both"/>
         <w:rPr>
@@ -1547,8 +2579,10 @@
           <w:sz w:val="28"/>
           <w:szCs w:val="28"/>
         </w:rPr>
+        <w:lastRenderedPageBreak/>
         <w:t xml:space="preserve">Данное приложение будет функционировать на таких операционных системах как: </w:t>
       </w:r>
+      <w:proofErr w:type="gramStart"/>
       <w:r>
         <w:rPr>
           <w:rFonts w:ascii="Times New Roman" w:hAnsi="Times New Roman" w:cs="Times New Roman"/>
@@ -1591,6 +2625,7 @@
         </w:rPr>
         <w:t>.</w:t>
       </w:r>
+      <w:proofErr w:type="gramEnd"/>
     </w:p>
     <w:p>
       <w:pPr>
@@ -1714,7 +2749,15 @@
           <w:sz w:val="28"/>
           <w:szCs w:val="28"/>
         </w:rPr>
-        <w:t xml:space="preserve"> (Рисунок 1)</w:t>
+        <w:t xml:space="preserve"> (Рисунок 2</w:t>
+      </w:r>
+      <w:r>
+        <w:rPr>
+          <w:rFonts w:ascii="Times New Roman" w:hAnsi="Times New Roman" w:cs="Times New Roman"/>
+          <w:sz w:val="28"/>
+          <w:szCs w:val="28"/>
+        </w:rPr>
+        <w:t>)</w:t>
       </w:r>
       <w:r>
         <w:rPr>
@@ -1762,7 +2805,6 @@
           <w:szCs w:val="28"/>
           <w:lang w:eastAsia="ru-RU"/>
         </w:rPr>
-        <w:lastRenderedPageBreak/>
         <w:drawing>
           <wp:inline distT="0" distB="0" distL="0" distR="0" wp14:anchorId="4B706CF7" wp14:editId="43C655FA">
             <wp:extent cx="5105400" cy="4562475"/>
@@ -1781,7 +2823,7 @@
                     </pic:cNvPicPr>
                   </pic:nvPicPr>
                   <pic:blipFill>
-                    <a:blip r:embed="rId10">
+                    <a:blip r:embed="rId11">
                       <a:extLst>
                         <a:ext uri="{28A0092B-C50C-407E-A947-70E740481C1C}">
                           <a14:useLocalDpi xmlns:a14="http://schemas.microsoft.com/office/drawing/2010/main" val="0"/>
@@ -1833,7 +2875,15 @@
           <w:sz w:val="28"/>
           <w:szCs w:val="28"/>
         </w:rPr>
-        <w:t>Рисунок 1. Окно приложения.</w:t>
+        <w:t>Рисунок 2</w:t>
+      </w:r>
+      <w:r>
+        <w:rPr>
+          <w:rFonts w:ascii="Times New Roman" w:hAnsi="Times New Roman" w:cs="Times New Roman"/>
+          <w:sz w:val="28"/>
+          <w:szCs w:val="28"/>
+        </w:rPr>
+        <w:t>. Окно приложения.</w:t>
       </w:r>
     </w:p>
     <w:p>
@@ -2648,7 +3698,16 @@
                 <w:sz w:val="28"/>
                 <w:szCs w:val="28"/>
               </w:rPr>
-              <w:t>Список актеров (главная роль)</w:t>
+              <w:t xml:space="preserve">Список актеров </w:t>
+            </w:r>
+            <w:r>
+              <w:rPr>
+                <w:rFonts w:ascii="Times New Roman" w:hAnsi="Times New Roman" w:cs="Times New Roman"/>
+                <w:sz w:val="28"/>
+                <w:szCs w:val="28"/>
+              </w:rPr>
+              <w:lastRenderedPageBreak/>
+              <w:t>(главная роль)</w:t>
             </w:r>
           </w:p>
         </w:tc>
@@ -2678,6 +3737,7 @@
                 <w:sz w:val="28"/>
                 <w:szCs w:val="28"/>
               </w:rPr>
+              <w:lastRenderedPageBreak/>
               <w:t>9</w:t>
             </w:r>
           </w:p>
@@ -2820,7 +3880,7 @@
               </w:rPr>
               <w:t xml:space="preserve">Предоставляет информацию о рейтинге фильма (по мнению </w:t>
             </w:r>
-            <w:hyperlink r:id="rId11" w:history="1">
+            <w:hyperlink r:id="rId12" w:history="1">
               <w:r>
                 <w:rPr>
                   <w:rStyle w:val="a7"/>
@@ -2897,7 +3957,6 @@
           <w:sz w:val="32"/>
           <w:szCs w:val="32"/>
         </w:rPr>
-        <w:lastRenderedPageBreak/>
         <w:t xml:space="preserve">3.2 </w:t>
       </w:r>
       <w:r>
@@ -3020,7 +4079,7 @@
         </w:rPr>
         <w:t xml:space="preserve">Информация о фильмах берется с ресурса </w:t>
       </w:r>
-      <w:hyperlink r:id="rId12" w:history="1">
+      <w:hyperlink r:id="rId13" w:history="1">
         <w:r>
           <w:rPr>
             <w:rStyle w:val="a7"/>
@@ -3233,33 +4292,144 @@
     </w:p>
     <w:p>
       <w:pPr>
+        <w:tabs>
+          <w:tab w:val="left" w:pos="6750"/>
+        </w:tabs>
+        <w:ind w:left="1080"/>
+        <w:jc w:val="both"/>
+        <w:rPr>
+          <w:rFonts w:ascii="Times New Roman" w:hAnsi="Times New Roman" w:cs="Times New Roman"/>
+          <w:sz w:val="28"/>
+          <w:szCs w:val="28"/>
+        </w:rPr>
+      </w:pPr>
+      <w:r>
+        <w:rPr>
+          <w:rFonts w:ascii="Times New Roman" w:hAnsi="Times New Roman" w:cs="Times New Roman"/>
+          <w:sz w:val="28"/>
+          <w:szCs w:val="28"/>
+        </w:rPr>
+        <w:t>2.Выбор жанра фильма.</w:t>
+      </w:r>
+    </w:p>
+    <w:p>
+      <w:pPr>
         <w:pStyle w:val="a3"/>
-        <w:tabs>
-          <w:tab w:val="left" w:pos="6750"/>
-        </w:tabs>
-        <w:ind w:left="284" w:firstLine="709"/>
+        <w:numPr>
+          <w:ilvl w:val="1"/>
+          <w:numId w:val="8"/>
+        </w:numPr>
+        <w:tabs>
+          <w:tab w:val="left" w:pos="6750"/>
+        </w:tabs>
         <w:jc w:val="both"/>
         <w:rPr>
-          <w:rFonts w:ascii="Times New Roman" w:hAnsi="Times New Roman" w:cs="Times New Roman"/>
-          <w:sz w:val="28"/>
-          <w:szCs w:val="28"/>
-        </w:rPr>
-      </w:pPr>
-      <w:r>
-        <w:rPr>
-          <w:rFonts w:ascii="Times New Roman" w:hAnsi="Times New Roman" w:cs="Times New Roman"/>
-          <w:sz w:val="28"/>
-          <w:szCs w:val="28"/>
-        </w:rPr>
-        <w:t>2.Выбор жанра фильма</w:t>
-      </w:r>
-      <w:r>
-        <w:rPr>
-          <w:rFonts w:ascii="Times New Roman" w:hAnsi="Times New Roman" w:cs="Times New Roman"/>
-          <w:sz w:val="28"/>
-          <w:szCs w:val="28"/>
-        </w:rPr>
-        <w:t>.</w:t>
+          <w:rFonts w:ascii="Times New Roman" w:eastAsia="Times New Roman" w:hAnsi="Times New Roman" w:cs="Times New Roman"/>
+          <w:bCs/>
+          <w:sz w:val="28"/>
+          <w:szCs w:val="28"/>
+          <w:lang w:eastAsia="ru-RU"/>
+        </w:rPr>
+      </w:pPr>
+      <w:r>
+        <w:rPr>
+          <w:rFonts w:ascii="Times New Roman" w:eastAsia="Times New Roman" w:hAnsi="Times New Roman" w:cs="Times New Roman"/>
+          <w:bCs/>
+          <w:sz w:val="28"/>
+          <w:szCs w:val="28"/>
+          <w:lang w:eastAsia="ru-RU"/>
+        </w:rPr>
+        <w:t xml:space="preserve">В </w:t>
+      </w:r>
+      <w:r>
+        <w:rPr>
+          <w:rFonts w:ascii="Times New Roman" w:eastAsia="Times New Roman" w:hAnsi="Times New Roman" w:cs="Times New Roman"/>
+          <w:bCs/>
+          <w:sz w:val="28"/>
+          <w:szCs w:val="28"/>
+          <w:lang w:val="en-US" w:eastAsia="ru-RU"/>
+        </w:rPr>
+        <w:t>Main</w:t>
+      </w:r>
+      <w:r>
+        <w:rPr>
+          <w:rFonts w:ascii="Times New Roman" w:eastAsia="Times New Roman" w:hAnsi="Times New Roman" w:cs="Times New Roman"/>
+          <w:bCs/>
+          <w:sz w:val="28"/>
+          <w:szCs w:val="28"/>
+          <w:lang w:eastAsia="ru-RU"/>
+        </w:rPr>
+        <w:t xml:space="preserve"> пользователь выбирает жанр искомого фильма.</w:t>
+      </w:r>
+    </w:p>
+    <w:p>
+      <w:pPr>
+        <w:pStyle w:val="a3"/>
+        <w:numPr>
+          <w:ilvl w:val="1"/>
+          <w:numId w:val="8"/>
+        </w:numPr>
+        <w:tabs>
+          <w:tab w:val="left" w:pos="6750"/>
+        </w:tabs>
+        <w:jc w:val="both"/>
+        <w:rPr>
+          <w:rFonts w:ascii="Times New Roman" w:hAnsi="Times New Roman" w:cs="Times New Roman"/>
+          <w:sz w:val="28"/>
+          <w:szCs w:val="28"/>
+        </w:rPr>
+      </w:pPr>
+      <w:r>
+        <w:rPr>
+          <w:rFonts w:ascii="Times New Roman" w:eastAsia="Times New Roman" w:hAnsi="Times New Roman" w:cs="Times New Roman"/>
+          <w:bCs/>
+          <w:sz w:val="28"/>
+          <w:szCs w:val="28"/>
+          <w:lang w:eastAsia="ru-RU"/>
+        </w:rPr>
+        <w:t xml:space="preserve">В поле </w:t>
+      </w:r>
+      <w:r>
+        <w:rPr>
+          <w:rFonts w:ascii="Times New Roman" w:eastAsia="Times New Roman" w:hAnsi="Times New Roman" w:cs="Times New Roman"/>
+          <w:bCs/>
+          <w:sz w:val="28"/>
+          <w:szCs w:val="28"/>
+          <w:lang w:val="en-US" w:eastAsia="ru-RU"/>
+        </w:rPr>
+        <w:t>Genre</w:t>
+      </w:r>
+      <w:r>
+        <w:rPr>
+          <w:rFonts w:ascii="Times New Roman" w:eastAsia="Times New Roman" w:hAnsi="Times New Roman" w:cs="Times New Roman"/>
+          <w:bCs/>
+          <w:sz w:val="28"/>
+          <w:szCs w:val="28"/>
+          <w:lang w:eastAsia="ru-RU"/>
+        </w:rPr>
+        <w:t xml:space="preserve"> программное средство </w:t>
+      </w:r>
+      <w:bookmarkStart w:id="4" w:name="_GoBack"/>
+      <w:bookmarkEnd w:id="4"/>
+      <w:r>
+        <w:rPr>
+          <w:rFonts w:ascii="Times New Roman" w:eastAsia="Times New Roman" w:hAnsi="Times New Roman" w:cs="Times New Roman"/>
+          <w:bCs/>
+          <w:sz w:val="28"/>
+          <w:szCs w:val="28"/>
+          <w:lang w:eastAsia="ru-RU"/>
+        </w:rPr>
+        <w:t>отображает</w:t>
+      </w:r>
+      <w:r>
+        <w:rPr>
+          <w:rFonts w:ascii="Times New Roman" w:eastAsia="Times New Roman" w:hAnsi="Times New Roman" w:cs="Times New Roman"/>
+          <w:bCs/>
+          <w:sz w:val="28"/>
+          <w:szCs w:val="28"/>
+          <w:lang w:eastAsia="ru-RU"/>
+        </w:rPr>
+        <w:t xml:space="preserve"> выбранный жанр.</w:t>
       </w:r>
     </w:p>
     <w:p>
@@ -3347,7 +4517,25 @@
           <w:sz w:val="28"/>
           <w:szCs w:val="28"/>
         </w:rPr>
-        <w:t>На запуск данного приложения отводится не более 15-20 секунд. Дальнейшее функционирование приложения, то есть поиск и вывод информации о фильме зависит от скорости интернет соединения.</w:t>
+        <w:t xml:space="preserve">На запуск данного приложения отводится не более 15-20 секунд. Дальнейшее функционирование приложения, то есть </w:t>
+      </w:r>
+      <w:proofErr w:type="gramStart"/>
+      <w:r>
+        <w:rPr>
+          <w:rFonts w:ascii="Times New Roman" w:hAnsi="Times New Roman" w:cs="Times New Roman"/>
+          <w:sz w:val="28"/>
+          <w:szCs w:val="28"/>
+        </w:rPr>
+        <w:t>поиск</w:t>
+      </w:r>
+      <w:proofErr w:type="gramEnd"/>
+      <w:r>
+        <w:rPr>
+          <w:rFonts w:ascii="Times New Roman" w:hAnsi="Times New Roman" w:cs="Times New Roman"/>
+          <w:sz w:val="28"/>
+          <w:szCs w:val="28"/>
+        </w:rPr>
+        <w:t xml:space="preserve"> и вывод информации о фильме зависит от скорости интернет соединения.</w:t>
       </w:r>
     </w:p>
     <w:p>
@@ -3440,7 +4628,7 @@
         </w:rPr>
         <w:t>1.</w:t>
       </w:r>
-      <w:commentRangeStart w:id="4"/>
+      <w:commentRangeStart w:id="5"/>
       <w:r>
         <w:rPr>
           <w:rFonts w:ascii="Times New Roman" w:hAnsi="Times New Roman" w:cs="Times New Roman"/>
@@ -3455,8 +4643,36 @@
           <w:sz w:val="28"/>
           <w:szCs w:val="28"/>
         </w:rPr>
-        <w:t xml:space="preserve"> работать одинаково стабильно на операционных системах Windows 7 и выше, а также на ОС Linux</w:t>
-      </w:r>
+        <w:t xml:space="preserve"> работать одинаково стабильно на операционных системах </w:t>
+      </w:r>
+      <w:proofErr w:type="spellStart"/>
+      <w:r>
+        <w:rPr>
+          <w:rFonts w:ascii="Times New Roman" w:hAnsi="Times New Roman" w:cs="Times New Roman"/>
+          <w:sz w:val="28"/>
+          <w:szCs w:val="28"/>
+        </w:rPr>
+        <w:t>Windows</w:t>
+      </w:r>
+      <w:proofErr w:type="spellEnd"/>
+      <w:r>
+        <w:rPr>
+          <w:rFonts w:ascii="Times New Roman" w:hAnsi="Times New Roman" w:cs="Times New Roman"/>
+          <w:sz w:val="28"/>
+          <w:szCs w:val="28"/>
+        </w:rPr>
+        <w:t xml:space="preserve"> 7 и выше, а также на ОС </w:t>
+      </w:r>
+      <w:proofErr w:type="spellStart"/>
+      <w:r>
+        <w:rPr>
+          <w:rFonts w:ascii="Times New Roman" w:hAnsi="Times New Roman" w:cs="Times New Roman"/>
+          <w:sz w:val="28"/>
+          <w:szCs w:val="28"/>
+        </w:rPr>
+        <w:t>Linux</w:t>
+      </w:r>
+      <w:proofErr w:type="spellEnd"/>
       <w:r>
         <w:rPr>
           <w:rFonts w:ascii="Times New Roman" w:hAnsi="Times New Roman" w:cs="Times New Roman"/>
@@ -3660,7 +4876,7 @@
         </w:rPr>
         <w:t xml:space="preserve"> (</w:t>
       </w:r>
-      <w:hyperlink r:id="rId13" w:history="1">
+      <w:hyperlink r:id="rId14" w:history="1">
         <w:r>
           <w:rPr>
             <w:rStyle w:val="a7"/>
@@ -3719,12 +4935,12 @@
         </w:rPr>
         <w:t>.</w:t>
       </w:r>
-      <w:commentRangeEnd w:id="4"/>
+      <w:commentRangeEnd w:id="5"/>
       <w:r>
         <w:rPr>
           <w:rStyle w:val="a8"/>
         </w:rPr>
-        <w:commentReference w:id="4"/>
+        <w:commentReference w:id="5"/>
       </w:r>
     </w:p>
     <w:p>
@@ -3772,10 +4988,9 @@
           <w:sz w:val="32"/>
           <w:szCs w:val="32"/>
         </w:rPr>
+        <w:lastRenderedPageBreak/>
         <w:t>3.5</w:t>
       </w:r>
-      <w:bookmarkStart w:id="5" w:name="_GoBack"/>
-      <w:bookmarkEnd w:id="5"/>
       <w:r>
         <w:rPr>
           <w:rFonts w:ascii="Times New Roman" w:hAnsi="Times New Roman" w:cs="Times New Roman"/>
@@ -3847,7 +5062,25 @@
           <w:sz w:val="28"/>
           <w:szCs w:val="28"/>
         </w:rPr>
-        <w:t>язык программирования Java.</w:t>
+        <w:t xml:space="preserve">язык программирования </w:t>
+      </w:r>
+      <w:proofErr w:type="spellStart"/>
+      <w:r>
+        <w:rPr>
+          <w:rFonts w:ascii="Times New Roman" w:hAnsi="Times New Roman" w:cs="Times New Roman"/>
+          <w:sz w:val="28"/>
+          <w:szCs w:val="28"/>
+        </w:rPr>
+        <w:t>Java</w:t>
+      </w:r>
+      <w:proofErr w:type="spellEnd"/>
+      <w:r>
+        <w:rPr>
+          <w:rFonts w:ascii="Times New Roman" w:hAnsi="Times New Roman" w:cs="Times New Roman"/>
+          <w:sz w:val="28"/>
+          <w:szCs w:val="28"/>
+        </w:rPr>
+        <w:t>.</w:t>
       </w:r>
     </w:p>
     <w:p>
@@ -3948,7 +5181,7 @@
 </file>
 
 <file path=word/comments.xml><?xml version="1.0" encoding="utf-8"?>
-<w:comments xmlns:wpc="http://schemas.microsoft.com/office/word/2010/wordprocessingCanvas" xmlns:mc="http://schemas.openxmlformats.org/markup-compatibility/2006" xmlns:o="urn:schemas-microsoft-com:office:office" xmlns:r="http://schemas.openxmlformats.org/officeDocument/2006/relationships" xmlns:m="http://schemas.openxmlformats.org/officeDocument/2006/math" xmlns:v="urn:schemas-microsoft-com:vml" xmlns:wp14="http://schemas.microsoft.com/office/word/2010/wordprocessingDrawing" xmlns:wp="http://schemas.openxmlformats.org/drawingml/2006/wordprocessingDrawing" xmlns:w10="urn:schemas-microsoft-com:office:word" xmlns:w="http://schemas.openxmlformats.org/wordprocessingml/2006/main" xmlns:w14="http://schemas.microsoft.com/office/word/2010/wordml" xmlns:w15="http://schemas.microsoft.com/office/word/2012/wordml" xmlns:wpg="http://schemas.microsoft.com/office/word/2010/wordprocessingGroup" xmlns:wpi="http://schemas.microsoft.com/office/word/2010/wordprocessingInk" xmlns:wne="http://schemas.microsoft.com/office/word/2006/wordml" xmlns:wps="http://schemas.microsoft.com/office/word/2010/wordprocessingShape" mc:Ignorable="w14 w15 wp14">
+<w:comments xmlns:wpc="http://schemas.microsoft.com/office/word/2010/wordprocessingCanvas" xmlns:mc="http://schemas.openxmlformats.org/markup-compatibility/2006" xmlns:o="urn:schemas-microsoft-com:office:office" xmlns:r="http://schemas.openxmlformats.org/officeDocument/2006/relationships" xmlns:m="http://schemas.openxmlformats.org/officeDocument/2006/math" xmlns:v="urn:schemas-microsoft-com:vml" xmlns:wp14="http://schemas.microsoft.com/office/word/2010/wordprocessingDrawing" xmlns:wp="http://schemas.openxmlformats.org/drawingml/2006/wordprocessingDrawing" xmlns:w10="urn:schemas-microsoft-com:office:word" xmlns:w="http://schemas.openxmlformats.org/wordprocessingml/2006/main" xmlns:w14="http://schemas.microsoft.com/office/word/2010/wordml" xmlns:wpg="http://schemas.microsoft.com/office/word/2010/wordprocessingGroup" xmlns:wpi="http://schemas.microsoft.com/office/word/2010/wordprocessingInk" xmlns:wne="http://schemas.microsoft.com/office/word/2006/wordml" xmlns:wps="http://schemas.microsoft.com/office/word/2010/wordprocessingShape" mc:Ignorable="w14 wp14">
   <w:comment w:id="1" w:author="Cuchuk" w:date="2015-10-05T17:13:00Z" w:initials="S.C.">
     <w:p>
       <w:pPr>
@@ -3997,7 +5230,7 @@
       </w:r>
     </w:p>
   </w:comment>
-  <w:comment w:id="4" w:author="Cuchuk" w:date="2015-10-05T17:19:00Z" w:initials="S.C.">
+  <w:comment w:id="5" w:author="Cuchuk" w:date="2015-10-05T17:19:00Z" w:initials="S.C.">
     <w:p>
       <w:pPr>
         <w:pStyle w:val="a9"/>
@@ -4009,7 +5242,15 @@
         <w:annotationRef/>
       </w:r>
       <w:r>
-        <w:t>Эти требования составлены абстрактно. Их стороннему человеку не проверить. Ему придется полагаться на веру. Нужно их уточнить так, чтобы было понятно как проверить.</w:t>
+        <w:t xml:space="preserve">Эти требования составлены абстрактно. Их стороннему человеку не проверить. Ему придется полагаться на веру. Нужно их уточнить так, чтобы было </w:t>
+      </w:r>
+      <w:proofErr w:type="gramStart"/>
+      <w:r>
+        <w:t>понятно</w:t>
+      </w:r>
+      <w:proofErr w:type="gramEnd"/>
+      <w:r>
+        <w:t xml:space="preserve"> как проверить.</w:t>
       </w:r>
     </w:p>
     <w:p>
@@ -4056,7 +5297,7 @@
 </file>
 
 <file path=word/endnotes.xml><?xml version="1.0" encoding="utf-8"?>
-<w:endnotes xmlns:wpc="http://schemas.microsoft.com/office/word/2010/wordprocessingCanvas" xmlns:mc="http://schemas.openxmlformats.org/markup-compatibility/2006" xmlns:o="urn:schemas-microsoft-com:office:office" xmlns:r="http://schemas.openxmlformats.org/officeDocument/2006/relationships" xmlns:m="http://schemas.openxmlformats.org/officeDocument/2006/math" xmlns:v="urn:schemas-microsoft-com:vml" xmlns:wp14="http://schemas.microsoft.com/office/word/2010/wordprocessingDrawing" xmlns:wp="http://schemas.openxmlformats.org/drawingml/2006/wordprocessingDrawing" xmlns:w10="urn:schemas-microsoft-com:office:word" xmlns:w="http://schemas.openxmlformats.org/wordprocessingml/2006/main" xmlns:w14="http://schemas.microsoft.com/office/word/2010/wordml" xmlns:w15="http://schemas.microsoft.com/office/word/2012/wordml" xmlns:wpg="http://schemas.microsoft.com/office/word/2010/wordprocessingGroup" xmlns:wpi="http://schemas.microsoft.com/office/word/2010/wordprocessingInk" xmlns:wne="http://schemas.microsoft.com/office/word/2006/wordml" xmlns:wps="http://schemas.microsoft.com/office/word/2010/wordprocessingShape" mc:Ignorable="w14 w15 wp14">
+<w:endnotes xmlns:wpc="http://schemas.microsoft.com/office/word/2010/wordprocessingCanvas" xmlns:mc="http://schemas.openxmlformats.org/markup-compatibility/2006" xmlns:o="urn:schemas-microsoft-com:office:office" xmlns:r="http://schemas.openxmlformats.org/officeDocument/2006/relationships" xmlns:m="http://schemas.openxmlformats.org/officeDocument/2006/math" xmlns:v="urn:schemas-microsoft-com:vml" xmlns:wp14="http://schemas.microsoft.com/office/word/2010/wordprocessingDrawing" xmlns:wp="http://schemas.openxmlformats.org/drawingml/2006/wordprocessingDrawing" xmlns:w10="urn:schemas-microsoft-com:office:word" xmlns:w="http://schemas.openxmlformats.org/wordprocessingml/2006/main" xmlns:w14="http://schemas.microsoft.com/office/word/2010/wordml" xmlns:wpg="http://schemas.microsoft.com/office/word/2010/wordprocessingGroup" xmlns:wpi="http://schemas.microsoft.com/office/word/2010/wordprocessingInk" xmlns:wne="http://schemas.microsoft.com/office/word/2006/wordml" xmlns:wps="http://schemas.microsoft.com/office/word/2010/wordprocessingShape" mc:Ignorable="w14 wp14">
   <w:endnote w:type="separator" w:id="-1">
     <w:p>
       <w:pPr>
@@ -4081,7 +5322,7 @@
 </file>
 
 <file path=word/footnotes.xml><?xml version="1.0" encoding="utf-8"?>
-<w:footnotes xmlns:wpc="http://schemas.microsoft.com/office/word/2010/wordprocessingCanvas" xmlns:mc="http://schemas.openxmlformats.org/markup-compatibility/2006" xmlns:o="urn:schemas-microsoft-com:office:office" xmlns:r="http://schemas.openxmlformats.org/officeDocument/2006/relationships" xmlns:m="http://schemas.openxmlformats.org/officeDocument/2006/math" xmlns:v="urn:schemas-microsoft-com:vml" xmlns:wp14="http://schemas.microsoft.com/office/word/2010/wordprocessingDrawing" xmlns:wp="http://schemas.openxmlformats.org/drawingml/2006/wordprocessingDrawing" xmlns:w10="urn:schemas-microsoft-com:office:word" xmlns:w="http://schemas.openxmlformats.org/wordprocessingml/2006/main" xmlns:w14="http://schemas.microsoft.com/office/word/2010/wordml" xmlns:w15="http://schemas.microsoft.com/office/word/2012/wordml" xmlns:wpg="http://schemas.microsoft.com/office/word/2010/wordprocessingGroup" xmlns:wpi="http://schemas.microsoft.com/office/word/2010/wordprocessingInk" xmlns:wne="http://schemas.microsoft.com/office/word/2006/wordml" xmlns:wps="http://schemas.microsoft.com/office/word/2010/wordprocessingShape" mc:Ignorable="w14 w15 wp14">
+<w:footnotes xmlns:wpc="http://schemas.microsoft.com/office/word/2010/wordprocessingCanvas" xmlns:mc="http://schemas.openxmlformats.org/markup-compatibility/2006" xmlns:o="urn:schemas-microsoft-com:office:office" xmlns:r="http://schemas.openxmlformats.org/officeDocument/2006/relationships" xmlns:m="http://schemas.openxmlformats.org/officeDocument/2006/math" xmlns:v="urn:schemas-microsoft-com:vml" xmlns:wp14="http://schemas.microsoft.com/office/word/2010/wordprocessingDrawing" xmlns:wp="http://schemas.openxmlformats.org/drawingml/2006/wordprocessingDrawing" xmlns:w10="urn:schemas-microsoft-com:office:word" xmlns:w="http://schemas.openxmlformats.org/wordprocessingml/2006/main" xmlns:w14="http://schemas.microsoft.com/office/word/2010/wordml" xmlns:wpg="http://schemas.microsoft.com/office/word/2010/wordprocessingGroup" xmlns:wpi="http://schemas.microsoft.com/office/word/2010/wordprocessingInk" xmlns:wne="http://schemas.microsoft.com/office/word/2006/wordml" xmlns:wps="http://schemas.microsoft.com/office/word/2010/wordprocessingShape" mc:Ignorable="w14 wp14">
   <w:footnote w:type="separator" w:id="-1">
     <w:p>
       <w:pPr>
@@ -4106,8 +5347,8 @@
 </file>
 
 <file path=word/numbering.xml><?xml version="1.0" encoding="utf-8"?>
-<w:numbering xmlns:wpc="http://schemas.microsoft.com/office/word/2010/wordprocessingCanvas" xmlns:mc="http://schemas.openxmlformats.org/markup-compatibility/2006" xmlns:o="urn:schemas-microsoft-com:office:office" xmlns:r="http://schemas.openxmlformats.org/officeDocument/2006/relationships" xmlns:m="http://schemas.openxmlformats.org/officeDocument/2006/math" xmlns:v="urn:schemas-microsoft-com:vml" xmlns:wp14="http://schemas.microsoft.com/office/word/2010/wordprocessingDrawing" xmlns:wp="http://schemas.openxmlformats.org/drawingml/2006/wordprocessingDrawing" xmlns:w10="urn:schemas-microsoft-com:office:word" xmlns:w="http://schemas.openxmlformats.org/wordprocessingml/2006/main" xmlns:w14="http://schemas.microsoft.com/office/word/2010/wordml" xmlns:w15="http://schemas.microsoft.com/office/word/2012/wordml" xmlns:wpg="http://schemas.microsoft.com/office/word/2010/wordprocessingGroup" xmlns:wpi="http://schemas.microsoft.com/office/word/2010/wordprocessingInk" xmlns:wne="http://schemas.microsoft.com/office/word/2006/wordml" xmlns:wps="http://schemas.microsoft.com/office/word/2010/wordprocessingShape" mc:Ignorable="w14 w15 wp14">
-  <w:abstractNum w:abstractNumId="0" w15:restartNumberingAfterBreak="0">
+<w:numbering xmlns:wpc="http://schemas.microsoft.com/office/word/2010/wordprocessingCanvas" xmlns:mc="http://schemas.openxmlformats.org/markup-compatibility/2006" xmlns:o="urn:schemas-microsoft-com:office:office" xmlns:r="http://schemas.openxmlformats.org/officeDocument/2006/relationships" xmlns:m="http://schemas.openxmlformats.org/officeDocument/2006/math" xmlns:v="urn:schemas-microsoft-com:vml" xmlns:wp14="http://schemas.microsoft.com/office/word/2010/wordprocessingDrawing" xmlns:wp="http://schemas.openxmlformats.org/drawingml/2006/wordprocessingDrawing" xmlns:w10="urn:schemas-microsoft-com:office:word" xmlns:w="http://schemas.openxmlformats.org/wordprocessingml/2006/main" xmlns:w14="http://schemas.microsoft.com/office/word/2010/wordml" xmlns:wpg="http://schemas.microsoft.com/office/word/2010/wordprocessingGroup" xmlns:wpi="http://schemas.microsoft.com/office/word/2010/wordprocessingInk" xmlns:wne="http://schemas.microsoft.com/office/word/2006/wordml" xmlns:wps="http://schemas.microsoft.com/office/word/2010/wordprocessingShape" mc:Ignorable="w14 wp14">
+  <w:abstractNum w:abstractNumId="0">
     <w:nsid w:val="15E80EFF"/>
     <w:multiLevelType w:val="hybridMultilevel"/>
     <w:tmpl w:val="E8DA94F2"/>
@@ -4220,7 +5461,179 @@
       </w:rPr>
     </w:lvl>
   </w:abstractNum>
-  <w:abstractNum w:abstractNumId="1" w15:restartNumberingAfterBreak="0">
+  <w:abstractNum w:abstractNumId="1">
+    <w:nsid w:val="4D741429"/>
+    <w:multiLevelType w:val="hybridMultilevel"/>
+    <w:tmpl w:val="408A5DF4"/>
+    <w:lvl w:ilvl="0" w:tplc="0419000F">
+      <w:start w:val="1"/>
+      <w:numFmt w:val="decimal"/>
+      <w:lvlText w:val="%1."/>
+      <w:lvlJc w:val="left"/>
+      <w:pPr>
+        <w:ind w:left="720" w:hanging="360"/>
+      </w:pPr>
+    </w:lvl>
+    <w:lvl w:ilvl="1" w:tplc="04190019">
+      <w:start w:val="1"/>
+      <w:numFmt w:val="lowerLetter"/>
+      <w:lvlText w:val="%2."/>
+      <w:lvlJc w:val="left"/>
+      <w:pPr>
+        <w:ind w:left="1440" w:hanging="360"/>
+      </w:pPr>
+    </w:lvl>
+    <w:lvl w:ilvl="2" w:tplc="0419001B" w:tentative="1">
+      <w:start w:val="1"/>
+      <w:numFmt w:val="lowerRoman"/>
+      <w:lvlText w:val="%3."/>
+      <w:lvlJc w:val="right"/>
+      <w:pPr>
+        <w:ind w:left="2160" w:hanging="180"/>
+      </w:pPr>
+    </w:lvl>
+    <w:lvl w:ilvl="3" w:tplc="0419000F" w:tentative="1">
+      <w:start w:val="1"/>
+      <w:numFmt w:val="decimal"/>
+      <w:lvlText w:val="%4."/>
+      <w:lvlJc w:val="left"/>
+      <w:pPr>
+        <w:ind w:left="2880" w:hanging="360"/>
+      </w:pPr>
+    </w:lvl>
+    <w:lvl w:ilvl="4" w:tplc="04190019" w:tentative="1">
+      <w:start w:val="1"/>
+      <w:numFmt w:val="lowerLetter"/>
+      <w:lvlText w:val="%5."/>
+      <w:lvlJc w:val="left"/>
+      <w:pPr>
+        <w:ind w:left="3600" w:hanging="360"/>
+      </w:pPr>
+    </w:lvl>
+    <w:lvl w:ilvl="5" w:tplc="0419001B" w:tentative="1">
+      <w:start w:val="1"/>
+      <w:numFmt w:val="lowerRoman"/>
+      <w:lvlText w:val="%6."/>
+      <w:lvlJc w:val="right"/>
+      <w:pPr>
+        <w:ind w:left="4320" w:hanging="180"/>
+      </w:pPr>
+    </w:lvl>
+    <w:lvl w:ilvl="6" w:tplc="0419000F" w:tentative="1">
+      <w:start w:val="1"/>
+      <w:numFmt w:val="decimal"/>
+      <w:lvlText w:val="%7."/>
+      <w:lvlJc w:val="left"/>
+      <w:pPr>
+        <w:ind w:left="5040" w:hanging="360"/>
+      </w:pPr>
+    </w:lvl>
+    <w:lvl w:ilvl="7" w:tplc="04190019" w:tentative="1">
+      <w:start w:val="1"/>
+      <w:numFmt w:val="lowerLetter"/>
+      <w:lvlText w:val="%8."/>
+      <w:lvlJc w:val="left"/>
+      <w:pPr>
+        <w:ind w:left="5760" w:hanging="360"/>
+      </w:pPr>
+    </w:lvl>
+    <w:lvl w:ilvl="8" w:tplc="0419001B" w:tentative="1">
+      <w:start w:val="1"/>
+      <w:numFmt w:val="lowerRoman"/>
+      <w:lvlText w:val="%9."/>
+      <w:lvlJc w:val="right"/>
+      <w:pPr>
+        <w:ind w:left="6480" w:hanging="180"/>
+      </w:pPr>
+    </w:lvl>
+  </w:abstractNum>
+  <w:abstractNum w:abstractNumId="2">
+    <w:nsid w:val="4D945949"/>
+    <w:multiLevelType w:val="hybridMultilevel"/>
+    <w:tmpl w:val="3BA8FE62"/>
+    <w:lvl w:ilvl="0" w:tplc="0419000F">
+      <w:start w:val="1"/>
+      <w:numFmt w:val="decimal"/>
+      <w:lvlText w:val="%1."/>
+      <w:lvlJc w:val="left"/>
+      <w:pPr>
+        <w:ind w:left="720" w:hanging="360"/>
+      </w:pPr>
+    </w:lvl>
+    <w:lvl w:ilvl="1" w:tplc="04190019">
+      <w:start w:val="1"/>
+      <w:numFmt w:val="lowerLetter"/>
+      <w:lvlText w:val="%2."/>
+      <w:lvlJc w:val="left"/>
+      <w:pPr>
+        <w:ind w:left="1440" w:hanging="360"/>
+      </w:pPr>
+    </w:lvl>
+    <w:lvl w:ilvl="2" w:tplc="0419001B">
+      <w:start w:val="1"/>
+      <w:numFmt w:val="lowerRoman"/>
+      <w:lvlText w:val="%3."/>
+      <w:lvlJc w:val="right"/>
+      <w:pPr>
+        <w:ind w:left="2160" w:hanging="180"/>
+      </w:pPr>
+    </w:lvl>
+    <w:lvl w:ilvl="3" w:tplc="0419000F" w:tentative="1">
+      <w:start w:val="1"/>
+      <w:numFmt w:val="decimal"/>
+      <w:lvlText w:val="%4."/>
+      <w:lvlJc w:val="left"/>
+      <w:pPr>
+        <w:ind w:left="2880" w:hanging="360"/>
+      </w:pPr>
+    </w:lvl>
+    <w:lvl w:ilvl="4" w:tplc="04190019" w:tentative="1">
+      <w:start w:val="1"/>
+      <w:numFmt w:val="lowerLetter"/>
+      <w:lvlText w:val="%5."/>
+      <w:lvlJc w:val="left"/>
+      <w:pPr>
+        <w:ind w:left="3600" w:hanging="360"/>
+      </w:pPr>
+    </w:lvl>
+    <w:lvl w:ilvl="5" w:tplc="0419001B" w:tentative="1">
+      <w:start w:val="1"/>
+      <w:numFmt w:val="lowerRoman"/>
+      <w:lvlText w:val="%6."/>
+      <w:lvlJc w:val="right"/>
+      <w:pPr>
+        <w:ind w:left="4320" w:hanging="180"/>
+      </w:pPr>
+    </w:lvl>
+    <w:lvl w:ilvl="6" w:tplc="0419000F" w:tentative="1">
+      <w:start w:val="1"/>
+      <w:numFmt w:val="decimal"/>
+      <w:lvlText w:val="%7."/>
+      <w:lvlJc w:val="left"/>
+      <w:pPr>
+        <w:ind w:left="5040" w:hanging="360"/>
+      </w:pPr>
+    </w:lvl>
+    <w:lvl w:ilvl="7" w:tplc="04190019" w:tentative="1">
+      <w:start w:val="1"/>
+      <w:numFmt w:val="lowerLetter"/>
+      <w:lvlText w:val="%8."/>
+      <w:lvlJc w:val="left"/>
+      <w:pPr>
+        <w:ind w:left="5760" w:hanging="360"/>
+      </w:pPr>
+    </w:lvl>
+    <w:lvl w:ilvl="8" w:tplc="0419001B" w:tentative="1">
+      <w:start w:val="1"/>
+      <w:numFmt w:val="lowerRoman"/>
+      <w:lvlText w:val="%9."/>
+      <w:lvlJc w:val="right"/>
+      <w:pPr>
+        <w:ind w:left="6480" w:hanging="180"/>
+      </w:pPr>
+    </w:lvl>
+  </w:abstractNum>
+  <w:abstractNum w:abstractNumId="3">
     <w:nsid w:val="4FCF07C8"/>
     <w:multiLevelType w:val="hybridMultilevel"/>
     <w:tmpl w:val="12303560"/>
@@ -4309,7 +5722,7 @@
       </w:pPr>
     </w:lvl>
   </w:abstractNum>
-  <w:abstractNum w:abstractNumId="2" w15:restartNumberingAfterBreak="0">
+  <w:abstractNum w:abstractNumId="4">
     <w:nsid w:val="5BB44508"/>
     <w:multiLevelType w:val="hybridMultilevel"/>
     <w:tmpl w:val="E9026F88"/>
@@ -4422,7 +5835,96 @@
       </w:rPr>
     </w:lvl>
   </w:abstractNum>
-  <w:abstractNum w:abstractNumId="3" w15:restartNumberingAfterBreak="0">
+  <w:abstractNum w:abstractNumId="5">
+    <w:nsid w:val="68363201"/>
+    <w:multiLevelType w:val="hybridMultilevel"/>
+    <w:tmpl w:val="6B1A613C"/>
+    <w:lvl w:ilvl="0" w:tplc="60029728">
+      <w:start w:val="1"/>
+      <w:numFmt w:val="decimal"/>
+      <w:lvlText w:val="%1."/>
+      <w:lvlJc w:val="left"/>
+      <w:pPr>
+        <w:ind w:left="735" w:hanging="360"/>
+      </w:pPr>
+      <w:rPr>
+        <w:rFonts w:hint="default"/>
+      </w:rPr>
+    </w:lvl>
+    <w:lvl w:ilvl="1" w:tplc="04190019" w:tentative="1">
+      <w:start w:val="1"/>
+      <w:numFmt w:val="lowerLetter"/>
+      <w:lvlText w:val="%2."/>
+      <w:lvlJc w:val="left"/>
+      <w:pPr>
+        <w:ind w:left="1455" w:hanging="360"/>
+      </w:pPr>
+    </w:lvl>
+    <w:lvl w:ilvl="2" w:tplc="0419001B" w:tentative="1">
+      <w:start w:val="1"/>
+      <w:numFmt w:val="lowerRoman"/>
+      <w:lvlText w:val="%3."/>
+      <w:lvlJc w:val="right"/>
+      <w:pPr>
+        <w:ind w:left="2175" w:hanging="180"/>
+      </w:pPr>
+    </w:lvl>
+    <w:lvl w:ilvl="3" w:tplc="0419000F" w:tentative="1">
+      <w:start w:val="1"/>
+      <w:numFmt w:val="decimal"/>
+      <w:lvlText w:val="%4."/>
+      <w:lvlJc w:val="left"/>
+      <w:pPr>
+        <w:ind w:left="2895" w:hanging="360"/>
+      </w:pPr>
+    </w:lvl>
+    <w:lvl w:ilvl="4" w:tplc="04190019" w:tentative="1">
+      <w:start w:val="1"/>
+      <w:numFmt w:val="lowerLetter"/>
+      <w:lvlText w:val="%5."/>
+      <w:lvlJc w:val="left"/>
+      <w:pPr>
+        <w:ind w:left="3615" w:hanging="360"/>
+      </w:pPr>
+    </w:lvl>
+    <w:lvl w:ilvl="5" w:tplc="0419001B" w:tentative="1">
+      <w:start w:val="1"/>
+      <w:numFmt w:val="lowerRoman"/>
+      <w:lvlText w:val="%6."/>
+      <w:lvlJc w:val="right"/>
+      <w:pPr>
+        <w:ind w:left="4335" w:hanging="180"/>
+      </w:pPr>
+    </w:lvl>
+    <w:lvl w:ilvl="6" w:tplc="0419000F" w:tentative="1">
+      <w:start w:val="1"/>
+      <w:numFmt w:val="decimal"/>
+      <w:lvlText w:val="%7."/>
+      <w:lvlJc w:val="left"/>
+      <w:pPr>
+        <w:ind w:left="5055" w:hanging="360"/>
+      </w:pPr>
+    </w:lvl>
+    <w:lvl w:ilvl="7" w:tplc="04190019" w:tentative="1">
+      <w:start w:val="1"/>
+      <w:numFmt w:val="lowerLetter"/>
+      <w:lvlText w:val="%8."/>
+      <w:lvlJc w:val="left"/>
+      <w:pPr>
+        <w:ind w:left="5775" w:hanging="360"/>
+      </w:pPr>
+    </w:lvl>
+    <w:lvl w:ilvl="8" w:tplc="0419001B" w:tentative="1">
+      <w:start w:val="1"/>
+      <w:numFmt w:val="lowerRoman"/>
+      <w:lvlText w:val="%9."/>
+      <w:lvlJc w:val="right"/>
+      <w:pPr>
+        <w:ind w:left="6495" w:hanging="180"/>
+      </w:pPr>
+    </w:lvl>
+  </w:abstractNum>
+  <w:abstractNum w:abstractNumId="6">
     <w:nsid w:val="6F7A77F7"/>
     <w:multiLevelType w:val="hybridMultilevel"/>
     <w:tmpl w:val="1E50300E"/>
@@ -4535,7 +6037,7 @@
       </w:rPr>
     </w:lvl>
   </w:abstractNum>
-  <w:abstractNum w:abstractNumId="4" w15:restartNumberingAfterBreak="0">
+  <w:abstractNum w:abstractNumId="7">
     <w:nsid w:val="7C397B2C"/>
     <w:multiLevelType w:val="hybridMultilevel"/>
     <w:tmpl w:val="199E4B90"/>
@@ -4649,19 +6151,28 @@
     </w:lvl>
   </w:abstractNum>
   <w:num w:numId="1">
-    <w:abstractNumId w:val="1"/>
+    <w:abstractNumId w:val="3"/>
   </w:num>
   <w:num w:numId="2">
-    <w:abstractNumId w:val="4"/>
+    <w:abstractNumId w:val="7"/>
   </w:num>
   <w:num w:numId="3">
-    <w:abstractNumId w:val="2"/>
+    <w:abstractNumId w:val="4"/>
   </w:num>
   <w:num w:numId="4">
     <w:abstractNumId w:val="0"/>
   </w:num>
   <w:num w:numId="5">
-    <w:abstractNumId w:val="3"/>
+    <w:abstractNumId w:val="6"/>
+  </w:num>
+  <w:num w:numId="6">
+    <w:abstractNumId w:val="5"/>
+  </w:num>
+  <w:num w:numId="7">
+    <w:abstractNumId w:val="2"/>
+  </w:num>
+  <w:num w:numId="8">
+    <w:abstractNumId w:val="1"/>
   </w:num>
 </w:numbering>
 </file>
@@ -4675,7 +6186,7 @@
 </file>
 
 <file path=word/styles.xml><?xml version="1.0" encoding="utf-8"?>
-<w:styles xmlns:mc="http://schemas.openxmlformats.org/markup-compatibility/2006" xmlns:r="http://schemas.openxmlformats.org/officeDocument/2006/relationships" xmlns:w="http://schemas.openxmlformats.org/wordprocessingml/2006/main" xmlns:w14="http://schemas.microsoft.com/office/word/2010/wordml" xmlns:w15="http://schemas.microsoft.com/office/word/2012/wordml" mc:Ignorable="w14 w15">
+<w:styles xmlns:mc="http://schemas.openxmlformats.org/markup-compatibility/2006" xmlns:r="http://schemas.openxmlformats.org/officeDocument/2006/relationships" xmlns:w="http://schemas.openxmlformats.org/wordprocessingml/2006/main" xmlns:w14="http://schemas.microsoft.com/office/word/2010/wordml" mc:Ignorable="w14">
   <w:docDefaults>
     <w:rPrDefault>
       <w:rPr>
@@ -4691,378 +6202,144 @@
       </w:pPr>
     </w:pPrDefault>
   </w:docDefaults>
-  <w:latentStyles w:defLockedState="0" w:defUIPriority="99" w:defSemiHidden="0" w:defUnhideWhenUsed="0" w:defQFormat="0" w:count="371">
-    <w:lsdException w:name="Normal" w:uiPriority="0" w:qFormat="1"/>
-    <w:lsdException w:name="heading 1" w:uiPriority="9" w:qFormat="1"/>
-    <w:lsdException w:name="heading 2" w:semiHidden="1" w:uiPriority="9" w:unhideWhenUsed="1" w:qFormat="1"/>
-    <w:lsdException w:name="heading 3" w:semiHidden="1" w:uiPriority="9" w:unhideWhenUsed="1" w:qFormat="1"/>
-    <w:lsdException w:name="heading 4" w:semiHidden="1" w:uiPriority="9" w:unhideWhenUsed="1" w:qFormat="1"/>
-    <w:lsdException w:name="heading 5" w:semiHidden="1" w:uiPriority="9" w:unhideWhenUsed="1" w:qFormat="1"/>
-    <w:lsdException w:name="heading 6" w:semiHidden="1" w:uiPriority="9" w:unhideWhenUsed="1" w:qFormat="1"/>
-    <w:lsdException w:name="heading 7" w:semiHidden="1" w:uiPriority="9" w:unhideWhenUsed="1" w:qFormat="1"/>
-    <w:lsdException w:name="heading 8" w:semiHidden="1" w:uiPriority="9" w:unhideWhenUsed="1" w:qFormat="1"/>
-    <w:lsdException w:name="heading 9" w:semiHidden="1" w:uiPriority="9" w:unhideWhenUsed="1" w:qFormat="1"/>
-    <w:lsdException w:name="index 1" w:semiHidden="1" w:unhideWhenUsed="1"/>
-    <w:lsdException w:name="index 2" w:semiHidden="1" w:unhideWhenUsed="1"/>
-    <w:lsdException w:name="index 3" w:semiHidden="1" w:unhideWhenUsed="1"/>
-    <w:lsdException w:name="index 4" w:semiHidden="1" w:unhideWhenUsed="1"/>
-    <w:lsdException w:name="index 5" w:semiHidden="1" w:unhideWhenUsed="1"/>
-    <w:lsdException w:name="index 6" w:semiHidden="1" w:unhideWhenUsed="1"/>
-    <w:lsdException w:name="index 7" w:semiHidden="1" w:unhideWhenUsed="1"/>
-    <w:lsdException w:name="index 8" w:semiHidden="1" w:unhideWhenUsed="1"/>
-    <w:lsdException w:name="index 9" w:semiHidden="1" w:unhideWhenUsed="1"/>
-    <w:lsdException w:name="toc 1" w:semiHidden="1" w:uiPriority="39" w:unhideWhenUsed="1"/>
-    <w:lsdException w:name="toc 2" w:semiHidden="1" w:uiPriority="39" w:unhideWhenUsed="1"/>
-    <w:lsdException w:name="toc 3" w:semiHidden="1" w:uiPriority="39" w:unhideWhenUsed="1"/>
-    <w:lsdException w:name="toc 4" w:semiHidden="1" w:uiPriority="39" w:unhideWhenUsed="1"/>
-    <w:lsdException w:name="toc 5" w:semiHidden="1" w:uiPriority="39" w:unhideWhenUsed="1"/>
-    <w:lsdException w:name="toc 6" w:semiHidden="1" w:uiPriority="39" w:unhideWhenUsed="1"/>
-    <w:lsdException w:name="toc 7" w:semiHidden="1" w:uiPriority="39" w:unhideWhenUsed="1"/>
-    <w:lsdException w:name="toc 8" w:semiHidden="1" w:uiPriority="39" w:unhideWhenUsed="1"/>
-    <w:lsdException w:name="toc 9" w:semiHidden="1" w:uiPriority="39" w:unhideWhenUsed="1"/>
-    <w:lsdException w:name="Normal Indent" w:semiHidden="1" w:unhideWhenUsed="1"/>
-    <w:lsdException w:name="footnote text" w:semiHidden="1" w:unhideWhenUsed="1"/>
-    <w:lsdException w:name="annotation text" w:semiHidden="1" w:unhideWhenUsed="1"/>
-    <w:lsdException w:name="header" w:semiHidden="1" w:unhideWhenUsed="1"/>
-    <w:lsdException w:name="footer" w:semiHidden="1" w:unhideWhenUsed="1"/>
-    <w:lsdException w:name="index heading" w:semiHidden="1" w:unhideWhenUsed="1"/>
-    <w:lsdException w:name="caption" w:semiHidden="1" w:uiPriority="35" w:unhideWhenUsed="1" w:qFormat="1"/>
-    <w:lsdException w:name="table of figures" w:semiHidden="1" w:unhideWhenUsed="1"/>
-    <w:lsdException w:name="envelope address" w:semiHidden="1" w:unhideWhenUsed="1"/>
-    <w:lsdException w:name="envelope return" w:semiHidden="1" w:unhideWhenUsed="1"/>
-    <w:lsdException w:name="footnote reference" w:semiHidden="1" w:unhideWhenUsed="1"/>
-    <w:lsdException w:name="annotation reference" w:semiHidden="1" w:unhideWhenUsed="1"/>
-    <w:lsdException w:name="line number" w:semiHidden="1" w:unhideWhenUsed="1"/>
-    <w:lsdException w:name="page number" w:semiHidden="1" w:unhideWhenUsed="1"/>
-    <w:lsdException w:name="endnote reference" w:semiHidden="1" w:unhideWhenUsed="1"/>
-    <w:lsdException w:name="endnote text" w:semiHidden="1" w:unhideWhenUsed="1"/>
-    <w:lsdException w:name="table of authorities" w:semiHidden="1" w:unhideWhenUsed="1"/>
-    <w:lsdException w:name="macro" w:semiHidden="1" w:unhideWhenUsed="1"/>
-    <w:lsdException w:name="toa heading" w:semiHidden="1" w:unhideWhenUsed="1"/>
-    <w:lsdException w:name="List" w:semiHidden="1" w:unhideWhenUsed="1"/>
-    <w:lsdException w:name="List Bullet" w:semiHidden="1" w:unhideWhenUsed="1"/>
-    <w:lsdException w:name="List Number" w:semiHidden="1" w:unhideWhenUsed="1"/>
-    <w:lsdException w:name="List 2" w:semiHidden="1" w:unhideWhenUsed="1"/>
-    <w:lsdException w:name="List 3" w:semiHidden="1" w:unhideWhenUsed="1"/>
-    <w:lsdException w:name="List 4" w:semiHidden="1" w:unhideWhenUsed="1"/>
-    <w:lsdException w:name="List 5" w:semiHidden="1" w:unhideWhenUsed="1"/>
-    <w:lsdException w:name="List Bullet 2" w:semiHidden="1" w:unhideWhenUsed="1"/>
-    <w:lsdException w:name="List Bullet 3" w:semiHidden="1" w:unhideWhenUsed="1"/>
-    <w:lsdException w:name="List Bullet 4" w:semiHidden="1" w:unhideWhenUsed="1"/>
-    <w:lsdException w:name="List Bullet 5" w:semiHidden="1" w:unhideWhenUsed="1"/>
-    <w:lsdException w:name="List Number 2" w:semiHidden="1" w:unhideWhenUsed="1"/>
-    <w:lsdException w:name="List Number 3" w:semiHidden="1" w:unhideWhenUsed="1"/>
-    <w:lsdException w:name="List Number 4" w:semiHidden="1" w:unhideWhenUsed="1"/>
-    <w:lsdException w:name="List Number 5" w:semiHidden="1" w:unhideWhenUsed="1"/>
-    <w:lsdException w:name="Title" w:uiPriority="10" w:qFormat="1"/>
-    <w:lsdException w:name="Closing" w:semiHidden="1" w:unhideWhenUsed="1"/>
-    <w:lsdException w:name="Signature" w:semiHidden="1" w:unhideWhenUsed="1"/>
-    <w:lsdException w:name="Default Paragraph Font" w:semiHidden="1" w:uiPriority="1" w:unhideWhenUsed="1"/>
-    <w:lsdException w:name="Body Text" w:semiHidden="1" w:unhideWhenUsed="1"/>
-    <w:lsdException w:name="Body Text Indent" w:semiHidden="1" w:unhideWhenUsed="1"/>
-    <w:lsdException w:name="List Continue" w:semiHidden="1" w:unhideWhenUsed="1"/>
-    <w:lsdException w:name="List Continue 2" w:semiHidden="1" w:unhideWhenUsed="1"/>
-    <w:lsdException w:name="List Continue 3" w:semiHidden="1" w:unhideWhenUsed="1"/>
-    <w:lsdException w:name="List Continue 4" w:semiHidden="1" w:unhideWhenUsed="1"/>
-    <w:lsdException w:name="List Continue 5" w:semiHidden="1" w:unhideWhenUsed="1"/>
-    <w:lsdException w:name="Message Header" w:semiHidden="1" w:unhideWhenUsed="1"/>
-    <w:lsdException w:name="Subtitle" w:uiPriority="11" w:qFormat="1"/>
-    <w:lsdException w:name="Salutation" w:semiHidden="1" w:unhideWhenUsed="1"/>
-    <w:lsdException w:name="Date" w:semiHidden="1" w:unhideWhenUsed="1"/>
-    <w:lsdException w:name="Body Text First Indent" w:semiHidden="1" w:unhideWhenUsed="1"/>
-    <w:lsdException w:name="Body Text First Indent 2" w:semiHidden="1" w:unhideWhenUsed="1"/>
-    <w:lsdException w:name="Note Heading" w:semiHidden="1" w:unhideWhenUsed="1"/>
-    <w:lsdException w:name="Body Text 2" w:semiHidden="1" w:unhideWhenUsed="1"/>
-    <w:lsdException w:name="Body Text 3" w:semiHidden="1" w:unhideWhenUsed="1"/>
-    <w:lsdException w:name="Body Text Indent 2" w:semiHidden="1" w:unhideWhenUsed="1"/>
-    <w:lsdException w:name="Body Text Indent 3" w:semiHidden="1" w:unhideWhenUsed="1"/>
-    <w:lsdException w:name="Block Text" w:semiHidden="1" w:unhideWhenUsed="1"/>
-    <w:lsdException w:name="Hyperlink" w:semiHidden="1" w:unhideWhenUsed="1"/>
-    <w:lsdException w:name="FollowedHyperlink" w:semiHidden="1" w:unhideWhenUsed="1"/>
-    <w:lsdException w:name="Strong" w:uiPriority="22" w:qFormat="1"/>
-    <w:lsdException w:name="Emphasis" w:uiPriority="20" w:qFormat="1"/>
-    <w:lsdException w:name="Document Map" w:semiHidden="1" w:unhideWhenUsed="1"/>
-    <w:lsdException w:name="Plain Text" w:semiHidden="1" w:unhideWhenUsed="1"/>
-    <w:lsdException w:name="E-mail Signature" w:semiHidden="1" w:unhideWhenUsed="1"/>
-    <w:lsdException w:name="HTML Top of Form" w:semiHidden="1" w:unhideWhenUsed="1"/>
-    <w:lsdException w:name="HTML Bottom of Form" w:semiHidden="1" w:unhideWhenUsed="1"/>
-    <w:lsdException w:name="Normal (Web)" w:semiHidden="1" w:unhideWhenUsed="1"/>
-    <w:lsdException w:name="HTML Acronym" w:semiHidden="1" w:unhideWhenUsed="1"/>
-    <w:lsdException w:name="HTML Address" w:semiHidden="1" w:unhideWhenUsed="1"/>
-    <w:lsdException w:name="HTML Cite" w:semiHidden="1" w:unhideWhenUsed="1"/>
-    <w:lsdException w:name="HTML Code" w:semiHidden="1" w:unhideWhenUsed="1"/>
-    <w:lsdException w:name="HTML Definition" w:semiHidden="1" w:unhideWhenUsed="1"/>
-    <w:lsdException w:name="HTML Keyboard" w:semiHidden="1" w:unhideWhenUsed="1"/>
-    <w:lsdException w:name="HTML Preformatted" w:semiHidden="1" w:unhideWhenUsed="1"/>
-    <w:lsdException w:name="HTML Sample" w:semiHidden="1" w:unhideWhenUsed="1"/>
-    <w:lsdException w:name="HTML Typewriter" w:semiHidden="1" w:unhideWhenUsed="1"/>
-    <w:lsdException w:name="HTML Variable" w:semiHidden="1" w:unhideWhenUsed="1"/>
-    <w:lsdException w:name="Normal Table" w:semiHidden="1" w:unhideWhenUsed="1"/>
-    <w:lsdException w:name="annotation subject" w:semiHidden="1" w:unhideWhenUsed="1"/>
-    <w:lsdException w:name="No List" w:semiHidden="1" w:unhideWhenUsed="1"/>
-    <w:lsdException w:name="Outline List 1" w:semiHidden="1" w:unhideWhenUsed="1"/>
-    <w:lsdException w:name="Outline List 2" w:semiHidden="1" w:unhideWhenUsed="1"/>
-    <w:lsdException w:name="Outline List 3" w:semiHidden="1" w:unhideWhenUsed="1"/>
-    <w:lsdException w:name="Table Simple 1" w:semiHidden="1" w:unhideWhenUsed="1"/>
-    <w:lsdException w:name="Table Simple 2" w:semiHidden="1" w:unhideWhenUsed="1"/>
-    <w:lsdException w:name="Table Simple 3" w:semiHidden="1" w:unhideWhenUsed="1"/>
-    <w:lsdException w:name="Table Classic 1" w:semiHidden="1" w:unhideWhenUsed="1"/>
-    <w:lsdException w:name="Table Classic 2" w:semiHidden="1" w:unhideWhenUsed="1"/>
-    <w:lsdException w:name="Table Classic 3" w:semiHidden="1" w:unhideWhenUsed="1"/>
-    <w:lsdException w:name="Table Classic 4" w:semiHidden="1" w:unhideWhenUsed="1"/>
-    <w:lsdException w:name="Table Colorful 1" w:semiHidden="1" w:unhideWhenUsed="1"/>
-    <w:lsdException w:name="Table Colorful 2" w:semiHidden="1" w:unhideWhenUsed="1"/>
-    <w:lsdException w:name="Table Colorful 3" w:semiHidden="1" w:unhideWhenUsed="1"/>
-    <w:lsdException w:name="Table Columns 1" w:semiHidden="1" w:unhideWhenUsed="1"/>
-    <w:lsdException w:name="Table Columns 2" w:semiHidden="1" w:unhideWhenUsed="1"/>
-    <w:lsdException w:name="Table Columns 3" w:semiHidden="1" w:unhideWhenUsed="1"/>
-    <w:lsdException w:name="Table Columns 4" w:semiHidden="1" w:unhideWhenUsed="1"/>
-    <w:lsdException w:name="Table Columns 5" w:semiHidden="1" w:unhideWhenUsed="1"/>
-    <w:lsdException w:name="Table Grid 1" w:semiHidden="1" w:unhideWhenUsed="1"/>
-    <w:lsdException w:name="Table Grid 2" w:semiHidden="1" w:unhideWhenUsed="1"/>
-    <w:lsdException w:name="Table Grid 3" w:semiHidden="1" w:unhideWhenUsed="1"/>
-    <w:lsdException w:name="Table Grid 4" w:semiHidden="1" w:unhideWhenUsed="1"/>
-    <w:lsdException w:name="Table Grid 5" w:semiHidden="1" w:unhideWhenUsed="1"/>
-    <w:lsdException w:name="Table Grid 6" w:semiHidden="1" w:unhideWhenUsed="1"/>
-    <w:lsdException w:name="Table Grid 7" w:semiHidden="1" w:unhideWhenUsed="1"/>
-    <w:lsdException w:name="Table Grid 8" w:semiHidden="1" w:unhideWhenUsed="1"/>
-    <w:lsdException w:name="Table List 1" w:semiHidden="1" w:unhideWhenUsed="1"/>
-    <w:lsdException w:name="Table List 2" w:semiHidden="1" w:unhideWhenUsed="1"/>
-    <w:lsdException w:name="Table List 3" w:semiHidden="1" w:unhideWhenUsed="1"/>
-    <w:lsdException w:name="Table List 4" w:semiHidden="1" w:unhideWhenUsed="1"/>
-    <w:lsdException w:name="Table List 5" w:semiHidden="1" w:unhideWhenUsed="1"/>
-    <w:lsdException w:name="Table List 6" w:semiHidden="1" w:unhideWhenUsed="1"/>
-    <w:lsdException w:name="Table List 7" w:semiHidden="1" w:unhideWhenUsed="1"/>
-    <w:lsdException w:name="Table List 8" w:semiHidden="1" w:unhideWhenUsed="1"/>
-    <w:lsdException w:name="Table 3D effects 1" w:semiHidden="1" w:unhideWhenUsed="1"/>
-    <w:lsdException w:name="Table 3D effects 2" w:semiHidden="1" w:unhideWhenUsed="1"/>
-    <w:lsdException w:name="Table 3D effects 3" w:semiHidden="1" w:unhideWhenUsed="1"/>
-    <w:lsdException w:name="Table Contemporary" w:semiHidden="1" w:unhideWhenUsed="1"/>
-    <w:lsdException w:name="Table Elegant" w:semiHidden="1" w:unhideWhenUsed="1"/>
-    <w:lsdException w:name="Table Professional" w:semiHidden="1" w:unhideWhenUsed="1"/>
-    <w:lsdException w:name="Table Subtle 1" w:semiHidden="1" w:unhideWhenUsed="1"/>
-    <w:lsdException w:name="Table Subtle 2" w:semiHidden="1" w:unhideWhenUsed="1"/>
-    <w:lsdException w:name="Table Web 1" w:semiHidden="1" w:unhideWhenUsed="1"/>
-    <w:lsdException w:name="Table Web 2" w:semiHidden="1" w:unhideWhenUsed="1"/>
-    <w:lsdException w:name="Table Web 3" w:semiHidden="1" w:unhideWhenUsed="1"/>
-    <w:lsdException w:name="Balloon Text" w:semiHidden="1" w:unhideWhenUsed="1"/>
-    <w:lsdException w:name="Table Grid" w:uiPriority="39"/>
-    <w:lsdException w:name="Table Theme" w:semiHidden="1" w:unhideWhenUsed="1"/>
-    <w:lsdException w:name="Placeholder Text" w:semiHidden="1"/>
-    <w:lsdException w:name="No Spacing" w:uiPriority="1" w:qFormat="1"/>
-    <w:lsdException w:name="Light Shading" w:uiPriority="60"/>
-    <w:lsdException w:name="Light List" w:uiPriority="61"/>
-    <w:lsdException w:name="Light Grid" w:uiPriority="62"/>
-    <w:lsdException w:name="Medium Shading 1" w:uiPriority="63"/>
-    <w:lsdException w:name="Medium Shading 2" w:uiPriority="64"/>
-    <w:lsdException w:name="Medium List 1" w:uiPriority="65"/>
-    <w:lsdException w:name="Medium List 2" w:uiPriority="66"/>
-    <w:lsdException w:name="Medium Grid 1" w:uiPriority="67"/>
-    <w:lsdException w:name="Medium Grid 2" w:uiPriority="68"/>
-    <w:lsdException w:name="Medium Grid 3" w:uiPriority="69"/>
-    <w:lsdException w:name="Dark List" w:uiPriority="70"/>
-    <w:lsdException w:name="Colorful Shading" w:uiPriority="71"/>
-    <w:lsdException w:name="Colorful List" w:uiPriority="72"/>
-    <w:lsdException w:name="Colorful Grid" w:uiPriority="73"/>
-    <w:lsdException w:name="Light Shading Accent 1" w:uiPriority="60"/>
-    <w:lsdException w:name="Light List Accent 1" w:uiPriority="61"/>
-    <w:lsdException w:name="Light Grid Accent 1" w:uiPriority="62"/>
-    <w:lsdException w:name="Medium Shading 1 Accent 1" w:uiPriority="63"/>
-    <w:lsdException w:name="Medium Shading 2 Accent 1" w:uiPriority="64"/>
-    <w:lsdException w:name="Medium List 1 Accent 1" w:uiPriority="65"/>
-    <w:lsdException w:name="Revision" w:semiHidden="1"/>
-    <w:lsdException w:name="List Paragraph" w:uiPriority="34" w:qFormat="1"/>
-    <w:lsdException w:name="Quote" w:uiPriority="29" w:qFormat="1"/>
-    <w:lsdException w:name="Intense Quote" w:uiPriority="30" w:qFormat="1"/>
-    <w:lsdException w:name="Medium List 2 Accent 1" w:uiPriority="66"/>
-    <w:lsdException w:name="Medium Grid 1 Accent 1" w:uiPriority="67"/>
-    <w:lsdException w:name="Medium Grid 2 Accent 1" w:uiPriority="68"/>
-    <w:lsdException w:name="Medium Grid 3 Accent 1" w:uiPriority="69"/>
-    <w:lsdException w:name="Dark List Accent 1" w:uiPriority="70"/>
-    <w:lsdException w:name="Colorful Shading Accent 1" w:uiPriority="71"/>
-    <w:lsdException w:name="Colorful List Accent 1" w:uiPriority="72"/>
-    <w:lsdException w:name="Colorful Grid Accent 1" w:uiPriority="73"/>
-    <w:lsdException w:name="Light Shading Accent 2" w:uiPriority="60"/>
-    <w:lsdException w:name="Light List Accent 2" w:uiPriority="61"/>
-    <w:lsdException w:name="Light Grid Accent 2" w:uiPriority="62"/>
-    <w:lsdException w:name="Medium Shading 1 Accent 2" w:uiPriority="63"/>
-    <w:lsdException w:name="Medium Shading 2 Accent 2" w:uiPriority="64"/>
-    <w:lsdException w:name="Medium List 1 Accent 2" w:uiPriority="65"/>
-    <w:lsdException w:name="Medium List 2 Accent 2" w:uiPriority="66"/>
-    <w:lsdException w:name="Medium Grid 1 Accent 2" w:uiPriority="67"/>
-    <w:lsdException w:name="Medium Grid 2 Accent 2" w:uiPriority="68"/>
-    <w:lsdException w:name="Medium Grid 3 Accent 2" w:uiPriority="69"/>
-    <w:lsdException w:name="Dark List Accent 2" w:uiPriority="70"/>
-    <w:lsdException w:name="Colorful Shading Accent 2" w:uiPriority="71"/>
-    <w:lsdException w:name="Colorful List Accent 2" w:uiPriority="72"/>
-    <w:lsdException w:name="Colorful Grid Accent 2" w:uiPriority="73"/>
-    <w:lsdException w:name="Light Shading Accent 3" w:uiPriority="60"/>
-    <w:lsdException w:name="Light List Accent 3" w:uiPriority="61"/>
-    <w:lsdException w:name="Light Grid Accent 3" w:uiPriority="62"/>
-    <w:lsdException w:name="Medium Shading 1 Accent 3" w:uiPriority="63"/>
-    <w:lsdException w:name="Medium Shading 2 Accent 3" w:uiPriority="64"/>
-    <w:lsdException w:name="Medium List 1 Accent 3" w:uiPriority="65"/>
-    <w:lsdException w:name="Medium List 2 Accent 3" w:uiPriority="66"/>
-    <w:lsdException w:name="Medium Grid 1 Accent 3" w:uiPriority="67"/>
-    <w:lsdException w:name="Medium Grid 2 Accent 3" w:uiPriority="68"/>
-    <w:lsdException w:name="Medium Grid 3 Accent 3" w:uiPriority="69"/>
-    <w:lsdException w:name="Dark List Accent 3" w:uiPriority="70"/>
-    <w:lsdException w:name="Colorful Shading Accent 3" w:uiPriority="71"/>
-    <w:lsdException w:name="Colorful List Accent 3" w:uiPriority="72"/>
-    <w:lsdException w:name="Colorful Grid Accent 3" w:uiPriority="73"/>
-    <w:lsdException w:name="Light Shading Accent 4" w:uiPriority="60"/>
-    <w:lsdException w:name="Light List Accent 4" w:uiPriority="61"/>
-    <w:lsdException w:name="Light Grid Accent 4" w:uiPriority="62"/>
-    <w:lsdException w:name="Medium Shading 1 Accent 4" w:uiPriority="63"/>
-    <w:lsdException w:name="Medium Shading 2 Accent 4" w:uiPriority="64"/>
-    <w:lsdException w:name="Medium List 1 Accent 4" w:uiPriority="65"/>
-    <w:lsdException w:name="Medium List 2 Accent 4" w:uiPriority="66"/>
-    <w:lsdException w:name="Medium Grid 1 Accent 4" w:uiPriority="67"/>
-    <w:lsdException w:name="Medium Grid 2 Accent 4" w:uiPriority="68"/>
-    <w:lsdException w:name="Medium Grid 3 Accent 4" w:uiPriority="69"/>
-    <w:lsdException w:name="Dark List Accent 4" w:uiPriority="70"/>
-    <w:lsdException w:name="Colorful Shading Accent 4" w:uiPriority="71"/>
-    <w:lsdException w:name="Colorful List Accent 4" w:uiPriority="72"/>
-    <w:lsdException w:name="Colorful Grid Accent 4" w:uiPriority="73"/>
-    <w:lsdException w:name="Light Shading Accent 5" w:uiPriority="60"/>
-    <w:lsdException w:name="Light List Accent 5" w:uiPriority="61"/>
-    <w:lsdException w:name="Light Grid Accent 5" w:uiPriority="62"/>
-    <w:lsdException w:name="Medium Shading 1 Accent 5" w:uiPriority="63"/>
-    <w:lsdException w:name="Medium Shading 2 Accent 5" w:uiPriority="64"/>
-    <w:lsdException w:name="Medium List 1 Accent 5" w:uiPriority="65"/>
-    <w:lsdException w:name="Medium List 2 Accent 5" w:uiPriority="66"/>
-    <w:lsdException w:name="Medium Grid 1 Accent 5" w:uiPriority="67"/>
-    <w:lsdException w:name="Medium Grid 2 Accent 5" w:uiPriority="68"/>
-    <w:lsdException w:name="Medium Grid 3 Accent 5" w:uiPriority="69"/>
-    <w:lsdException w:name="Dark List Accent 5" w:uiPriority="70"/>
-    <w:lsdException w:name="Colorful Shading Accent 5" w:uiPriority="71"/>
-    <w:lsdException w:name="Colorful List Accent 5" w:uiPriority="72"/>
-    <w:lsdException w:name="Colorful Grid Accent 5" w:uiPriority="73"/>
-    <w:lsdException w:name="Light Shading Accent 6" w:uiPriority="60"/>
-    <w:lsdException w:name="Light List Accent 6" w:uiPriority="61"/>
-    <w:lsdException w:name="Light Grid Accent 6" w:uiPriority="62"/>
-    <w:lsdException w:name="Medium Shading 1 Accent 6" w:uiPriority="63"/>
-    <w:lsdException w:name="Medium Shading 2 Accent 6" w:uiPriority="64"/>
-    <w:lsdException w:name="Medium List 1 Accent 6" w:uiPriority="65"/>
-    <w:lsdException w:name="Medium List 2 Accent 6" w:uiPriority="66"/>
-    <w:lsdException w:name="Medium Grid 1 Accent 6" w:uiPriority="67"/>
-    <w:lsdException w:name="Medium Grid 2 Accent 6" w:uiPriority="68"/>
-    <w:lsdException w:name="Medium Grid 3 Accent 6" w:uiPriority="69"/>
-    <w:lsdException w:name="Dark List Accent 6" w:uiPriority="70"/>
-    <w:lsdException w:name="Colorful Shading Accent 6" w:uiPriority="71"/>
-    <w:lsdException w:name="Colorful List Accent 6" w:uiPriority="72"/>
-    <w:lsdException w:name="Colorful Grid Accent 6" w:uiPriority="73"/>
-    <w:lsdException w:name="Subtle Emphasis" w:uiPriority="19" w:qFormat="1"/>
-    <w:lsdException w:name="Intense Emphasis" w:uiPriority="21" w:qFormat="1"/>
-    <w:lsdException w:name="Subtle Reference" w:uiPriority="31" w:qFormat="1"/>
-    <w:lsdException w:name="Intense Reference" w:uiPriority="32" w:qFormat="1"/>
-    <w:lsdException w:name="Book Title" w:uiPriority="33" w:qFormat="1"/>
-    <w:lsdException w:name="Bibliography" w:semiHidden="1" w:uiPriority="37" w:unhideWhenUsed="1"/>
-    <w:lsdException w:name="TOC Heading" w:semiHidden="1" w:uiPriority="39" w:unhideWhenUsed="1" w:qFormat="1"/>
-    <w:lsdException w:name="Plain Table 1" w:uiPriority="41"/>
-    <w:lsdException w:name="Plain Table 2" w:uiPriority="42"/>
-    <w:lsdException w:name="Plain Table 3" w:uiPriority="43"/>
-    <w:lsdException w:name="Plain Table 4" w:uiPriority="44"/>
-    <w:lsdException w:name="Plain Table 5" w:uiPriority="45"/>
-    <w:lsdException w:name="Grid Table Light" w:uiPriority="40"/>
-    <w:lsdException w:name="Grid Table 1 Light" w:uiPriority="46"/>
-    <w:lsdException w:name="Grid Table 2" w:uiPriority="47"/>
-    <w:lsdException w:name="Grid Table 3" w:uiPriority="48"/>
-    <w:lsdException w:name="Grid Table 4" w:uiPriority="49"/>
-    <w:lsdException w:name="Grid Table 5 Dark" w:uiPriority="50"/>
-    <w:lsdException w:name="Grid Table 6 Colorful" w:uiPriority="51"/>
-    <w:lsdException w:name="Grid Table 7 Colorful" w:uiPriority="52"/>
-    <w:lsdException w:name="Grid Table 1 Light Accent 1" w:uiPriority="46"/>
-    <w:lsdException w:name="Grid Table 2 Accent 1" w:uiPriority="47"/>
-    <w:lsdException w:name="Grid Table 3 Accent 1" w:uiPriority="48"/>
-    <w:lsdException w:name="Grid Table 4 Accent 1" w:uiPriority="49"/>
-    <w:lsdException w:name="Grid Table 5 Dark Accent 1" w:uiPriority="50"/>
-    <w:lsdException w:name="Grid Table 6 Colorful Accent 1" w:uiPriority="51"/>
-    <w:lsdException w:name="Grid Table 7 Colorful Accent 1" w:uiPriority="52"/>
-    <w:lsdException w:name="Grid Table 1 Light Accent 2" w:uiPriority="46"/>
-    <w:lsdException w:name="Grid Table 2 Accent 2" w:uiPriority="47"/>
-    <w:lsdException w:name="Grid Table 3 Accent 2" w:uiPriority="48"/>
-    <w:lsdException w:name="Grid Table 4 Accent 2" w:uiPriority="49"/>
-    <w:lsdException w:name="Grid Table 5 Dark Accent 2" w:uiPriority="50"/>
-    <w:lsdException w:name="Grid Table 6 Colorful Accent 2" w:uiPriority="51"/>
-    <w:lsdException w:name="Grid Table 7 Colorful Accent 2" w:uiPriority="52"/>
-    <w:lsdException w:name="Grid Table 1 Light Accent 3" w:uiPriority="46"/>
-    <w:lsdException w:name="Grid Table 2 Accent 3" w:uiPriority="47"/>
-    <w:lsdException w:name="Grid Table 3 Accent 3" w:uiPriority="48"/>
-    <w:lsdException w:name="Grid Table 4 Accent 3" w:uiPriority="49"/>
-    <w:lsdException w:name="Grid Table 5 Dark Accent 3" w:uiPriority="50"/>
-    <w:lsdException w:name="Grid Table 6 Colorful Accent 3" w:uiPriority="51"/>
-    <w:lsdException w:name="Grid Table 7 Colorful Accent 3" w:uiPriority="52"/>
-    <w:lsdException w:name="Grid Table 1 Light Accent 4" w:uiPriority="46"/>
-    <w:lsdException w:name="Grid Table 2 Accent 4" w:uiPriority="47"/>
-    <w:lsdException w:name="Grid Table 3 Accent 4" w:uiPriority="48"/>
-    <w:lsdException w:name="Grid Table 4 Accent 4" w:uiPriority="49"/>
-    <w:lsdException w:name="Grid Table 5 Dark Accent 4" w:uiPriority="50"/>
-    <w:lsdException w:name="Grid Table 6 Colorful Accent 4" w:uiPriority="51"/>
-    <w:lsdException w:name="Grid Table 7 Colorful Accent 4" w:uiPriority="52"/>
-    <w:lsdException w:name="Grid Table 1 Light Accent 5" w:uiPriority="46"/>
-    <w:lsdException w:name="Grid Table 2 Accent 5" w:uiPriority="47"/>
-    <w:lsdException w:name="Grid Table 3 Accent 5" w:uiPriority="48"/>
-    <w:lsdException w:name="Grid Table 4 Accent 5" w:uiPriority="49"/>
-    <w:lsdException w:name="Grid Table 5 Dark Accent 5" w:uiPriority="50"/>
-    <w:lsdException w:name="Grid Table 6 Colorful Accent 5" w:uiPriority="51"/>
-    <w:lsdException w:name="Grid Table 7 Colorful Accent 5" w:uiPriority="52"/>
-    <w:lsdException w:name="Grid Table 1 Light Accent 6" w:uiPriority="46"/>
-    <w:lsdException w:name="Grid Table 2 Accent 6" w:uiPriority="47"/>
-    <w:lsdException w:name="Grid Table 3 Accent 6" w:uiPriority="48"/>
-    <w:lsdException w:name="Grid Table 4 Accent 6" w:uiPriority="49"/>
-    <w:lsdException w:name="Grid Table 5 Dark Accent 6" w:uiPriority="50"/>
-    <w:lsdException w:name="Grid Table 6 Colorful Accent 6" w:uiPriority="51"/>
-    <w:lsdException w:name="Grid Table 7 Colorful Accent 6" w:uiPriority="52"/>
-    <w:lsdException w:name="List Table 1 Light" w:uiPriority="46"/>
-    <w:lsdException w:name="List Table 2" w:uiPriority="47"/>
-    <w:lsdException w:name="List Table 3" w:uiPriority="48"/>
-    <w:lsdException w:name="List Table 4" w:uiPriority="49"/>
-    <w:lsdException w:name="List Table 5 Dark" w:uiPriority="50"/>
-    <w:lsdException w:name="List Table 6 Colorful" w:uiPriority="51"/>
-    <w:lsdException w:name="List Table 7 Colorful" w:uiPriority="52"/>
-    <w:lsdException w:name="List Table 1 Light Accent 1" w:uiPriority="46"/>
-    <w:lsdException w:name="List Table 2 Accent 1" w:uiPriority="47"/>
-    <w:lsdException w:name="List Table 3 Accent 1" w:uiPriority="48"/>
-    <w:lsdException w:name="List Table 4 Accent 1" w:uiPriority="49"/>
-    <w:lsdException w:name="List Table 5 Dark Accent 1" w:uiPriority="50"/>
-    <w:lsdException w:name="List Table 6 Colorful Accent 1" w:uiPriority="51"/>
-    <w:lsdException w:name="List Table 7 Colorful Accent 1" w:uiPriority="52"/>
-    <w:lsdException w:name="List Table 1 Light Accent 2" w:uiPriority="46"/>
-    <w:lsdException w:name="List Table 2 Accent 2" w:uiPriority="47"/>
-    <w:lsdException w:name="List Table 3 Accent 2" w:uiPriority="48"/>
-    <w:lsdException w:name="List Table 4 Accent 2" w:uiPriority="49"/>
-    <w:lsdException w:name="List Table 5 Dark Accent 2" w:uiPriority="50"/>
-    <w:lsdException w:name="List Table 6 Colorful Accent 2" w:uiPriority="51"/>
-    <w:lsdException w:name="List Table 7 Colorful Accent 2" w:uiPriority="52"/>
-    <w:lsdException w:name="List Table 1 Light Accent 3" w:uiPriority="46"/>
-    <w:lsdException w:name="List Table 2 Accent 3" w:uiPriority="47"/>
-    <w:lsdException w:name="List Table 3 Accent 3" w:uiPriority="48"/>
-    <w:lsdException w:name="List Table 4 Accent 3" w:uiPriority="49"/>
-    <w:lsdException w:name="List Table 5 Dark Accent 3" w:uiPriority="50"/>
-    <w:lsdException w:name="List Table 6 Colorful Accent 3" w:uiPriority="51"/>
-    <w:lsdException w:name="List Table 7 Colorful Accent 3" w:uiPriority="52"/>
-    <w:lsdException w:name="List Table 1 Light Accent 4" w:uiPriority="46"/>
-    <w:lsdException w:name="List Table 2 Accent 4" w:uiPriority="47"/>
-    <w:lsdException w:name="List Table 3 Accent 4" w:uiPriority="48"/>
-    <w:lsdException w:name="List Table 4 Accent 4" w:uiPriority="49"/>
-    <w:lsdException w:name="List Table 5 Dark Accent 4" w:uiPriority="50"/>
-    <w:lsdException w:name="List Table 6 Colorful Accent 4" w:uiPriority="51"/>
-    <w:lsdException w:name="List Table 7 Colorful Accent 4" w:uiPriority="52"/>
-    <w:lsdException w:name="List Table 1 Light Accent 5" w:uiPriority="46"/>
-    <w:lsdException w:name="List Table 2 Accent 5" w:uiPriority="47"/>
-    <w:lsdException w:name="List Table 3 Accent 5" w:uiPriority="48"/>
-    <w:lsdException w:name="List Table 4 Accent 5" w:uiPriority="49"/>
-    <w:lsdException w:name="List Table 5 Dark Accent 5" w:uiPriority="50"/>
-    <w:lsdException w:name="List Table 6 Colorful Accent 5" w:uiPriority="51"/>
-    <w:lsdException w:name="List Table 7 Colorful Accent 5" w:uiPriority="52"/>
-    <w:lsdException w:name="List Table 1 Light Accent 6" w:uiPriority="46"/>
-    <w:lsdException w:name="List Table 2 Accent 6" w:uiPriority="47"/>
-    <w:lsdException w:name="List Table 3 Accent 6" w:uiPriority="48"/>
-    <w:lsdException w:name="List Table 4 Accent 6" w:uiPriority="49"/>
-    <w:lsdException w:name="List Table 5 Dark Accent 6" w:uiPriority="50"/>
-    <w:lsdException w:name="List Table 6 Colorful Accent 6" w:uiPriority="51"/>
-    <w:lsdException w:name="List Table 7 Colorful Accent 6" w:uiPriority="52"/>
+  <w:latentStyles w:defLockedState="0" w:defUIPriority="99" w:defSemiHidden="1" w:defUnhideWhenUsed="1" w:defQFormat="0" w:count="267">
+    <w:lsdException w:name="Normal" w:semiHidden="0" w:uiPriority="0" w:unhideWhenUsed="0" w:qFormat="1"/>
+    <w:lsdException w:name="heading 1" w:semiHidden="0" w:uiPriority="9" w:unhideWhenUsed="0" w:qFormat="1"/>
+    <w:lsdException w:name="heading 2" w:uiPriority="9" w:qFormat="1"/>
+    <w:lsdException w:name="heading 3" w:uiPriority="9" w:qFormat="1"/>
+    <w:lsdException w:name="heading 4" w:uiPriority="9" w:qFormat="1"/>
+    <w:lsdException w:name="heading 5" w:uiPriority="9" w:qFormat="1"/>
+    <w:lsdException w:name="heading 6" w:uiPriority="9" w:qFormat="1"/>
+    <w:lsdException w:name="heading 7" w:uiPriority="9" w:qFormat="1"/>
+    <w:lsdException w:name="heading 8" w:uiPriority="9" w:qFormat="1"/>
+    <w:lsdException w:name="heading 9" w:uiPriority="9" w:qFormat="1"/>
+    <w:lsdException w:name="toc 1" w:uiPriority="39"/>
+    <w:lsdException w:name="toc 2" w:uiPriority="39"/>
+    <w:lsdException w:name="toc 3" w:uiPriority="39"/>
+    <w:lsdException w:name="toc 4" w:uiPriority="39"/>
+    <w:lsdException w:name="toc 5" w:uiPriority="39"/>
+    <w:lsdException w:name="toc 6" w:uiPriority="39"/>
+    <w:lsdException w:name="toc 7" w:uiPriority="39"/>
+    <w:lsdException w:name="toc 8" w:uiPriority="39"/>
+    <w:lsdException w:name="toc 9" w:uiPriority="39"/>
+    <w:lsdException w:name="caption" w:uiPriority="35" w:qFormat="1"/>
+    <w:lsdException w:name="Title" w:semiHidden="0" w:uiPriority="10" w:unhideWhenUsed="0" w:qFormat="1"/>
+    <w:lsdException w:name="Default Paragraph Font" w:uiPriority="1"/>
+    <w:lsdException w:name="Subtitle" w:semiHidden="0" w:uiPriority="11" w:unhideWhenUsed="0" w:qFormat="1"/>
+    <w:lsdException w:name="Strong" w:semiHidden="0" w:uiPriority="22" w:unhideWhenUsed="0" w:qFormat="1"/>
+    <w:lsdException w:name="Emphasis" w:semiHidden="0" w:uiPriority="20" w:unhideWhenUsed="0" w:qFormat="1"/>
+    <w:lsdException w:name="Table Grid" w:semiHidden="0" w:uiPriority="39" w:unhideWhenUsed="0"/>
+    <w:lsdException w:name="Placeholder Text" w:unhideWhenUsed="0"/>
+    <w:lsdException w:name="No Spacing" w:semiHidden="0" w:uiPriority="1" w:unhideWhenUsed="0" w:qFormat="1"/>
+    <w:lsdException w:name="Light Shading" w:semiHidden="0" w:uiPriority="60" w:unhideWhenUsed="0"/>
+    <w:lsdException w:name="Light List" w:semiHidden="0" w:uiPriority="61" w:unhideWhenUsed="0"/>
+    <w:lsdException w:name="Light Grid" w:semiHidden="0" w:uiPriority="62" w:unhideWhenUsed="0"/>
+    <w:lsdException w:name="Medium Shading 1" w:semiHidden="0" w:uiPriority="63" w:unhideWhenUsed="0"/>
+    <w:lsdException w:name="Medium Shading 2" w:semiHidden="0" w:uiPriority="64" w:unhideWhenUsed="0"/>
+    <w:lsdException w:name="Medium List 1" w:semiHidden="0" w:uiPriority="65" w:unhideWhenUsed="0"/>
+    <w:lsdException w:name="Medium List 2" w:semiHidden="0" w:uiPriority="66" w:unhideWhenUsed="0"/>
+    <w:lsdException w:name="Medium Grid 1" w:semiHidden="0" w:uiPriority="67" w:unhideWhenUsed="0"/>
+    <w:lsdException w:name="Medium Grid 2" w:semiHidden="0" w:uiPriority="68" w:unhideWhenUsed="0"/>
+    <w:lsdException w:name="Medium Grid 3" w:semiHidden="0" w:uiPriority="69" w:unhideWhenUsed="0"/>
+    <w:lsdException w:name="Dark List" w:semiHidden="0" w:uiPriority="70" w:unhideWhenUsed="0"/>
+    <w:lsdException w:name="Colorful Shading" w:semiHidden="0" w:uiPriority="71" w:unhideWhenUsed="0"/>
+    <w:lsdException w:name="Colorful List" w:semiHidden="0" w:uiPriority="72" w:unhideWhenUsed="0"/>
+    <w:lsdException w:name="Colorful Grid" w:semiHidden="0" w:uiPriority="73" w:unhideWhenUsed="0"/>
+    <w:lsdException w:name="Light Shading Accent 1" w:semiHidden="0" w:uiPriority="60" w:unhideWhenUsed="0"/>
+    <w:lsdException w:name="Light List Accent 1" w:semiHidden="0" w:uiPriority="61" w:unhideWhenUsed="0"/>
+    <w:lsdException w:name="Light Grid Accent 1" w:semiHidden="0" w:uiPriority="62" w:unhideWhenUsed="0"/>
+    <w:lsdException w:name="Medium Shading 1 Accent 1" w:semiHidden="0" w:uiPriority="63" w:unhideWhenUsed="0"/>
+    <w:lsdException w:name="Medium Shading 2 Accent 1" w:semiHidden="0" w:uiPriority="64" w:unhideWhenUsed="0"/>
+    <w:lsdException w:name="Medium List 1 Accent 1" w:semiHidden="0" w:uiPriority="65" w:unhideWhenUsed="0"/>
+    <w:lsdException w:name="Revision" w:unhideWhenUsed="0"/>
+    <w:lsdException w:name="List Paragraph" w:semiHidden="0" w:uiPriority="34" w:unhideWhenUsed="0" w:qFormat="1"/>
+    <w:lsdException w:name="Quote" w:semiHidden="0" w:uiPriority="29" w:unhideWhenUsed="0" w:qFormat="1"/>
+    <w:lsdException w:name="Intense Quote" w:semiHidden="0" w:uiPriority="30" w:unhideWhenUsed="0" w:qFormat="1"/>
+    <w:lsdException w:name="Medium List 2 Accent 1" w:semiHidden="0" w:uiPriority="66" w:unhideWhenUsed="0"/>
+    <w:lsdException w:name="Medium Grid 1 Accent 1" w:semiHidden="0" w:uiPriority="67" w:unhideWhenUsed="0"/>
+    <w:lsdException w:name="Medium Grid 2 Accent 1" w:semiHidden="0" w:uiPriority="68" w:unhideWhenUsed="0"/>
+    <w:lsdException w:name="Medium Grid 3 Accent 1" w:semiHidden="0" w:uiPriority="69" w:unhideWhenUsed="0"/>
+    <w:lsdException w:name="Dark List Accent 1" w:semiHidden="0" w:uiPriority="70" w:unhideWhenUsed="0"/>
+    <w:lsdException w:name="Colorful Shading Accent 1" w:semiHidden="0" w:uiPriority="71" w:unhideWhenUsed="0"/>
+    <w:lsdException w:name="Colorful List Accent 1" w:semiHidden="0" w:uiPriority="72" w:unhideWhenUsed="0"/>
+    <w:lsdException w:name="Colorful Grid Accent 1" w:semiHidden="0" w:uiPriority="73" w:unhideWhenUsed="0"/>
+    <w:lsdException w:name="Light Shading Accent 2" w:semiHidden="0" w:uiPriority="60" w:unhideWhenUsed="0"/>
+    <w:lsdException w:name="Light List Accent 2" w:semiHidden="0" w:uiPriority="61" w:unhideWhenUsed="0"/>
+    <w:lsdException w:name="Light Grid Accent 2" w:semiHidden="0" w:uiPriority="62" w:unhideWhenUsed="0"/>
+    <w:lsdException w:name="Medium Shading 1 Accent 2" w:semiHidden="0" w:uiPriority="63" w:unhideWhenUsed="0"/>
+    <w:lsdException w:name="Medium Shading 2 Accent 2" w:semiHidden="0" w:uiPriority="64" w:unhideWhenUsed="0"/>
+    <w:lsdException w:name="Medium List 1 Accent 2" w:semiHidden="0" w:uiPriority="65" w:unhideWhenUsed="0"/>
+    <w:lsdException w:name="Medium List 2 Accent 2" w:semiHidden="0" w:uiPriority="66" w:unhideWhenUsed="0"/>
+    <w:lsdException w:name="Medium Grid 1 Accent 2" w:semiHidden="0" w:uiPriority="67" w:unhideWhenUsed="0"/>
+    <w:lsdException w:name="Medium Grid 2 Accent 2" w:semiHidden="0" w:uiPriority="68" w:unhideWhenUsed="0"/>
+    <w:lsdException w:name="Medium Grid 3 Accent 2" w:semiHidden="0" w:uiPriority="69" w:unhideWhenUsed="0"/>
+    <w:lsdException w:name="Dark List Accent 2" w:semiHidden="0" w:uiPriority="70" w:unhideWhenUsed="0"/>
+    <w:lsdException w:name="Colorful Shading Accent 2" w:semiHidden="0" w:uiPriority="71" w:unhideWhenUsed="0"/>
+    <w:lsdException w:name="Colorful List Accent 2" w:semiHidden="0" w:uiPriority="72" w:unhideWhenUsed="0"/>
+    <w:lsdException w:name="Colorful Grid Accent 2" w:semiHidden="0" w:uiPriority="73" w:unhideWhenUsed="0"/>
+    <w:lsdException w:name="Light Shading Accent 3" w:semiHidden="0" w:uiPriority="60" w:unhideWhenUsed="0"/>
+    <w:lsdException w:name="Light List Accent 3" w:semiHidden="0" w:uiPriority="61" w:unhideWhenUsed="0"/>
+    <w:lsdException w:name="Light Grid Accent 3" w:semiHidden="0" w:uiPriority="62" w:unhideWhenUsed="0"/>
+    <w:lsdException w:name="Medium Shading 1 Accent 3" w:semiHidden="0" w:uiPriority="63" w:unhideWhenUsed="0"/>
+    <w:lsdException w:name="Medium Shading 2 Accent 3" w:semiHidden="0" w:uiPriority="64" w:unhideWhenUsed="0"/>
+    <w:lsdException w:name="Medium List 1 Accent 3" w:semiHidden="0" w:uiPriority="65" w:unhideWhenUsed="0"/>
+    <w:lsdException w:name="Medium List 2 Accent 3" w:semiHidden="0" w:uiPriority="66" w:unhideWhenUsed="0"/>
+    <w:lsdException w:name="Medium Grid 1 Accent 3" w:semiHidden="0" w:uiPriority="67" w:unhideWhenUsed="0"/>
+    <w:lsdException w:name="Medium Grid 2 Accent 3" w:semiHidden="0" w:uiPriority="68" w:unhideWhenUsed="0"/>
+    <w:lsdException w:name="Medium Grid 3 Accent 3" w:semiHidden="0" w:uiPriority="69" w:unhideWhenUsed="0"/>
+    <w:lsdException w:name="Dark List Accent 3" w:semiHidden="0" w:uiPriority="70" w:unhideWhenUsed="0"/>
+    <w:lsdException w:name="Colorful Shading Accent 3" w:semiHidden="0" w:uiPriority="71" w:unhideWhenUsed="0"/>
+    <w:lsdException w:name="Colorful List Accent 3" w:semiHidden="0" w:uiPriority="72" w:unhideWhenUsed="0"/>
+    <w:lsdException w:name="Colorful Grid Accent 3" w:semiHidden="0" w:uiPriority="73" w:unhideWhenUsed="0"/>
+    <w:lsdException w:name="Light Shading Accent 4" w:semiHidden="0" w:uiPriority="60" w:unhideWhenUsed="0"/>
+    <w:lsdException w:name="Light List Accent 4" w:semiHidden="0" w:uiPriority="61" w:unhideWhenUsed="0"/>
+    <w:lsdException w:name="Light Grid Accent 4" w:semiHidden="0" w:uiPriority="62" w:unhideWhenUsed="0"/>
+    <w:lsdException w:name="Medium Shading 1 Accent 4" w:semiHidden="0" w:uiPriority="63" w:unhideWhenUsed="0"/>
+    <w:lsdException w:name="Medium Shading 2 Accent 4" w:semiHidden="0" w:uiPriority="64" w:unhideWhenUsed="0"/>
+    <w:lsdException w:name="Medium List 1 Accent 4" w:semiHidden="0" w:uiPriority="65" w:unhideWhenUsed="0"/>
+    <w:lsdException w:name="Medium List 2 Accent 4" w:semiHidden="0" w:uiPriority="66" w:unhideWhenUsed="0"/>
+    <w:lsdException w:name="Medium Grid 1 Accent 4" w:semiHidden="0" w:uiPriority="67" w:unhideWhenUsed="0"/>
+    <w:lsdException w:name="Medium Grid 2 Accent 4" w:semiHidden="0" w:uiPriority="68" w:unhideWhenUsed="0"/>
+    <w:lsdException w:name="Medium Grid 3 Accent 4" w:semiHidden="0" w:uiPriority="69" w:unhideWhenUsed="0"/>
+    <w:lsdException w:name="Dark List Accent 4" w:semiHidden="0" w:uiPriority="70" w:unhideWhenUsed="0"/>
+    <w:lsdException w:name="Colorful Shading Accent 4" w:semiHidden="0" w:uiPriority="71" w:unhideWhenUsed="0"/>
+    <w:lsdException w:name="Colorful List Accent 4" w:semiHidden="0" w:uiPriority="72" w:unhideWhenUsed="0"/>
+    <w:lsdException w:name="Colorful Grid Accent 4" w:semiHidden="0" w:uiPriority="73" w:unhideWhenUsed="0"/>
+    <w:lsdException w:name="Light Shading Accent 5" w:semiHidden="0" w:uiPriority="60" w:unhideWhenUsed="0"/>
+    <w:lsdException w:name="Light List Accent 5" w:semiHidden="0" w:uiPriority="61" w:unhideWhenUsed="0"/>
+    <w:lsdException w:name="Light Grid Accent 5" w:semiHidden="0" w:uiPriority="62" w:unhideWhenUsed="0"/>
+    <w:lsdException w:name="Medium Shading 1 Accent 5" w:semiHidden="0" w:uiPriority="63" w:unhideWhenUsed="0"/>
+    <w:lsdException w:name="Medium Shading 2 Accent 5" w:semiHidden="0" w:uiPriority="64" w:unhideWhenUsed="0"/>
+    <w:lsdException w:name="Medium List 1 Accent 5" w:semiHidden="0" w:uiPriority="65" w:unhideWhenUsed="0"/>
+    <w:lsdException w:name="Medium List 2 Accent 5" w:semiHidden="0" w:uiPriority="66" w:unhideWhenUsed="0"/>
+    <w:lsdException w:name="Medium Grid 1 Accent 5" w:semiHidden="0" w:uiPriority="67" w:unhideWhenUsed="0"/>
+    <w:lsdException w:name="Medium Grid 2 Accent 5" w:semiHidden="0" w:uiPriority="68" w:unhideWhenUsed="0"/>
+    <w:lsdException w:name="Medium Grid 3 Accent 5" w:semiHidden="0" w:uiPriority="69" w:unhideWhenUsed="0"/>
+    <w:lsdException w:name="Dark List Accent 5" w:semiHidden="0" w:uiPriority="70" w:unhideWhenUsed="0"/>
+    <w:lsdException w:name="Colorful Shading Accent 5" w:semiHidden="0" w:uiPriority="71" w:unhideWhenUsed="0"/>
+    <w:lsdException w:name="Colorful List Accent 5" w:semiHidden="0" w:uiPriority="72" w:unhideWhenUsed="0"/>
+    <w:lsdException w:name="Colorful Grid Accent 5" w:semiHidden="0" w:uiPriority="73" w:unhideWhenUsed="0"/>
+    <w:lsdException w:name="Light Shading Accent 6" w:semiHidden="0" w:uiPriority="60" w:unhideWhenUsed="0"/>
+    <w:lsdException w:name="Light List Accent 6" w:semiHidden="0" w:uiPriority="61" w:unhideWhenUsed="0"/>
+    <w:lsdException w:name="Light Grid Accent 6" w:semiHidden="0" w:uiPriority="62" w:unhideWhenUsed="0"/>
+    <w:lsdException w:name="Medium Shading 1 Accent 6" w:semiHidden="0" w:uiPriority="63" w:unhideWhenUsed="0"/>
+    <w:lsdException w:name="Medium Shading 2 Accent 6" w:semiHidden="0" w:uiPriority="64" w:unhideWhenUsed="0"/>
+    <w:lsdException w:name="Medium List 1 Accent 6" w:semiHidden="0" w:uiPriority="65" w:unhideWhenUsed="0"/>
+    <w:lsdException w:name="Medium List 2 Accent 6" w:semiHidden="0" w:uiPriority="66" w:unhideWhenUsed="0"/>
+    <w:lsdException w:name="Medium Grid 1 Accent 6" w:semiHidden="0" w:uiPriority="67" w:unhideWhenUsed="0"/>
+    <w:lsdException w:name="Medium Grid 2 Accent 6" w:semiHidden="0" w:uiPriority="68" w:unhideWhenUsed="0"/>
+    <w:lsdException w:name="Medium Grid 3 Accent 6" w:semiHidden="0" w:uiPriority="69" w:unhideWhenUsed="0"/>
+    <w:lsdException w:name="Dark List Accent 6" w:semiHidden="0" w:uiPriority="70" w:unhideWhenUsed="0"/>
+    <w:lsdException w:name="Colorful Shading Accent 6" w:semiHidden="0" w:uiPriority="71" w:unhideWhenUsed="0"/>
+    <w:lsdException w:name="Colorful List Accent 6" w:semiHidden="0" w:uiPriority="72" w:unhideWhenUsed="0"/>
+    <w:lsdException w:name="Colorful Grid Accent 6" w:semiHidden="0" w:uiPriority="73" w:unhideWhenUsed="0"/>
+    <w:lsdException w:name="Subtle Emphasis" w:semiHidden="0" w:uiPriority="19" w:unhideWhenUsed="0" w:qFormat="1"/>
+    <w:lsdException w:name="Intense Emphasis" w:semiHidden="0" w:uiPriority="21" w:unhideWhenUsed="0" w:qFormat="1"/>
+    <w:lsdException w:name="Subtle Reference" w:semiHidden="0" w:uiPriority="31" w:unhideWhenUsed="0" w:qFormat="1"/>
+    <w:lsdException w:name="Intense Reference" w:semiHidden="0" w:uiPriority="32" w:unhideWhenUsed="0" w:qFormat="1"/>
+    <w:lsdException w:name="Book Title" w:semiHidden="0" w:uiPriority="33" w:unhideWhenUsed="0" w:qFormat="1"/>
+    <w:lsdException w:name="Bibliography" w:uiPriority="37"/>
+    <w:lsdException w:name="TOC Heading" w:uiPriority="39" w:qFormat="1"/>
   </w:latentStyles>
   <w:style w:type="paragraph" w:default="1" w:styleId="a">
     <w:name w:val="Normal"/>
@@ -5304,6 +6581,7 @@
       <w:spacing w:after="0" w:line="240" w:lineRule="auto"/>
     </w:pPr>
     <w:tblPr>
+      <w:tblInd w:w="0" w:type="dxa"/>
       <w:tblBorders>
         <w:top w:val="single" w:sz="4" w:space="0" w:color="auto"/>
         <w:left w:val="single" w:sz="4" w:space="0" w:color="auto"/>
@@ -5312,6 +6590,428 @@
         <w:insideH w:val="single" w:sz="4" w:space="0" w:color="auto"/>
         <w:insideV w:val="single" w:sz="4" w:space="0" w:color="auto"/>
       </w:tblBorders>
+      <w:tblCellMar>
+        <w:top w:w="0" w:type="dxa"/>
+        <w:left w:w="108" w:type="dxa"/>
+        <w:bottom w:w="0" w:type="dxa"/>
+        <w:right w:w="108" w:type="dxa"/>
+      </w:tblCellMar>
+    </w:tblPr>
+  </w:style>
+</w:styles>
+</file>
+
+<file path=word/stylesWithEffects.xml><?xml version="1.0" encoding="utf-8"?>
+<w:styles xmlns:wpc="http://schemas.microsoft.com/office/word/2010/wordprocessingCanvas" xmlns:mc="http://schemas.openxmlformats.org/markup-compatibility/2006" xmlns:o="urn:schemas-microsoft-com:office:office" xmlns:r="http://schemas.openxmlformats.org/officeDocument/2006/relationships" xmlns:m="http://schemas.openxmlformats.org/officeDocument/2006/math" xmlns:v="urn:schemas-microsoft-com:vml" xmlns:wp14="http://schemas.microsoft.com/office/word/2010/wordprocessingDrawing" xmlns:wp="http://schemas.openxmlformats.org/drawingml/2006/wordprocessingDrawing" xmlns:w10="urn:schemas-microsoft-com:office:word" xmlns:w="http://schemas.openxmlformats.org/wordprocessingml/2006/main" xmlns:w14="http://schemas.microsoft.com/office/word/2010/wordml" xmlns:wpg="http://schemas.microsoft.com/office/word/2010/wordprocessingGroup" xmlns:wpi="http://schemas.microsoft.com/office/word/2010/wordprocessingInk" xmlns:wne="http://schemas.microsoft.com/office/word/2006/wordml" xmlns:wps="http://schemas.microsoft.com/office/word/2010/wordprocessingShape" mc:Ignorable="w14 wp14">
+  <w:docDefaults>
+    <w:rPrDefault>
+      <w:rPr>
+        <w:rFonts w:asciiTheme="minorHAnsi" w:eastAsiaTheme="minorHAnsi" w:hAnsiTheme="minorHAnsi" w:cstheme="minorBidi"/>
+        <w:sz w:val="22"/>
+        <w:szCs w:val="22"/>
+        <w:lang w:val="ru-RU" w:eastAsia="en-US" w:bidi="ar-SA"/>
+      </w:rPr>
+    </w:rPrDefault>
+    <w:pPrDefault>
+      <w:pPr>
+        <w:spacing w:after="160" w:line="259" w:lineRule="auto"/>
+      </w:pPr>
+    </w:pPrDefault>
+  </w:docDefaults>
+  <w:latentStyles w:defLockedState="0" w:defUIPriority="99" w:defSemiHidden="1" w:defUnhideWhenUsed="1" w:defQFormat="0" w:count="267">
+    <w:lsdException w:name="Normal" w:semiHidden="0" w:uiPriority="0" w:unhideWhenUsed="0" w:qFormat="1"/>
+    <w:lsdException w:name="heading 1" w:semiHidden="0" w:uiPriority="9" w:unhideWhenUsed="0" w:qFormat="1"/>
+    <w:lsdException w:name="heading 2" w:uiPriority="9" w:qFormat="1"/>
+    <w:lsdException w:name="heading 3" w:uiPriority="9" w:qFormat="1"/>
+    <w:lsdException w:name="heading 4" w:uiPriority="9" w:qFormat="1"/>
+    <w:lsdException w:name="heading 5" w:uiPriority="9" w:qFormat="1"/>
+    <w:lsdException w:name="heading 6" w:uiPriority="9" w:qFormat="1"/>
+    <w:lsdException w:name="heading 7" w:uiPriority="9" w:qFormat="1"/>
+    <w:lsdException w:name="heading 8" w:uiPriority="9" w:qFormat="1"/>
+    <w:lsdException w:name="heading 9" w:uiPriority="9" w:qFormat="1"/>
+    <w:lsdException w:name="toc 1" w:uiPriority="39"/>
+    <w:lsdException w:name="toc 2" w:uiPriority="39"/>
+    <w:lsdException w:name="toc 3" w:uiPriority="39"/>
+    <w:lsdException w:name="toc 4" w:uiPriority="39"/>
+    <w:lsdException w:name="toc 5" w:uiPriority="39"/>
+    <w:lsdException w:name="toc 6" w:uiPriority="39"/>
+    <w:lsdException w:name="toc 7" w:uiPriority="39"/>
+    <w:lsdException w:name="toc 8" w:uiPriority="39"/>
+    <w:lsdException w:name="toc 9" w:uiPriority="39"/>
+    <w:lsdException w:name="caption" w:uiPriority="35" w:qFormat="1"/>
+    <w:lsdException w:name="Title" w:semiHidden="0" w:uiPriority="10" w:unhideWhenUsed="0" w:qFormat="1"/>
+    <w:lsdException w:name="Default Paragraph Font" w:uiPriority="1"/>
+    <w:lsdException w:name="Subtitle" w:semiHidden="0" w:uiPriority="11" w:unhideWhenUsed="0" w:qFormat="1"/>
+    <w:lsdException w:name="Strong" w:semiHidden="0" w:uiPriority="22" w:unhideWhenUsed="0" w:qFormat="1"/>
+    <w:lsdException w:name="Emphasis" w:semiHidden="0" w:uiPriority="20" w:unhideWhenUsed="0" w:qFormat="1"/>
+    <w:lsdException w:name="Table Grid" w:semiHidden="0" w:uiPriority="39" w:unhideWhenUsed="0"/>
+    <w:lsdException w:name="Placeholder Text" w:unhideWhenUsed="0"/>
+    <w:lsdException w:name="No Spacing" w:semiHidden="0" w:uiPriority="1" w:unhideWhenUsed="0" w:qFormat="1"/>
+    <w:lsdException w:name="Light Shading" w:semiHidden="0" w:uiPriority="60" w:unhideWhenUsed="0"/>
+    <w:lsdException w:name="Light List" w:semiHidden="0" w:uiPriority="61" w:unhideWhenUsed="0"/>
+    <w:lsdException w:name="Light Grid" w:semiHidden="0" w:uiPriority="62" w:unhideWhenUsed="0"/>
+    <w:lsdException w:name="Medium Shading 1" w:semiHidden="0" w:uiPriority="63" w:unhideWhenUsed="0"/>
+    <w:lsdException w:name="Medium Shading 2" w:semiHidden="0" w:uiPriority="64" w:unhideWhenUsed="0"/>
+    <w:lsdException w:name="Medium List 1" w:semiHidden="0" w:uiPriority="65" w:unhideWhenUsed="0"/>
+    <w:lsdException w:name="Medium List 2" w:semiHidden="0" w:uiPriority="66" w:unhideWhenUsed="0"/>
+    <w:lsdException w:name="Medium Grid 1" w:semiHidden="0" w:uiPriority="67" w:unhideWhenUsed="0"/>
+    <w:lsdException w:name="Medium Grid 2" w:semiHidden="0" w:uiPriority="68" w:unhideWhenUsed="0"/>
+    <w:lsdException w:name="Medium Grid 3" w:semiHidden="0" w:uiPriority="69" w:unhideWhenUsed="0"/>
+    <w:lsdException w:name="Dark List" w:semiHidden="0" w:uiPriority="70" w:unhideWhenUsed="0"/>
+    <w:lsdException w:name="Colorful Shading" w:semiHidden="0" w:uiPriority="71" w:unhideWhenUsed="0"/>
+    <w:lsdException w:name="Colorful List" w:semiHidden="0" w:uiPriority="72" w:unhideWhenUsed="0"/>
+    <w:lsdException w:name="Colorful Grid" w:semiHidden="0" w:uiPriority="73" w:unhideWhenUsed="0"/>
+    <w:lsdException w:name="Light Shading Accent 1" w:semiHidden="0" w:uiPriority="60" w:unhideWhenUsed="0"/>
+    <w:lsdException w:name="Light List Accent 1" w:semiHidden="0" w:uiPriority="61" w:unhideWhenUsed="0"/>
+    <w:lsdException w:name="Light Grid Accent 1" w:semiHidden="0" w:uiPriority="62" w:unhideWhenUsed="0"/>
+    <w:lsdException w:name="Medium Shading 1 Accent 1" w:semiHidden="0" w:uiPriority="63" w:unhideWhenUsed="0"/>
+    <w:lsdException w:name="Medium Shading 2 Accent 1" w:semiHidden="0" w:uiPriority="64" w:unhideWhenUsed="0"/>
+    <w:lsdException w:name="Medium List 1 Accent 1" w:semiHidden="0" w:uiPriority="65" w:unhideWhenUsed="0"/>
+    <w:lsdException w:name="Revision" w:unhideWhenUsed="0"/>
+    <w:lsdException w:name="List Paragraph" w:semiHidden="0" w:uiPriority="34" w:unhideWhenUsed="0" w:qFormat="1"/>
+    <w:lsdException w:name="Quote" w:semiHidden="0" w:uiPriority="29" w:unhideWhenUsed="0" w:qFormat="1"/>
+    <w:lsdException w:name="Intense Quote" w:semiHidden="0" w:uiPriority="30" w:unhideWhenUsed="0" w:qFormat="1"/>
+    <w:lsdException w:name="Medium List 2 Accent 1" w:semiHidden="0" w:uiPriority="66" w:unhideWhenUsed="0"/>
+    <w:lsdException w:name="Medium Grid 1 Accent 1" w:semiHidden="0" w:uiPriority="67" w:unhideWhenUsed="0"/>
+    <w:lsdException w:name="Medium Grid 2 Accent 1" w:semiHidden="0" w:uiPriority="68" w:unhideWhenUsed="0"/>
+    <w:lsdException w:name="Medium Grid 3 Accent 1" w:semiHidden="0" w:uiPriority="69" w:unhideWhenUsed="0"/>
+    <w:lsdException w:name="Dark List Accent 1" w:semiHidden="0" w:uiPriority="70" w:unhideWhenUsed="0"/>
+    <w:lsdException w:name="Colorful Shading Accent 1" w:semiHidden="0" w:uiPriority="71" w:unhideWhenUsed="0"/>
+    <w:lsdException w:name="Colorful List Accent 1" w:semiHidden="0" w:uiPriority="72" w:unhideWhenUsed="0"/>
+    <w:lsdException w:name="Colorful Grid Accent 1" w:semiHidden="0" w:uiPriority="73" w:unhideWhenUsed="0"/>
+    <w:lsdException w:name="Light Shading Accent 2" w:semiHidden="0" w:uiPriority="60" w:unhideWhenUsed="0"/>
+    <w:lsdException w:name="Light List Accent 2" w:semiHidden="0" w:uiPriority="61" w:unhideWhenUsed="0"/>
+    <w:lsdException w:name="Light Grid Accent 2" w:semiHidden="0" w:uiPriority="62" w:unhideWhenUsed="0"/>
+    <w:lsdException w:name="Medium Shading 1 Accent 2" w:semiHidden="0" w:uiPriority="63" w:unhideWhenUsed="0"/>
+    <w:lsdException w:name="Medium Shading 2 Accent 2" w:semiHidden="0" w:uiPriority="64" w:unhideWhenUsed="0"/>
+    <w:lsdException w:name="Medium List 1 Accent 2" w:semiHidden="0" w:uiPriority="65" w:unhideWhenUsed="0"/>
+    <w:lsdException w:name="Medium List 2 Accent 2" w:semiHidden="0" w:uiPriority="66" w:unhideWhenUsed="0"/>
+    <w:lsdException w:name="Medium Grid 1 Accent 2" w:semiHidden="0" w:uiPriority="67" w:unhideWhenUsed="0"/>
+    <w:lsdException w:name="Medium Grid 2 Accent 2" w:semiHidden="0" w:uiPriority="68" w:unhideWhenUsed="0"/>
+    <w:lsdException w:name="Medium Grid 3 Accent 2" w:semiHidden="0" w:uiPriority="69" w:unhideWhenUsed="0"/>
+    <w:lsdException w:name="Dark List Accent 2" w:semiHidden="0" w:uiPriority="70" w:unhideWhenUsed="0"/>
+    <w:lsdException w:name="Colorful Shading Accent 2" w:semiHidden="0" w:uiPriority="71" w:unhideWhenUsed="0"/>
+    <w:lsdException w:name="Colorful List Accent 2" w:semiHidden="0" w:uiPriority="72" w:unhideWhenUsed="0"/>
+    <w:lsdException w:name="Colorful Grid Accent 2" w:semiHidden="0" w:uiPriority="73" w:unhideWhenUsed="0"/>
+    <w:lsdException w:name="Light Shading Accent 3" w:semiHidden="0" w:uiPriority="60" w:unhideWhenUsed="0"/>
+    <w:lsdException w:name="Light List Accent 3" w:semiHidden="0" w:uiPriority="61" w:unhideWhenUsed="0"/>
+    <w:lsdException w:name="Light Grid Accent 3" w:semiHidden="0" w:uiPriority="62" w:unhideWhenUsed="0"/>
+    <w:lsdException w:name="Medium Shading 1 Accent 3" w:semiHidden="0" w:uiPriority="63" w:unhideWhenUsed="0"/>
+    <w:lsdException w:name="Medium Shading 2 Accent 3" w:semiHidden="0" w:uiPriority="64" w:unhideWhenUsed="0"/>
+    <w:lsdException w:name="Medium List 1 Accent 3" w:semiHidden="0" w:uiPriority="65" w:unhideWhenUsed="0"/>
+    <w:lsdException w:name="Medium List 2 Accent 3" w:semiHidden="0" w:uiPriority="66" w:unhideWhenUsed="0"/>
+    <w:lsdException w:name="Medium Grid 1 Accent 3" w:semiHidden="0" w:uiPriority="67" w:unhideWhenUsed="0"/>
+    <w:lsdException w:name="Medium Grid 2 Accent 3" w:semiHidden="0" w:uiPriority="68" w:unhideWhenUsed="0"/>
+    <w:lsdException w:name="Medium Grid 3 Accent 3" w:semiHidden="0" w:uiPriority="69" w:unhideWhenUsed="0"/>
+    <w:lsdException w:name="Dark List Accent 3" w:semiHidden="0" w:uiPriority="70" w:unhideWhenUsed="0"/>
+    <w:lsdException w:name="Colorful Shading Accent 3" w:semiHidden="0" w:uiPriority="71" w:unhideWhenUsed="0"/>
+    <w:lsdException w:name="Colorful List Accent 3" w:semiHidden="0" w:uiPriority="72" w:unhideWhenUsed="0"/>
+    <w:lsdException w:name="Colorful Grid Accent 3" w:semiHidden="0" w:uiPriority="73" w:unhideWhenUsed="0"/>
+    <w:lsdException w:name="Light Shading Accent 4" w:semiHidden="0" w:uiPriority="60" w:unhideWhenUsed="0"/>
+    <w:lsdException w:name="Light List Accent 4" w:semiHidden="0" w:uiPriority="61" w:unhideWhenUsed="0"/>
+    <w:lsdException w:name="Light Grid Accent 4" w:semiHidden="0" w:uiPriority="62" w:unhideWhenUsed="0"/>
+    <w:lsdException w:name="Medium Shading 1 Accent 4" w:semiHidden="0" w:uiPriority="63" w:unhideWhenUsed="0"/>
+    <w:lsdException w:name="Medium Shading 2 Accent 4" w:semiHidden="0" w:uiPriority="64" w:unhideWhenUsed="0"/>
+    <w:lsdException w:name="Medium List 1 Accent 4" w:semiHidden="0" w:uiPriority="65" w:unhideWhenUsed="0"/>
+    <w:lsdException w:name="Medium List 2 Accent 4" w:semiHidden="0" w:uiPriority="66" w:unhideWhenUsed="0"/>
+    <w:lsdException w:name="Medium Grid 1 Accent 4" w:semiHidden="0" w:uiPriority="67" w:unhideWhenUsed="0"/>
+    <w:lsdException w:name="Medium Grid 2 Accent 4" w:semiHidden="0" w:uiPriority="68" w:unhideWhenUsed="0"/>
+    <w:lsdException w:name="Medium Grid 3 Accent 4" w:semiHidden="0" w:uiPriority="69" w:unhideWhenUsed="0"/>
+    <w:lsdException w:name="Dark List Accent 4" w:semiHidden="0" w:uiPriority="70" w:unhideWhenUsed="0"/>
+    <w:lsdException w:name="Colorful Shading Accent 4" w:semiHidden="0" w:uiPriority="71" w:unhideWhenUsed="0"/>
+    <w:lsdException w:name="Colorful List Accent 4" w:semiHidden="0" w:uiPriority="72" w:unhideWhenUsed="0"/>
+    <w:lsdException w:name="Colorful Grid Accent 4" w:semiHidden="0" w:uiPriority="73" w:unhideWhenUsed="0"/>
+    <w:lsdException w:name="Light Shading Accent 5" w:semiHidden="0" w:uiPriority="60" w:unhideWhenUsed="0"/>
+    <w:lsdException w:name="Light List Accent 5" w:semiHidden="0" w:uiPriority="61" w:unhideWhenUsed="0"/>
+    <w:lsdException w:name="Light Grid Accent 5" w:semiHidden="0" w:uiPriority="62" w:unhideWhenUsed="0"/>
+    <w:lsdException w:name="Medium Shading 1 Accent 5" w:semiHidden="0" w:uiPriority="63" w:unhideWhenUsed="0"/>
+    <w:lsdException w:name="Medium Shading 2 Accent 5" w:semiHidden="0" w:uiPriority="64" w:unhideWhenUsed="0"/>
+    <w:lsdException w:name="Medium List 1 Accent 5" w:semiHidden="0" w:uiPriority="65" w:unhideWhenUsed="0"/>
+    <w:lsdException w:name="Medium List 2 Accent 5" w:semiHidden="0" w:uiPriority="66" w:unhideWhenUsed="0"/>
+    <w:lsdException w:name="Medium Grid 1 Accent 5" w:semiHidden="0" w:uiPriority="67" w:unhideWhenUsed="0"/>
+    <w:lsdException w:name="Medium Grid 2 Accent 5" w:semiHidden="0" w:uiPriority="68" w:unhideWhenUsed="0"/>
+    <w:lsdException w:name="Medium Grid 3 Accent 5" w:semiHidden="0" w:uiPriority="69" w:unhideWhenUsed="0"/>
+    <w:lsdException w:name="Dark List Accent 5" w:semiHidden="0" w:uiPriority="70" w:unhideWhenUsed="0"/>
+    <w:lsdException w:name="Colorful Shading Accent 5" w:semiHidden="0" w:uiPriority="71" w:unhideWhenUsed="0"/>
+    <w:lsdException w:name="Colorful List Accent 5" w:semiHidden="0" w:uiPriority="72" w:unhideWhenUsed="0"/>
+    <w:lsdException w:name="Colorful Grid Accent 5" w:semiHidden="0" w:uiPriority="73" w:unhideWhenUsed="0"/>
+    <w:lsdException w:name="Light Shading Accent 6" w:semiHidden="0" w:uiPriority="60" w:unhideWhenUsed="0"/>
+    <w:lsdException w:name="Light List Accent 6" w:semiHidden="0" w:uiPriority="61" w:unhideWhenUsed="0"/>
+    <w:lsdException w:name="Light Grid Accent 6" w:semiHidden="0" w:uiPriority="62" w:unhideWhenUsed="0"/>
+    <w:lsdException w:name="Medium Shading 1 Accent 6" w:semiHidden="0" w:uiPriority="63" w:unhideWhenUsed="0"/>
+    <w:lsdException w:name="Medium Shading 2 Accent 6" w:semiHidden="0" w:uiPriority="64" w:unhideWhenUsed="0"/>
+    <w:lsdException w:name="Medium List 1 Accent 6" w:semiHidden="0" w:uiPriority="65" w:unhideWhenUsed="0"/>
+    <w:lsdException w:name="Medium List 2 Accent 6" w:semiHidden="0" w:uiPriority="66" w:unhideWhenUsed="0"/>
+    <w:lsdException w:name="Medium Grid 1 Accent 6" w:semiHidden="0" w:uiPriority="67" w:unhideWhenUsed="0"/>
+    <w:lsdException w:name="Medium Grid 2 Accent 6" w:semiHidden="0" w:uiPriority="68" w:unhideWhenUsed="0"/>
+    <w:lsdException w:name="Medium Grid 3 Accent 6" w:semiHidden="0" w:uiPriority="69" w:unhideWhenUsed="0"/>
+    <w:lsdException w:name="Dark List Accent 6" w:semiHidden="0" w:uiPriority="70" w:unhideWhenUsed="0"/>
+    <w:lsdException w:name="Colorful Shading Accent 6" w:semiHidden="0" w:uiPriority="71" w:unhideWhenUsed="0"/>
+    <w:lsdException w:name="Colorful List Accent 6" w:semiHidden="0" w:uiPriority="72" w:unhideWhenUsed="0"/>
+    <w:lsdException w:name="Colorful Grid Accent 6" w:semiHidden="0" w:uiPriority="73" w:unhideWhenUsed="0"/>
+    <w:lsdException w:name="Subtle Emphasis" w:semiHidden="0" w:uiPriority="19" w:unhideWhenUsed="0" w:qFormat="1"/>
+    <w:lsdException w:name="Intense Emphasis" w:semiHidden="0" w:uiPriority="21" w:unhideWhenUsed="0" w:qFormat="1"/>
+    <w:lsdException w:name="Subtle Reference" w:semiHidden="0" w:uiPriority="31" w:unhideWhenUsed="0" w:qFormat="1"/>
+    <w:lsdException w:name="Intense Reference" w:semiHidden="0" w:uiPriority="32" w:unhideWhenUsed="0" w:qFormat="1"/>
+    <w:lsdException w:name="Book Title" w:semiHidden="0" w:uiPriority="33" w:unhideWhenUsed="0" w:qFormat="1"/>
+    <w:lsdException w:name="Bibliography" w:uiPriority="37"/>
+    <w:lsdException w:name="TOC Heading" w:uiPriority="39" w:qFormat="1"/>
+  </w:latentStyles>
+  <w:style w:type="paragraph" w:default="1" w:styleId="a">
+    <w:name w:val="Normal"/>
+    <w:qFormat/>
+  </w:style>
+  <w:style w:type="paragraph" w:styleId="2">
+    <w:name w:val="heading 2"/>
+    <w:basedOn w:val="a"/>
+    <w:next w:val="a"/>
+    <w:link w:val="20"/>
+    <w:uiPriority w:val="9"/>
+    <w:unhideWhenUsed/>
+    <w:qFormat/>
+    <w:rsid w:val="00271F2D"/>
+    <w:pPr>
+      <w:keepNext/>
+      <w:keepLines/>
+      <w:spacing w:before="100" w:after="100" w:line="240" w:lineRule="auto"/>
+      <w:ind w:firstLine="709"/>
+      <w:jc w:val="both"/>
+      <w:outlineLvl w:val="1"/>
+    </w:pPr>
+    <w:rPr>
+      <w:rFonts w:ascii="Times New Roman" w:eastAsiaTheme="majorEastAsia" w:hAnsi="Times New Roman" w:cstheme="majorBidi"/>
+      <w:b/>
+      <w:bCs/>
+      <w:sz w:val="36"/>
+      <w:szCs w:val="26"/>
+      <w:lang w:val="en-US"/>
+    </w:rPr>
+  </w:style>
+  <w:style w:type="character" w:default="1" w:styleId="a0">
+    <w:name w:val="Default Paragraph Font"/>
+    <w:uiPriority w:val="1"/>
+    <w:semiHidden/>
+    <w:unhideWhenUsed/>
+  </w:style>
+  <w:style w:type="table" w:default="1" w:styleId="a1">
+    <w:name w:val="Normal Table"/>
+    <w:uiPriority w:val="99"/>
+    <w:semiHidden/>
+    <w:unhideWhenUsed/>
+    <w:tblPr>
+      <w:tblInd w:w="0" w:type="dxa"/>
+      <w:tblCellMar>
+        <w:top w:w="0" w:type="dxa"/>
+        <w:left w:w="108" w:type="dxa"/>
+        <w:bottom w:w="0" w:type="dxa"/>
+        <w:right w:w="108" w:type="dxa"/>
+      </w:tblCellMar>
+    </w:tblPr>
+  </w:style>
+  <w:style w:type="numbering" w:default="1" w:styleId="a2">
+    <w:name w:val="No List"/>
+    <w:uiPriority w:val="99"/>
+    <w:semiHidden/>
+    <w:unhideWhenUsed/>
+  </w:style>
+  <w:style w:type="paragraph" w:styleId="a3">
+    <w:name w:val="List Paragraph"/>
+    <w:basedOn w:val="a"/>
+    <w:uiPriority w:val="34"/>
+    <w:qFormat/>
+    <w:rsid w:val="004402FA"/>
+    <w:pPr>
+      <w:ind w:left="720"/>
+      <w:contextualSpacing/>
+    </w:pPr>
+  </w:style>
+  <w:style w:type="character" w:customStyle="1" w:styleId="20">
+    <w:name w:val="Заголовок 2 Знак"/>
+    <w:basedOn w:val="a0"/>
+    <w:link w:val="2"/>
+    <w:uiPriority w:val="9"/>
+    <w:rsid w:val="00271F2D"/>
+    <w:rPr>
+      <w:rFonts w:ascii="Times New Roman" w:eastAsiaTheme="majorEastAsia" w:hAnsi="Times New Roman" w:cstheme="majorBidi"/>
+      <w:b/>
+      <w:bCs/>
+      <w:sz w:val="36"/>
+      <w:szCs w:val="26"/>
+      <w:lang w:val="en-US"/>
+    </w:rPr>
+  </w:style>
+  <w:style w:type="paragraph" w:styleId="a4">
+    <w:name w:val="endnote text"/>
+    <w:basedOn w:val="a"/>
+    <w:link w:val="a5"/>
+    <w:uiPriority w:val="99"/>
+    <w:semiHidden/>
+    <w:unhideWhenUsed/>
+    <w:rsid w:val="00271F2D"/>
+    <w:pPr>
+      <w:spacing w:after="0" w:line="240" w:lineRule="auto"/>
+    </w:pPr>
+    <w:rPr>
+      <w:sz w:val="20"/>
+      <w:szCs w:val="20"/>
+    </w:rPr>
+  </w:style>
+  <w:style w:type="character" w:customStyle="1" w:styleId="a5">
+    <w:name w:val="Текст концевой сноски Знак"/>
+    <w:basedOn w:val="a0"/>
+    <w:link w:val="a4"/>
+    <w:uiPriority w:val="99"/>
+    <w:semiHidden/>
+    <w:rsid w:val="00271F2D"/>
+    <w:rPr>
+      <w:sz w:val="20"/>
+      <w:szCs w:val="20"/>
+    </w:rPr>
+  </w:style>
+  <w:style w:type="character" w:styleId="a6">
+    <w:name w:val="endnote reference"/>
+    <w:basedOn w:val="a0"/>
+    <w:uiPriority w:val="99"/>
+    <w:semiHidden/>
+    <w:unhideWhenUsed/>
+    <w:rsid w:val="00271F2D"/>
+    <w:rPr>
+      <w:vertAlign w:val="superscript"/>
+    </w:rPr>
+  </w:style>
+  <w:style w:type="character" w:styleId="a7">
+    <w:name w:val="Hyperlink"/>
+    <w:basedOn w:val="a0"/>
+    <w:uiPriority w:val="99"/>
+    <w:unhideWhenUsed/>
+    <w:rsid w:val="00271F2D"/>
+    <w:rPr>
+      <w:color w:val="0563C1" w:themeColor="hyperlink"/>
+      <w:u w:val="single"/>
+    </w:rPr>
+  </w:style>
+  <w:style w:type="character" w:styleId="a8">
+    <w:name w:val="annotation reference"/>
+    <w:basedOn w:val="a0"/>
+    <w:uiPriority w:val="99"/>
+    <w:semiHidden/>
+    <w:unhideWhenUsed/>
+    <w:rsid w:val="00F60B54"/>
+    <w:rPr>
+      <w:sz w:val="16"/>
+      <w:szCs w:val="16"/>
+    </w:rPr>
+  </w:style>
+  <w:style w:type="paragraph" w:styleId="a9">
+    <w:name w:val="annotation text"/>
+    <w:basedOn w:val="a"/>
+    <w:link w:val="aa"/>
+    <w:uiPriority w:val="99"/>
+    <w:semiHidden/>
+    <w:unhideWhenUsed/>
+    <w:rsid w:val="00F60B54"/>
+    <w:pPr>
+      <w:spacing w:line="240" w:lineRule="auto"/>
+    </w:pPr>
+    <w:rPr>
+      <w:sz w:val="20"/>
+      <w:szCs w:val="20"/>
+    </w:rPr>
+  </w:style>
+  <w:style w:type="character" w:customStyle="1" w:styleId="aa">
+    <w:name w:val="Текст примечания Знак"/>
+    <w:basedOn w:val="a0"/>
+    <w:link w:val="a9"/>
+    <w:uiPriority w:val="99"/>
+    <w:semiHidden/>
+    <w:rsid w:val="00F60B54"/>
+    <w:rPr>
+      <w:sz w:val="20"/>
+      <w:szCs w:val="20"/>
+    </w:rPr>
+  </w:style>
+  <w:style w:type="paragraph" w:styleId="ab">
+    <w:name w:val="annotation subject"/>
+    <w:basedOn w:val="a9"/>
+    <w:next w:val="a9"/>
+    <w:link w:val="ac"/>
+    <w:uiPriority w:val="99"/>
+    <w:semiHidden/>
+    <w:unhideWhenUsed/>
+    <w:rsid w:val="00F60B54"/>
+    <w:rPr>
+      <w:b/>
+      <w:bCs/>
+    </w:rPr>
+  </w:style>
+  <w:style w:type="character" w:customStyle="1" w:styleId="ac">
+    <w:name w:val="Тема примечания Знак"/>
+    <w:basedOn w:val="aa"/>
+    <w:link w:val="ab"/>
+    <w:uiPriority w:val="99"/>
+    <w:semiHidden/>
+    <w:rsid w:val="00F60B54"/>
+    <w:rPr>
+      <w:b/>
+      <w:bCs/>
+      <w:sz w:val="20"/>
+      <w:szCs w:val="20"/>
+    </w:rPr>
+  </w:style>
+  <w:style w:type="paragraph" w:styleId="ad">
+    <w:name w:val="Balloon Text"/>
+    <w:basedOn w:val="a"/>
+    <w:link w:val="ae"/>
+    <w:uiPriority w:val="99"/>
+    <w:semiHidden/>
+    <w:unhideWhenUsed/>
+    <w:rsid w:val="00F60B54"/>
+    <w:pPr>
+      <w:spacing w:after="0" w:line="240" w:lineRule="auto"/>
+    </w:pPr>
+    <w:rPr>
+      <w:rFonts w:ascii="Segoe UI" w:hAnsi="Segoe UI" w:cs="Segoe UI"/>
+      <w:sz w:val="18"/>
+      <w:szCs w:val="18"/>
+    </w:rPr>
+  </w:style>
+  <w:style w:type="character" w:customStyle="1" w:styleId="ae">
+    <w:name w:val="Текст выноски Знак"/>
+    <w:basedOn w:val="a0"/>
+    <w:link w:val="ad"/>
+    <w:uiPriority w:val="99"/>
+    <w:semiHidden/>
+    <w:rsid w:val="00F60B54"/>
+    <w:rPr>
+      <w:rFonts w:ascii="Segoe UI" w:hAnsi="Segoe UI" w:cs="Segoe UI"/>
+      <w:sz w:val="18"/>
+      <w:szCs w:val="18"/>
+    </w:rPr>
+  </w:style>
+  <w:style w:type="table" w:styleId="af">
+    <w:name w:val="Table Grid"/>
+    <w:basedOn w:val="a1"/>
+    <w:uiPriority w:val="39"/>
+    <w:rsid w:val="003B311E"/>
+    <w:pPr>
+      <w:spacing w:after="0" w:line="240" w:lineRule="auto"/>
+    </w:pPr>
+    <w:tblPr>
+      <w:tblInd w:w="0" w:type="dxa"/>
+      <w:tblBorders>
+        <w:top w:val="single" w:sz="4" w:space="0" w:color="auto"/>
+        <w:left w:val="single" w:sz="4" w:space="0" w:color="auto"/>
+        <w:bottom w:val="single" w:sz="4" w:space="0" w:color="auto"/>
+        <w:right w:val="single" w:sz="4" w:space="0" w:color="auto"/>
+        <w:insideH w:val="single" w:sz="4" w:space="0" w:color="auto"/>
+        <w:insideV w:val="single" w:sz="4" w:space="0" w:color="auto"/>
+      </w:tblBorders>
+      <w:tblCellMar>
+        <w:top w:w="0" w:type="dxa"/>
+        <w:left w:w="108" w:type="dxa"/>
+        <w:bottom w:w="0" w:type="dxa"/>
+        <w:right w:w="108" w:type="dxa"/>
+      </w:tblCellMar>
     </w:tblPr>
   </w:style>
 </w:styles>
@@ -5360,7 +7060,7 @@
     </a:clrScheme>
     <a:fontScheme name="Стандартная">
       <a:majorFont>
-        <a:latin typeface="Calibri Light" panose="020F0302020204030204"/>
+        <a:latin typeface="Calibri Light"/>
         <a:ea typeface=""/>
         <a:cs typeface=""/>
         <a:font script="Jpan" typeface="ＭＳ ゴシック"/>
@@ -5395,7 +7095,7 @@
         <a:font script="Geor" typeface="Sylfaen"/>
       </a:majorFont>
       <a:minorFont>
-        <a:latin typeface="Calibri" panose="020F0502020204030204"/>
+        <a:latin typeface="Calibri"/>
         <a:ea typeface=""/>
         <a:cs typeface=""/>
         <a:font script="Jpan" typeface="ＭＳ 明朝"/>
@@ -5572,7 +7272,7 @@
   <a:extraClrSchemeLst/>
   <a:extLst>
     <a:ext uri="{05A4C25C-085E-4340-85A3-A5531E510DB2}">
-      <thm15:themeFamily xmlns:thm15="http://schemas.microsoft.com/office/thememl/2012/main" name="Office Theme" id="{62F939B6-93AF-4DB8-9C6B-D6C7DFDC589F}" vid="{4A3C46E8-61CC-4603-A589-7422A47A8E4A}"/>
+      <thm15:themeFamily xmlns="" xmlns:thm15="http://schemas.microsoft.com/office/thememl/2012/main" name="Office Theme" id="{62F939B6-93AF-4DB8-9C6B-D6C7DFDC589F}" vid="{4A3C46E8-61CC-4603-A589-7422A47A8E4A}"/>
     </a:ext>
   </a:extLst>
 </a:theme>
@@ -5583,7 +7283,7 @@
 </file>
 
 <file path=customXml/itemProps1.xml><?xml version="1.0" encoding="utf-8"?>
-<ds:datastoreItem xmlns:ds="http://schemas.openxmlformats.org/officeDocument/2006/customXml" ds:itemID="{017C16F6-B7D1-49BF-851A-E8D5573D5F10}">
+<ds:datastoreItem xmlns:ds="http://schemas.openxmlformats.org/officeDocument/2006/customXml" ds:itemID="{50A28628-589C-4915-8CF4-B7086968ADC1}">
   <ds:schemaRefs>
     <ds:schemaRef ds:uri="http://schemas.openxmlformats.org/officeDocument/2006/bibliography"/>
   </ds:schemaRefs>
